--- a/docs/SRS.docx
+++ b/docs/SRS.docx
@@ -6,38 +6,45 @@
       <w:pPr>
         <w:pStyle w:val="Heading1"/>
         <w:rPr>
+          <w:rFonts w:cs="Times New Roman"/>
           <w:lang w:val="vi-VN"/>
         </w:rPr>
       </w:pPr>
-      <w:proofErr w:type="spellStart"/>
       <w:r>
-        <w:t>Khảo</w:t>
-      </w:r>
-      <w:proofErr w:type="spellEnd"/>
-      <w:r>
-        <w:rPr>
-          <w:lang w:val="vi-VN"/>
-        </w:rPr>
-        <w:t xml:space="preserve"> sát nghiệp vụ bài toán</w:t>
+        <w:rPr>
+          <w:rFonts w:cs="Times New Roman"/>
+        </w:rPr>
+        <w:t>TỔNG QUAN VỀ ĐỂ TÀI</w:t>
       </w:r>
     </w:p>
     <w:p>
       <w:pPr>
-        <w:pStyle w:val="Heading2"/>
-        <w:rPr>
+        <w:rPr>
+          <w:rFonts w:cs="Times New Roman"/>
           <w:lang w:val="vi-VN"/>
         </w:rPr>
       </w:pPr>
+    </w:p>
+    <w:p>
+      <w:pPr>
+        <w:pStyle w:val="Heading1"/>
+        <w:rPr>
+          <w:rFonts w:cs="Times New Roman"/>
+          <w:lang w:val="vi-VN"/>
+        </w:rPr>
+      </w:pPr>
       <w:r>
         <w:rPr>
+          <w:rFonts w:cs="Times New Roman"/>
           <w:lang w:val="vi-VN"/>
         </w:rPr>
-        <w:t>Sadasd</w:t>
+        <w:lastRenderedPageBreak/>
+        <w:t>PHÂN TÍCH THIẾT KẾ HỆ THỐNG</w:t>
       </w:r>
     </w:p>
     <w:p>
       <w:pPr>
-        <w:pStyle w:val="Heading3"/>
+        <w:pStyle w:val="Heading2"/>
         <w:rPr>
           <w:lang w:val="vi-VN"/>
         </w:rPr>
@@ -46,12 +53,12 @@
         <w:rPr>
           <w:lang w:val="vi-VN"/>
         </w:rPr>
-        <w:t>Ádasd</w:t>
+        <w:t>Phân tích các chức năng, tác nhân trong hệ thống</w:t>
       </w:r>
     </w:p>
     <w:p>
       <w:pPr>
-        <w:pStyle w:val="Heading4"/>
+        <w:pStyle w:val="Heading3"/>
         <w:rPr>
           <w:lang w:val="vi-VN"/>
         </w:rPr>
@@ -60,12 +67,11 @@
         <w:rPr>
           <w:lang w:val="vi-VN"/>
         </w:rPr>
-        <w:t>Ádasd</w:t>
+        <w:t>Chức năng chính của hệ thống</w:t>
       </w:r>
     </w:p>
     <w:p>
       <w:pPr>
-        <w:pStyle w:val="Heading3"/>
         <w:rPr>
           <w:lang w:val="vi-VN"/>
         </w:rPr>
@@ -74,20 +80,1259 @@
         <w:rPr>
           <w:lang w:val="vi-VN"/>
         </w:rPr>
-        <w:t>Âsds</w:t>
+        <w:t>Chức năng của hệ thống được chia thành các nhóm chức năng chính như sau:</w:t>
       </w:r>
     </w:p>
     <w:p>
       <w:pPr>
-        <w:pStyle w:val="HeadingHnh"/>
-        <w:rPr>
+        <w:rPr>
+          <w:b/>
+          <w:bCs/>
           <w:lang w:val="vi-VN"/>
+        </w:rPr>
+      </w:pPr>
+      <w:r>
+        <w:rPr>
+          <w:b/>
+          <w:bCs/>
+          <w:lang w:val="vi-VN"/>
+        </w:rPr>
+        <w:t>Nhóm chức năng đăng ký, đăng nhập thành viên</w:t>
+      </w:r>
+    </w:p>
+    <w:p>
+      <w:pPr>
+        <w:pStyle w:val="ListParagraph"/>
+        <w:numPr>
+          <w:ilvl w:val="0"/>
+          <w:numId w:val="41"/>
+        </w:numPr>
+        <w:rPr>
+          <w:lang w:val="vi-VN"/>
+        </w:rPr>
+      </w:pPr>
+      <w:r>
+        <w:rPr>
+          <w:lang w:val="vi-VN"/>
+        </w:rPr>
+        <w:t>Đăng ký tài khoản: Khách xem tạo tài khoản mới bằng email/số điện thoại, xác thực qua email.</w:t>
+      </w:r>
+    </w:p>
+    <w:p>
+      <w:pPr>
+        <w:pStyle w:val="ListParagraph"/>
+        <w:numPr>
+          <w:ilvl w:val="0"/>
+          <w:numId w:val="41"/>
+        </w:numPr>
+        <w:rPr>
+          <w:lang w:val="vi-VN"/>
+        </w:rPr>
+      </w:pPr>
+      <w:r>
+        <w:rPr>
+          <w:lang w:val="vi-VN"/>
+        </w:rPr>
+        <w:t>Kích hoạt vai trò Seller: Người mua đăng ký trở thành Seller, cần Admin duyệt.</w:t>
+      </w:r>
+    </w:p>
+    <w:p>
+      <w:pPr>
+        <w:pStyle w:val="ListParagraph"/>
+        <w:numPr>
+          <w:ilvl w:val="0"/>
+          <w:numId w:val="41"/>
+        </w:numPr>
+        <w:rPr>
+          <w:lang w:val="vi-VN"/>
+        </w:rPr>
+      </w:pPr>
+      <w:r>
+        <w:rPr>
+          <w:lang w:val="vi-VN"/>
+        </w:rPr>
+        <w:t>Đăng nhập: Người mua, người bán, và Admin đăng nhập để truy cập các chức năng hệ thống.</w:t>
+      </w:r>
+    </w:p>
+    <w:p>
+      <w:pPr>
+        <w:pStyle w:val="ListParagraph"/>
+        <w:numPr>
+          <w:ilvl w:val="0"/>
+          <w:numId w:val="41"/>
+        </w:numPr>
+        <w:rPr>
+          <w:lang w:val="vi-VN"/>
+        </w:rPr>
+      </w:pPr>
+      <w:r>
+        <w:rPr>
+          <w:lang w:val="vi-VN"/>
+        </w:rPr>
+        <w:t>Quên mật khẩu: Người mua và người bán đặt lại mật khẩu qua email/số điện thoại.</w:t>
+      </w:r>
+    </w:p>
+    <w:p>
+      <w:pPr>
+        <w:rPr>
+          <w:b/>
+          <w:bCs/>
+          <w:lang w:val="vi-VN"/>
+        </w:rPr>
+      </w:pPr>
+      <w:r>
+        <w:rPr>
+          <w:b/>
+          <w:bCs/>
+          <w:lang w:val="vi-VN"/>
+        </w:rPr>
+        <w:t>Nhóm chức năng xem thông tin</w:t>
+      </w:r>
+    </w:p>
+    <w:p>
+      <w:pPr>
+        <w:pStyle w:val="ListParagraph"/>
+        <w:numPr>
+          <w:ilvl w:val="0"/>
+          <w:numId w:val="42"/>
+        </w:numPr>
+        <w:rPr>
+          <w:lang w:val="vi-VN"/>
+        </w:rPr>
+      </w:pPr>
+      <w:r>
+        <w:rPr>
+          <w:lang w:val="vi-VN"/>
+        </w:rPr>
+        <w:t>Xem danh mục sản phẩm: Khách xem và người mua duyệt sản phẩm theo danh mục (điện tử, thời trang, gia dụng) hoặc danh sách đặc biệt (khuyến mãi, sản phẩm mới), bao gồm sản phẩm gợi ý dựa trên lịch sử xem.</w:t>
+      </w:r>
+    </w:p>
+    <w:p>
+      <w:pPr>
+        <w:pStyle w:val="ListParagraph"/>
+        <w:numPr>
+          <w:ilvl w:val="0"/>
+          <w:numId w:val="42"/>
+        </w:numPr>
+        <w:rPr>
+          <w:lang w:val="vi-VN"/>
+        </w:rPr>
+      </w:pPr>
+      <w:r>
+        <w:rPr>
+          <w:lang w:val="vi-VN"/>
+        </w:rPr>
+        <w:t>Xem chi tiết sản phẩm: Khách xem và người mua xem thông tin sản phẩm (tên, giá, mô tả, hình ảnh, biến thể, đánh giá, thông tin shop).</w:t>
+      </w:r>
+    </w:p>
+    <w:p>
+      <w:pPr>
+        <w:pStyle w:val="ListParagraph"/>
+        <w:numPr>
+          <w:ilvl w:val="0"/>
+          <w:numId w:val="42"/>
+        </w:numPr>
+        <w:rPr>
+          <w:lang w:val="vi-VN"/>
+        </w:rPr>
+      </w:pPr>
+      <w:r>
+        <w:rPr>
+          <w:lang w:val="vi-VN"/>
+        </w:rPr>
+        <w:t>Xem danh sách voucher/khuyến mãi: Khách xem và người mua xem danh sách voucher (toàn sàn hoặc shop) và thông tin khuyến mãi/flash sale.</w:t>
+      </w:r>
+    </w:p>
+    <w:p>
+      <w:pPr>
+        <w:pStyle w:val="ListParagraph"/>
+        <w:numPr>
+          <w:ilvl w:val="0"/>
+          <w:numId w:val="42"/>
+        </w:numPr>
+        <w:rPr>
+          <w:lang w:val="vi-VN"/>
+        </w:rPr>
+      </w:pPr>
+      <w:r>
+        <w:rPr>
+          <w:lang w:val="vi-VN"/>
+        </w:rPr>
+        <w:t>Xem lịch sử xem: Người mua xem danh sách sản phẩm đã xem gần đây.</w:t>
+      </w:r>
+    </w:p>
+    <w:p>
+      <w:pPr>
+        <w:pStyle w:val="ListParagraph"/>
+        <w:numPr>
+          <w:ilvl w:val="0"/>
+          <w:numId w:val="42"/>
+        </w:numPr>
+        <w:rPr>
+          <w:lang w:val="vi-VN"/>
+        </w:rPr>
+      </w:pPr>
+      <w:r>
+        <w:rPr>
+          <w:lang w:val="vi-VN"/>
+        </w:rPr>
+        <w:t>Xem thông tin đơn hàng: Người mua và người bán xem chi tiết đơn hàng (sản phẩm, số lượng, tổng tiền, trạng thái).</w:t>
+      </w:r>
+    </w:p>
+    <w:p>
+      <w:pPr>
+        <w:pStyle w:val="ListParagraph"/>
+        <w:numPr>
+          <w:ilvl w:val="0"/>
+          <w:numId w:val="42"/>
+        </w:numPr>
+        <w:rPr>
+          <w:lang w:val="vi-VN"/>
+        </w:rPr>
+      </w:pPr>
+      <w:r>
+        <w:rPr>
+          <w:lang w:val="vi-VN"/>
+        </w:rPr>
+        <w:t>Xem lịch sử mua hàng: Người mua xem danh sách đơn hàng đã đặt.</w:t>
+      </w:r>
+    </w:p>
+    <w:p>
+      <w:pPr>
+        <w:pStyle w:val="ListParagraph"/>
+        <w:numPr>
+          <w:ilvl w:val="0"/>
+          <w:numId w:val="42"/>
+        </w:numPr>
+        <w:rPr>
+          <w:lang w:val="vi-VN"/>
+        </w:rPr>
+      </w:pPr>
+      <w:r>
+        <w:rPr>
+          <w:lang w:val="vi-VN"/>
+        </w:rPr>
+        <w:t>Xem thông tin cá nhân: Người mua, người bán, và Admin xem thông tin hồ sơ cá nhân hoặc shop.</w:t>
+      </w:r>
+    </w:p>
+    <w:p>
+      <w:pPr>
+        <w:pStyle w:val="ListParagraph"/>
+        <w:numPr>
+          <w:ilvl w:val="0"/>
+          <w:numId w:val="42"/>
+        </w:numPr>
+        <w:rPr>
+          <w:lang w:val="vi-VN"/>
+        </w:rPr>
+      </w:pPr>
+      <w:r>
+        <w:rPr>
+          <w:lang w:val="vi-VN"/>
+        </w:rPr>
+        <w:t>Xem trạng thái ticket hỗ trợ: Người mua và người bán xem tiến trình yêu cầu hỗ trợ.</w:t>
+      </w:r>
+    </w:p>
+    <w:p>
+      <w:pPr>
+        <w:pStyle w:val="ListParagraph"/>
+        <w:numPr>
+          <w:ilvl w:val="0"/>
+          <w:numId w:val="42"/>
+        </w:numPr>
+        <w:rPr>
+          <w:lang w:val="vi-VN"/>
+        </w:rPr>
+      </w:pPr>
+      <w:r>
+        <w:rPr>
+          <w:lang w:val="vi-VN"/>
+        </w:rPr>
+        <w:t>Xem báo cáo thống kê: Admin xem dashboard tổng quan hoặc báo cáo chi tiết theo thời gian, Seller, ngành hàng.</w:t>
+      </w:r>
+    </w:p>
+    <w:p>
+      <w:pPr>
+        <w:rPr>
+          <w:b/>
+          <w:bCs/>
+          <w:lang w:val="vi-VN"/>
+        </w:rPr>
+      </w:pPr>
+      <w:r>
+        <w:rPr>
+          <w:b/>
+          <w:bCs/>
+          <w:lang w:val="vi-VN"/>
+        </w:rPr>
+        <w:t>Nhóm chức năng quản lý thông tin</w:t>
+      </w:r>
+    </w:p>
+    <w:p>
+      <w:pPr>
+        <w:pStyle w:val="ListParagraph"/>
+        <w:numPr>
+          <w:ilvl w:val="0"/>
+          <w:numId w:val="43"/>
+        </w:numPr>
+        <w:rPr>
+          <w:lang w:val="vi-VN"/>
+        </w:rPr>
+      </w:pPr>
+      <w:r>
+        <w:rPr>
+          <w:lang w:val="vi-VN"/>
+        </w:rPr>
+        <w:t>Quản lý hồ sơ cá nhân: Người mua và người bán cập nhật thông tin (tên, email, số điện thoại, mật khẩu, địa chỉ giao hàng/shop).</w:t>
+      </w:r>
+    </w:p>
+    <w:p>
+      <w:pPr>
+        <w:pStyle w:val="ListParagraph"/>
+        <w:numPr>
+          <w:ilvl w:val="0"/>
+          <w:numId w:val="43"/>
+        </w:numPr>
+        <w:rPr>
+          <w:lang w:val="vi-VN"/>
+        </w:rPr>
+      </w:pPr>
+      <w:r>
+        <w:rPr>
+          <w:lang w:val="vi-VN"/>
+        </w:rPr>
+        <w:t>Quản lý danh sách khách hàng: Admin xem và quản lý danh sách người mua, người bán (khóa/mở tài khoản).</w:t>
+      </w:r>
+    </w:p>
+    <w:p>
+      <w:pPr>
+        <w:pStyle w:val="ListParagraph"/>
+        <w:numPr>
+          <w:ilvl w:val="0"/>
+          <w:numId w:val="43"/>
+        </w:numPr>
+        <w:rPr>
+          <w:lang w:val="vi-VN"/>
+        </w:rPr>
+      </w:pPr>
+      <w:r>
+        <w:rPr>
+          <w:lang w:val="vi-VN"/>
+        </w:rPr>
+        <w:t>Quản lý sản phẩm: Người bán đăng, chỉnh sửa, ẩn/xóa sản phẩm và biến thể; Admin duyệt sản phẩm trước khi hiển thị.</w:t>
+      </w:r>
+    </w:p>
+    <w:p>
+      <w:pPr>
+        <w:pStyle w:val="ListParagraph"/>
+        <w:numPr>
+          <w:ilvl w:val="0"/>
+          <w:numId w:val="43"/>
+        </w:numPr>
+        <w:rPr>
+          <w:lang w:val="vi-VN"/>
+        </w:rPr>
+      </w:pPr>
+      <w:r>
+        <w:rPr>
+          <w:lang w:val="vi-VN"/>
+        </w:rPr>
+        <w:t>Quản lý danh mục: Admin quản lý danh mục toàn sàn; người bán quản lý danh mục trong shop.</w:t>
+      </w:r>
+    </w:p>
+    <w:p>
+      <w:pPr>
+        <w:pStyle w:val="ListParagraph"/>
+        <w:numPr>
+          <w:ilvl w:val="0"/>
+          <w:numId w:val="43"/>
+        </w:numPr>
+        <w:rPr>
+          <w:lang w:val="vi-VN"/>
+        </w:rPr>
+      </w:pPr>
+      <w:r>
+        <w:rPr>
+          <w:lang w:val="vi-VN"/>
+        </w:rPr>
+        <w:t>Quản lý voucher/khuyến mãi: Người bán tạo voucher shop; Admin tạo voucher toàn sàn.</w:t>
+      </w:r>
+    </w:p>
+    <w:p>
+      <w:pPr>
+        <w:pStyle w:val="ListParagraph"/>
+        <w:numPr>
+          <w:ilvl w:val="0"/>
+          <w:numId w:val="43"/>
+        </w:numPr>
+        <w:rPr>
+          <w:lang w:val="vi-VN"/>
+        </w:rPr>
+      </w:pPr>
+      <w:r>
+        <w:rPr>
+          <w:lang w:val="vi-VN"/>
+        </w:rPr>
+        <w:t>Quản lý tài chính: Người bán theo dõi giao dịch, số dư, yêu cầu rút tiền; Admin theo dõi giao dịch toàn sàn và duyệt rút tiền.</w:t>
+      </w:r>
+    </w:p>
+    <w:p>
+      <w:pPr>
+        <w:rPr>
+          <w:b/>
+          <w:bCs/>
+          <w:lang w:val="vi-VN"/>
+        </w:rPr>
+      </w:pPr>
+      <w:r>
+        <w:rPr>
+          <w:b/>
+          <w:bCs/>
+          <w:lang w:val="vi-VN"/>
+        </w:rPr>
+        <w:t>Nhóm chức năng đặt mua hàng</w:t>
+      </w:r>
+    </w:p>
+    <w:p>
+      <w:pPr>
+        <w:pStyle w:val="ListParagraph"/>
+        <w:numPr>
+          <w:ilvl w:val="0"/>
+          <w:numId w:val="44"/>
+        </w:numPr>
+        <w:rPr>
+          <w:lang w:val="vi-VN"/>
+        </w:rPr>
+      </w:pPr>
+      <w:r>
+        <w:rPr>
+          <w:lang w:val="vi-VN"/>
+        </w:rPr>
+        <w:t>Thêm/xóa sản phẩm vào giỏ hàng: Người mua thêm sản phẩm/biến thể vào giỏ, chỉnh sửa hoặc xóa.</w:t>
+      </w:r>
+    </w:p>
+    <w:p>
+      <w:pPr>
+        <w:pStyle w:val="ListParagraph"/>
+        <w:numPr>
+          <w:ilvl w:val="0"/>
+          <w:numId w:val="44"/>
+        </w:numPr>
+        <w:rPr>
+          <w:lang w:val="vi-VN"/>
+        </w:rPr>
+      </w:pPr>
+      <w:r>
+        <w:rPr>
+          <w:lang w:val="vi-VN"/>
+        </w:rPr>
+        <w:t>Lưu voucher: Người mua lưu voucher/khuyến mãi vào tài khoản để sử dụng sau.</w:t>
+      </w:r>
+    </w:p>
+    <w:p>
+      <w:pPr>
+        <w:pStyle w:val="ListParagraph"/>
+        <w:numPr>
+          <w:ilvl w:val="0"/>
+          <w:numId w:val="44"/>
+        </w:numPr>
+        <w:rPr>
+          <w:lang w:val="vi-VN"/>
+        </w:rPr>
+      </w:pPr>
+      <w:r>
+        <w:rPr>
+          <w:lang w:val="vi-VN"/>
+        </w:rPr>
+        <w:lastRenderedPageBreak/>
+        <w:t>Áp dụng voucher/khuyến mãi: Người mua áp dụng mã giảm giá khi thanh toán.</w:t>
+      </w:r>
+    </w:p>
+    <w:p>
+      <w:pPr>
+        <w:pStyle w:val="ListParagraph"/>
+        <w:numPr>
+          <w:ilvl w:val="0"/>
+          <w:numId w:val="44"/>
+        </w:numPr>
+        <w:rPr>
+          <w:lang w:val="vi-VN"/>
+        </w:rPr>
+      </w:pPr>
+      <w:r>
+        <w:rPr>
+          <w:lang w:val="vi-VN"/>
+        </w:rPr>
+        <w:t>Đặt hàng: Người mua chọn sản phẩm, nhập thông tin giao hàng, chọn phương thức thanh toán (giả lập: COD, VNPay, MoMo), và xác nhận đơn hàng.</w:t>
+      </w:r>
+    </w:p>
+    <w:p>
+      <w:pPr>
+        <w:pStyle w:val="ListParagraph"/>
+        <w:numPr>
+          <w:ilvl w:val="0"/>
+          <w:numId w:val="44"/>
+        </w:numPr>
+        <w:rPr>
+          <w:lang w:val="vi-VN"/>
+        </w:rPr>
+      </w:pPr>
+      <w:r>
+        <w:rPr>
+          <w:lang w:val="vi-VN"/>
+        </w:rPr>
+        <w:t>Theo dõi đơn hàng: Người mua và người bán theo dõi trạng thái đơn hàng (Đang xử lý, Đang giao, Đã giao).</w:t>
+      </w:r>
+    </w:p>
+    <w:p>
+      <w:pPr>
+        <w:pStyle w:val="ListParagraph"/>
+        <w:numPr>
+          <w:ilvl w:val="0"/>
+          <w:numId w:val="44"/>
+        </w:numPr>
+        <w:rPr>
+          <w:lang w:val="vi-VN"/>
+        </w:rPr>
+      </w:pPr>
+      <w:r>
+        <w:rPr>
+          <w:lang w:val="vi-VN"/>
+        </w:rPr>
+        <w:t>Hủy đơn hàng: Người mua hủy đơn khi trạng thái là Đang xử lý.</w:t>
+      </w:r>
+    </w:p>
+    <w:p>
+      <w:pPr>
+        <w:pStyle w:val="ListParagraph"/>
+        <w:numPr>
+          <w:ilvl w:val="0"/>
+          <w:numId w:val="44"/>
+        </w:numPr>
+        <w:rPr>
+          <w:lang w:val="vi-VN"/>
+        </w:rPr>
+      </w:pPr>
+      <w:r>
+        <w:rPr>
+          <w:lang w:val="vi-VN"/>
+        </w:rPr>
+        <w:t>Hoàn hàng/hoàn tiền: Người mua yêu cầu trả hàng hoặc hoàn tiền; Admin xử lý.</w:t>
+      </w:r>
+    </w:p>
+    <w:p>
+      <w:pPr>
+        <w:rPr>
+          <w:b/>
+          <w:bCs/>
+          <w:lang w:val="vi-VN"/>
+        </w:rPr>
+      </w:pPr>
+      <w:r>
+        <w:rPr>
+          <w:b/>
+          <w:bCs/>
+          <w:lang w:val="vi-VN"/>
+        </w:rPr>
+        <w:t>Nhóm chức năng tương tác và hỗ trợ</w:t>
+      </w:r>
+    </w:p>
+    <w:p>
+      <w:pPr>
+        <w:pStyle w:val="ListParagraph"/>
+        <w:numPr>
+          <w:ilvl w:val="0"/>
+          <w:numId w:val="45"/>
+        </w:numPr>
+        <w:rPr>
+          <w:lang w:val="vi-VN"/>
+        </w:rPr>
+      </w:pPr>
+      <w:r>
+        <w:rPr>
+          <w:lang w:val="vi-VN"/>
+        </w:rPr>
+        <w:t>Chat với shop/admin: Người mua chat với người bán hoặc Admin để hỏi về sản phẩm hoặc hỗ trợ.</w:t>
+      </w:r>
+    </w:p>
+    <w:p>
+      <w:pPr>
+        <w:pStyle w:val="ListParagraph"/>
+        <w:numPr>
+          <w:ilvl w:val="0"/>
+          <w:numId w:val="45"/>
+        </w:numPr>
+        <w:rPr>
+          <w:lang w:val="vi-VN"/>
+        </w:rPr>
+      </w:pPr>
+      <w:r>
+        <w:rPr>
+          <w:lang w:val="vi-VN"/>
+        </w:rPr>
+        <w:t>Đánh giá và bình luận sản phẩm: Người mua gửi đánh giá (1-5 sao) và bình luận sau khi nhận hàng.</w:t>
+      </w:r>
+    </w:p>
+    <w:p>
+      <w:pPr>
+        <w:pStyle w:val="ListParagraph"/>
+        <w:numPr>
+          <w:ilvl w:val="0"/>
+          <w:numId w:val="45"/>
+        </w:numPr>
+        <w:rPr>
+          <w:lang w:val="vi-VN"/>
+        </w:rPr>
+      </w:pPr>
+      <w:r>
+        <w:rPr>
+          <w:lang w:val="vi-VN"/>
+        </w:rPr>
+        <w:t>Nhận thông báo: Người mua và người bán nhận thông báo về đơn hàng, khuyến mãi qua email hoặc giao diện.</w:t>
+      </w:r>
+    </w:p>
+    <w:p>
+      <w:pPr>
+        <w:pStyle w:val="ListParagraph"/>
+        <w:numPr>
+          <w:ilvl w:val="0"/>
+          <w:numId w:val="45"/>
+        </w:numPr>
+        <w:rPr>
+          <w:lang w:val="vi-VN"/>
+        </w:rPr>
+      </w:pPr>
+      <w:r>
+        <w:rPr>
+          <w:lang w:val="vi-VN"/>
+        </w:rPr>
+        <w:t>Tạo và quản lý ticket hỗ trợ: Người mua và người bán gửi yêu cầu hỗ trợ; Admin xử lý ticket.</w:t>
+      </w:r>
+    </w:p>
+    <w:p>
+      <w:pPr>
+        <w:rPr>
+          <w:b/>
+          <w:bCs/>
+          <w:lang w:val="vi-VN"/>
+        </w:rPr>
+      </w:pPr>
+      <w:r>
+        <w:rPr>
+          <w:b/>
+          <w:bCs/>
+          <w:lang w:val="vi-VN"/>
+        </w:rPr>
+        <w:t>Nhóm chức năng quản trị hệ thống</w:t>
+      </w:r>
+    </w:p>
+    <w:p>
+      <w:pPr>
+        <w:pStyle w:val="ListParagraph"/>
+        <w:numPr>
+          <w:ilvl w:val="0"/>
+          <w:numId w:val="46"/>
+        </w:numPr>
+        <w:rPr>
+          <w:lang w:val="vi-VN"/>
+        </w:rPr>
+      </w:pPr>
+      <w:r>
+        <w:rPr>
+          <w:lang w:val="vi-VN"/>
+        </w:rPr>
+        <w:t>Quản lý tài khoản và shop: Admin duyệt yêu cầu thành Seller, khóa/mở tài khoản/shop.</w:t>
+      </w:r>
+    </w:p>
+    <w:p>
+      <w:pPr>
+        <w:pStyle w:val="ListParagraph"/>
+        <w:numPr>
+          <w:ilvl w:val="0"/>
+          <w:numId w:val="46"/>
+        </w:numPr>
+        <w:rPr>
+          <w:lang w:val="vi-VN"/>
+        </w:rPr>
+      </w:pPr>
+      <w:r>
+        <w:rPr>
+          <w:lang w:val="vi-VN"/>
+        </w:rPr>
+        <w:t>Quản lý nội dung: Admin kiểm duyệt review, quản lý banner, quảng cáo, thông báo.</w:t>
+      </w:r>
+    </w:p>
+    <w:p>
+      <w:pPr>
+        <w:pStyle w:val="ListParagraph"/>
+        <w:numPr>
+          <w:ilvl w:val="0"/>
+          <w:numId w:val="46"/>
+        </w:numPr>
+        <w:rPr>
+          <w:lang w:val="vi-VN"/>
+        </w:rPr>
+      </w:pPr>
+      <w:r>
+        <w:rPr>
+          <w:lang w:val="vi-VN"/>
+        </w:rPr>
+        <w:t>Quản lý đơn hàng và tranh chấp: Admin giám sát đơn hàng, xử lý khiếu nại và hoàn tiền.</w:t>
+      </w:r>
+    </w:p>
+    <w:p>
+      <w:pPr>
+        <w:pStyle w:val="ListParagraph"/>
+        <w:numPr>
+          <w:ilvl w:val="0"/>
+          <w:numId w:val="46"/>
+        </w:numPr>
+      </w:pPr>
+      <w:r>
+        <w:t>Quản lý chiến dịch marketing: Admin tạo flash sale, voucher toàn sàn.</w:t>
+      </w:r>
+    </w:p>
+    <w:p>
+      <w:pPr>
+        <w:pStyle w:val="ListParagraph"/>
+        <w:numPr>
+          <w:ilvl w:val="0"/>
+          <w:numId w:val="46"/>
+        </w:numPr>
+      </w:pPr>
+      <w:r>
+        <w:t>Quản lý vận chuyển: Admin cấu hình đối tác vận chuyển (giả lập: GHN, GHTK).</w:t>
+      </w:r>
+    </w:p>
+    <w:p>
+      <w:pPr>
+        <w:pStyle w:val="ListParagraph"/>
+        <w:numPr>
+          <w:ilvl w:val="0"/>
+          <w:numId w:val="46"/>
+        </w:numPr>
+      </w:pPr>
+      <w:r>
+        <w:t>Báo cáo và thống kê: Admin xem dashboard tổng quan, báo cáo chi tiết.</w:t>
+      </w:r>
+    </w:p>
+    <w:p>
+      <w:pPr>
+        <w:pStyle w:val="ListParagraph"/>
+        <w:numPr>
+          <w:ilvl w:val="0"/>
+          <w:numId w:val="46"/>
+        </w:numPr>
+      </w:pPr>
+      <w:r>
+        <w:rPr>
+          <w:lang w:val="vi-VN"/>
+        </w:rPr>
+        <w:t>Quản lý phân quyền: Admin tạo role và gán quyền module.</w:t>
+      </w:r>
+    </w:p>
+    <w:p>
+      <w:pPr>
+        <w:rPr>
+          <w:b/>
+          <w:bCs/>
+        </w:rPr>
+      </w:pPr>
+      <w:r>
+        <w:rPr>
+          <w:b/>
+          <w:bCs/>
+        </w:rPr>
+        <w:t>Nhóm chức năng tích hợp bên ngoài</w:t>
+      </w:r>
+    </w:p>
+    <w:p>
+      <w:pPr>
+        <w:pStyle w:val="ListParagraph"/>
+        <w:numPr>
+          <w:ilvl w:val="0"/>
+          <w:numId w:val="47"/>
+        </w:numPr>
+      </w:pPr>
+      <w:r>
+        <w:t>Thanh toán: Hệ thống tích hợp Payment Gateway (giả lập: VNPay, MoMo, Stripe).</w:t>
+      </w:r>
+    </w:p>
+    <w:p>
+      <w:pPr>
+        <w:pStyle w:val="ListParagraph"/>
+        <w:numPr>
+          <w:ilvl w:val="0"/>
+          <w:numId w:val="47"/>
+        </w:numPr>
+      </w:pPr>
+      <w:r>
+        <w:t>Vận chuyển: Hệ thống tích hợp Shipping Provider (giả lập: GHN, GHTK).</w:t>
+      </w:r>
+    </w:p>
+    <w:p>
+      <w:pPr>
+        <w:pStyle w:val="ListParagraph"/>
+        <w:numPr>
+          <w:ilvl w:val="0"/>
+          <w:numId w:val="47"/>
+        </w:numPr>
+      </w:pPr>
+      <w:r>
+        <w:t>Thông báo: Hệ thống gửi email, thông báo đẩy (giả lập).</w:t>
+      </w:r>
+    </w:p>
+    <w:p>
+      <w:pPr>
+        <w:rPr>
+          <w:b/>
+          <w:bCs/>
+        </w:rPr>
+      </w:pPr>
+      <w:r>
+        <w:rPr>
+          <w:b/>
+          <w:bCs/>
+        </w:rPr>
+        <w:t>Nhóm chức năng nâng cao (tùy chọn)</w:t>
+      </w:r>
+    </w:p>
+    <w:p>
+      <w:pPr>
+        <w:pStyle w:val="ListParagraph"/>
+        <w:numPr>
+          <w:ilvl w:val="0"/>
+          <w:numId w:val="48"/>
+        </w:numPr>
+      </w:pPr>
+      <w:r>
+        <w:t>Gợi ý sản phẩm: Hệ thống hiển thị sản phẩm gợi ý dựa trên lịch sử xem, mua hàng (tích hợp trong Xem danh mục sản phẩm).</w:t>
+      </w:r>
+    </w:p>
+    <w:p>
+      <w:pPr>
+        <w:pStyle w:val="ListParagraph"/>
+        <w:numPr>
+          <w:ilvl w:val="0"/>
+          <w:numId w:val="48"/>
+        </w:numPr>
+      </w:pPr>
+      <w:r>
+        <w:t>Phân tích xu hướng bán hàng: Người bán và Admin xem báo cáo dự đoán sản phẩm bán chạy (tùy chọn).</w:t>
+      </w:r>
+    </w:p>
+    <w:p>
+      <w:pPr>
+        <w:pStyle w:val="Heading3"/>
+      </w:pPr>
+      <w:r>
+        <w:t>Các tác nhân của hệ thống</w:t>
+      </w:r>
+    </w:p>
+    <w:p>
+      <w:r>
+        <w:t>Dựa vào mô tả bài toán, các tác nhân chính của hệ thống bao gồm:</w:t>
+      </w:r>
+    </w:p>
+    <w:p>
+      <w:pPr>
+        <w:rPr>
+          <w:b/>
+          <w:bCs/>
+        </w:rPr>
+      </w:pPr>
+      <w:r>
+        <w:rPr>
+          <w:b/>
+          <w:bCs/>
+        </w:rPr>
+        <w:t>Khách xem (Guest)</w:t>
+      </w:r>
+    </w:p>
+    <w:p>
+      <w:pPr>
+        <w:pStyle w:val="ListParagraph"/>
+        <w:numPr>
+          <w:ilvl w:val="0"/>
+          <w:numId w:val="49"/>
+        </w:numPr>
+      </w:pPr>
+      <w:r>
+        <w:t>Truy cập website mà không cần đăng nhập.</w:t>
+      </w:r>
+    </w:p>
+    <w:p>
+      <w:pPr>
+        <w:pStyle w:val="ListParagraph"/>
+        <w:numPr>
+          <w:ilvl w:val="0"/>
+          <w:numId w:val="49"/>
+        </w:numPr>
+      </w:pPr>
+      <w:r>
+        <w:t>Tìm kiếm sản phẩm theo từ khóa hoặc danh mục, xem danh mục sản phẩm (bao gồm sản phẩm gợi ý), xem chi tiết sản phẩm, và xem danh sách voucher/khuyến mãi.</w:t>
+      </w:r>
+    </w:p>
+    <w:p>
+      <w:pPr>
+        <w:pStyle w:val="ListParagraph"/>
+        <w:numPr>
+          <w:ilvl w:val="0"/>
+          <w:numId w:val="49"/>
+        </w:numPr>
+      </w:pPr>
+      <w:r>
+        <w:t>Đăng ký tài khoản hoặc đăng nhập để trở thành Người mua.</w:t>
+      </w:r>
+    </w:p>
+    <w:p>
+      <w:pPr>
+        <w:rPr>
+          <w:b/>
+          <w:bCs/>
+        </w:rPr>
+      </w:pPr>
+      <w:r>
+        <w:rPr>
+          <w:b/>
+          <w:bCs/>
+        </w:rPr>
+        <w:t>Người mua (Buyer)</w:t>
+      </w:r>
+    </w:p>
+    <w:p>
+      <w:pPr>
+        <w:pStyle w:val="ListParagraph"/>
+        <w:numPr>
+          <w:ilvl w:val="0"/>
+          <w:numId w:val="50"/>
+        </w:numPr>
+      </w:pPr>
+      <w:r>
+        <w:t>Đăng nhập để sử dụng các chức năng mua sắm.</w:t>
+      </w:r>
+    </w:p>
+    <w:p>
+      <w:pPr>
+        <w:pStyle w:val="ListParagraph"/>
+        <w:numPr>
+          <w:ilvl w:val="0"/>
+          <w:numId w:val="50"/>
+        </w:numPr>
+      </w:pPr>
+      <w:r>
+        <w:t>Tìm kiếm sản phẩm, xem danh mục sản phẩm, xem chi tiết sản phẩm, xem danh sách voucher/khuyến mãi, xem lịch sử xem, và quản lý wishlist.</w:t>
+      </w:r>
+    </w:p>
+    <w:p>
+      <w:pPr>
+        <w:pStyle w:val="ListParagraph"/>
+        <w:numPr>
+          <w:ilvl w:val="0"/>
+          <w:numId w:val="50"/>
+        </w:numPr>
+      </w:pPr>
+      <w:r>
+        <w:lastRenderedPageBreak/>
+        <w:t>Thêm/xóa sản phẩm vào giỏ hàng, lưu voucher, áp dụng voucher, chọn địa chỉ giao hàng, và đặt hàng (giả lập thanh toán).</w:t>
+      </w:r>
+    </w:p>
+    <w:p>
+      <w:pPr>
+        <w:pStyle w:val="ListParagraph"/>
+        <w:numPr>
+          <w:ilvl w:val="0"/>
+          <w:numId w:val="50"/>
+        </w:numPr>
+      </w:pPr>
+      <w:r>
+        <w:t>Theo dõi đơn hàng, hủy đơn, yêu cầu hoàn hàng/hoàn tiền.</w:t>
+      </w:r>
+    </w:p>
+    <w:p>
+      <w:pPr>
+        <w:pStyle w:val="ListParagraph"/>
+        <w:numPr>
+          <w:ilvl w:val="0"/>
+          <w:numId w:val="50"/>
+        </w:numPr>
+      </w:pPr>
+      <w:r>
+        <w:t>Chat với người bán hoặc Admin, gửi đánh giá sản phẩm, tạo ticket hỗ trợ, nhận thông báo.</w:t>
+      </w:r>
+    </w:p>
+    <w:p>
+      <w:pPr>
+        <w:pStyle w:val="ListParagraph"/>
+        <w:numPr>
+          <w:ilvl w:val="0"/>
+          <w:numId w:val="50"/>
+        </w:numPr>
+      </w:pPr>
+      <w:r>
+        <w:t>Quản lý hồ sơ cá nhân, địa chỉ giao hàng, và kích hoạt vai trò Seller.</w:t>
+      </w:r>
+    </w:p>
+    <w:p>
+      <w:pPr>
+        <w:rPr>
+          <w:b/>
+          <w:bCs/>
+        </w:rPr>
+      </w:pPr>
+      <w:r>
+        <w:rPr>
+          <w:b/>
+          <w:bCs/>
+        </w:rPr>
+        <w:t>Người bán (Seller)</w:t>
+      </w:r>
+    </w:p>
+    <w:p>
+      <w:pPr>
+        <w:pStyle w:val="ListParagraph"/>
+        <w:numPr>
+          <w:ilvl w:val="0"/>
+          <w:numId w:val="51"/>
+        </w:numPr>
+      </w:pPr>
+      <w:r>
+        <w:t>Là vai trò được kích hoạt bởi Người mua (cần Admin duyệt).</w:t>
+      </w:r>
+    </w:p>
+    <w:p>
+      <w:pPr>
+        <w:pStyle w:val="ListParagraph"/>
+        <w:numPr>
+          <w:ilvl w:val="0"/>
+          <w:numId w:val="51"/>
+        </w:numPr>
+      </w:pPr>
+      <w:r>
+        <w:t>Quản lý hồ sơ shop và địa chỉ, đăng/ẩn/sửa/xóa sản phẩm và biến thể, quản lý danh mục trong shop.</w:t>
+      </w:r>
+    </w:p>
+    <w:p>
+      <w:pPr>
+        <w:pStyle w:val="ListParagraph"/>
+        <w:numPr>
+          <w:ilvl w:val="0"/>
+          <w:numId w:val="51"/>
+        </w:numPr>
+      </w:pPr>
+      <w:r>
+        <w:t>Xem và xử lý đơn hàng, cập nhật trạng thái, in vận đơn, quản lý hoàn hàng/tranh chấp.</w:t>
+      </w:r>
+    </w:p>
+    <w:p>
+      <w:pPr>
+        <w:pStyle w:val="ListParagraph"/>
+        <w:numPr>
+          <w:ilvl w:val="0"/>
+          <w:numId w:val="51"/>
+        </w:numPr>
+      </w:pPr>
+      <w:r>
+        <w:t>Tạo voucher, flash sale trong shop, theo dõi doanh thu, sản phẩm bán chạy.</w:t>
+      </w:r>
+    </w:p>
+    <w:p>
+      <w:pPr>
+        <w:pStyle w:val="ListParagraph"/>
+        <w:numPr>
+          <w:ilvl w:val="0"/>
+          <w:numId w:val="51"/>
+        </w:numPr>
+      </w:pPr>
+      <w:r>
+        <w:t>Quản lý giao dịch, số dư, yêu cầu rút tiền.</w:t>
+      </w:r>
+    </w:p>
+    <w:p>
+      <w:pPr>
+        <w:pStyle w:val="ListParagraph"/>
+        <w:numPr>
+          <w:ilvl w:val="0"/>
+          <w:numId w:val="51"/>
+        </w:numPr>
+      </w:pPr>
+      <w:r>
+        <w:t>Chat với người mua hoặc Admin, trả lời đánh giá, gửi/nhận ticket hỗ trợ.</w:t>
+      </w:r>
+    </w:p>
+    <w:p>
+      <w:pPr>
+        <w:rPr>
+          <w:b/>
+          <w:bCs/>
+        </w:rPr>
+      </w:pPr>
+      <w:r>
+        <w:rPr>
+          <w:b/>
+          <w:bCs/>
+        </w:rPr>
+        <w:t>Admin</w:t>
+      </w:r>
+    </w:p>
+    <w:p>
+      <w:pPr>
+        <w:pStyle w:val="ListParagraph"/>
+        <w:numPr>
+          <w:ilvl w:val="0"/>
+          <w:numId w:val="52"/>
+        </w:numPr>
+      </w:pPr>
+      <w:r>
+        <w:t>Đăng nhập để thực hiện các chức năng quản trị.</w:t>
+      </w:r>
+    </w:p>
+    <w:p>
+      <w:pPr>
+        <w:pStyle w:val="ListParagraph"/>
+        <w:numPr>
+          <w:ilvl w:val="0"/>
+          <w:numId w:val="52"/>
+        </w:numPr>
+      </w:pPr>
+      <w:r>
+        <w:t>Duyệt yêu cầu thành Seller, khóa/mở tài khoản/shop.</w:t>
+      </w:r>
+    </w:p>
+    <w:p>
+      <w:pPr>
+        <w:pStyle w:val="ListParagraph"/>
+        <w:numPr>
+          <w:ilvl w:val="0"/>
+          <w:numId w:val="52"/>
+        </w:numPr>
+      </w:pPr>
+      <w:r>
+        <w:t>Duyệt sản phẩm/biến thể, quản lý danh mục toàn sàn, kiểm duyệt review vi phạm.</w:t>
+      </w:r>
+    </w:p>
+    <w:p>
+      <w:pPr>
+        <w:pStyle w:val="ListParagraph"/>
+        <w:numPr>
+          <w:ilvl w:val="0"/>
+          <w:numId w:val="52"/>
+        </w:numPr>
+      </w:pPr>
+      <w:r>
+        <w:t>Giám sát đơn hàng, xử lý khiếu nại, quản lý hoàn tiền/trả hàng.</w:t>
+      </w:r>
+    </w:p>
+    <w:p>
+      <w:pPr>
+        <w:pStyle w:val="ListParagraph"/>
+        <w:numPr>
+          <w:ilvl w:val="0"/>
+          <w:numId w:val="52"/>
+        </w:numPr>
+      </w:pPr>
+      <w:r>
+        <w:t>Tạo voucher, flash sale toàn sàn, quản lý banner, quảng cáo, thông báo.</w:t>
+      </w:r>
+    </w:p>
+    <w:p>
+      <w:pPr>
+        <w:pStyle w:val="ListParagraph"/>
+        <w:numPr>
+          <w:ilvl w:val="0"/>
+          <w:numId w:val="52"/>
+        </w:numPr>
+      </w:pPr>
+      <w:r>
+        <w:t>Cấu hình đối tác vận chuyển, theo dõi giao dịch, duyệt rút tiền.</w:t>
+      </w:r>
+    </w:p>
+    <w:p>
+      <w:pPr>
+        <w:pStyle w:val="ListParagraph"/>
+        <w:numPr>
+          <w:ilvl w:val="0"/>
+          <w:numId w:val="52"/>
+        </w:numPr>
+      </w:pPr>
+      <w:r>
+        <w:t>Xem dashboard tổng quan, báo cáo chi tiết, phân quyền admin, sao lưu/phục hồi dữ liệu, giám sát bảo mật.</w:t>
+      </w:r>
+    </w:p>
+    <w:p>
+      <w:pPr>
+        <w:pStyle w:val="ListParagraph"/>
+        <w:numPr>
+          <w:ilvl w:val="0"/>
+          <w:numId w:val="52"/>
+        </w:numPr>
+      </w:pPr>
+      <w:r>
+        <w:t>Xử lý ticket hỗ trợ, chat với người mua/người bán.</w:t>
+      </w:r>
+    </w:p>
+    <w:p>
+      <w:pPr>
+        <w:rPr>
+          <w:b/>
+          <w:bCs/>
+        </w:rPr>
+      </w:pPr>
+      <w:r>
+        <w:rPr>
+          <w:b/>
+          <w:bCs/>
+        </w:rPr>
+        <w:t>Hệ thống bên ngoài (External System)</w:t>
+      </w:r>
+    </w:p>
+    <w:p>
+      <w:pPr>
+        <w:pStyle w:val="ListParagraph"/>
+        <w:numPr>
+          <w:ilvl w:val="0"/>
+          <w:numId w:val="53"/>
+        </w:numPr>
+      </w:pPr>
+      <w:r>
+        <w:t>Payment Gateway: Xử lý thanh toán (giả lập: VNPay, MoMo, Stripe).</w:t>
+      </w:r>
+    </w:p>
+    <w:p>
+      <w:pPr>
+        <w:pStyle w:val="ListParagraph"/>
+        <w:numPr>
+          <w:ilvl w:val="0"/>
+          <w:numId w:val="53"/>
+        </w:numPr>
+      </w:pPr>
+      <w:r>
+        <w:t>Shipping Provider: Theo dõi trạng thái vận chuyển (giả lập: GHN, GHTK).</w:t>
+      </w:r>
+    </w:p>
+    <w:p>
+      <w:pPr>
+        <w:pStyle w:val="ListParagraph"/>
+        <w:numPr>
+          <w:ilvl w:val="0"/>
+          <w:numId w:val="53"/>
+        </w:numPr>
+      </w:pPr>
+      <w:r>
+        <w:t>Notification Service: Gửi email, thông báo đẩy (giả lập).</w:t>
+      </w:r>
+    </w:p>
+    <w:p>
+      <w:pPr>
+        <w:ind w:firstLine="0"/>
+        <w:rPr>
+          <w:rFonts w:cs="Times New Roman"/>
         </w:rPr>
       </w:pPr>
     </w:p>
     <w:sectPr>
-      <w:pgSz w:w="12240" w:h="15840"/>
-      <w:pgMar w:top="1440" w:right="1440" w:bottom="1440" w:left="1440" w:header="720" w:footer="720" w:gutter="0"/>
+      <w:pgSz w:w="11906" w:h="16838" w:code="9"/>
+      <w:pgMar w:top="720" w:right="720" w:bottom="720" w:left="720" w:header="720" w:footer="720" w:gutter="0"/>
       <w:cols w:space="720"/>
       <w:docGrid w:linePitch="360"/>
     </w:sectPr>
@@ -98,9 +1343,3939 @@
 <file path=word/numbering.xml><?xml version="1.0" encoding="utf-8"?>
 <w:numbering xmlns:wpc="http://schemas.microsoft.com/office/word/2010/wordprocessingCanvas" xmlns:cx="http://schemas.microsoft.com/office/drawing/2014/chartex" xmlns:cx1="http://schemas.microsoft.com/office/drawing/2015/9/8/chartex" xmlns:cx2="http://schemas.microsoft.com/office/drawing/2015/10/21/chartex" xmlns:cx3="http://schemas.microsoft.com/office/drawing/2016/5/9/chartex" xmlns:cx4="http://schemas.microsoft.com/office/drawing/2016/5/10/chartex" xmlns:cx5="http://schemas.microsoft.com/office/drawing/2016/5/11/chartex" xmlns:cx6="http://schemas.microsoft.com/office/drawing/2016/5/12/chartex" xmlns:cx7="http://schemas.microsoft.com/office/drawing/2016/5/13/chartex" xmlns:cx8="http://schemas.microsoft.com/office/drawing/2016/5/14/chartex" xmlns:mc="http://schemas.openxmlformats.org/markup-compatibility/2006" xmlns:aink="http://schemas.microsoft.com/office/drawing/2016/ink" xmlns:am3d="http://schemas.microsoft.com/office/drawing/2017/model3d" xmlns:o="urn:schemas-microsoft-com:office:office" xmlns:oel="http://schemas.microsoft.com/office/2019/extlst" xmlns:r="http://schemas.openxmlformats.org/officeDocument/2006/relationships" xmlns:m="http://schemas.openxmlformats.org/officeDocument/2006/math" xmlns:v="urn:schemas-microsoft-com:vml" xmlns:wp14="http://schemas.microsoft.com/office/word/2010/wordprocessingDrawing" xmlns:wp="http://schemas.openxmlformats.org/drawingml/2006/wordprocessingDrawing" xmlns:w10="urn:schemas-microsoft-com:office:word" xmlns:w="http://schemas.openxmlformats.org/wordprocessingml/2006/main" xmlns:w14="http://schemas.microsoft.com/office/word/2010/wordml" xmlns:w15="http://schemas.microsoft.com/office/word/2012/wordml" xmlns:w16cex="http://schemas.microsoft.com/office/word/2018/wordml/cex" xmlns:w16cid="http://schemas.microsoft.com/office/word/2016/wordml/cid" xmlns:w16="http://schemas.microsoft.com/office/word/2018/wordml" xmlns:w16du="http://schemas.microsoft.com/office/word/2023/wordml/word16du" xmlns:w16sdtdh="http://schemas.microsoft.com/office/word/2020/wordml/sdtdatahash" xmlns:w16sdtfl="http://schemas.microsoft.com/office/word/2024/wordml/sdtformatlock" xmlns:w16se="http://schemas.microsoft.com/office/word/2015/wordml/symex" xmlns:wpg="http://schemas.microsoft.com/office/word/2010/wordprocessingGroup" xmlns:wpi="http://schemas.microsoft.com/office/word/2010/wordprocessingInk" xmlns:wne="http://schemas.microsoft.com/office/word/2006/wordml" xmlns:wps="http://schemas.microsoft.com/office/word/2010/wordprocessingShape" mc:Ignorable="w14 w15 w16se w16cid w16 w16cex w16sdtdh w16sdtfl w16du wp14">
   <w:abstractNum w:abstractNumId="0" w15:restartNumberingAfterBreak="0">
+    <w:nsid w:val="00C83589"/>
+    <w:multiLevelType w:val="hybridMultilevel"/>
+    <w:tmpl w:val="16C4CA08"/>
+    <w:lvl w:ilvl="0" w:tplc="04090001">
+      <w:start w:val="1"/>
+      <w:numFmt w:val="bullet"/>
+      <w:lvlText w:val=""/>
+      <w:lvlJc w:val="left"/>
+      <w:pPr>
+        <w:ind w:left="1287" w:hanging="360"/>
+      </w:pPr>
+      <w:rPr>
+        <w:rFonts w:ascii="Symbol" w:hAnsi="Symbol" w:hint="default"/>
+      </w:rPr>
+    </w:lvl>
+    <w:lvl w:ilvl="1" w:tplc="04090003" w:tentative="1">
+      <w:start w:val="1"/>
+      <w:numFmt w:val="bullet"/>
+      <w:lvlText w:val="o"/>
+      <w:lvlJc w:val="left"/>
+      <w:pPr>
+        <w:ind w:left="2007" w:hanging="360"/>
+      </w:pPr>
+      <w:rPr>
+        <w:rFonts w:ascii="Courier New" w:hAnsi="Courier New" w:cs="Courier New" w:hint="default"/>
+      </w:rPr>
+    </w:lvl>
+    <w:lvl w:ilvl="2" w:tplc="04090005" w:tentative="1">
+      <w:start w:val="1"/>
+      <w:numFmt w:val="bullet"/>
+      <w:lvlText w:val=""/>
+      <w:lvlJc w:val="left"/>
+      <w:pPr>
+        <w:ind w:left="2727" w:hanging="360"/>
+      </w:pPr>
+      <w:rPr>
+        <w:rFonts w:ascii="Wingdings" w:hAnsi="Wingdings" w:hint="default"/>
+      </w:rPr>
+    </w:lvl>
+    <w:lvl w:ilvl="3" w:tplc="04090001" w:tentative="1">
+      <w:start w:val="1"/>
+      <w:numFmt w:val="bullet"/>
+      <w:lvlText w:val=""/>
+      <w:lvlJc w:val="left"/>
+      <w:pPr>
+        <w:ind w:left="3447" w:hanging="360"/>
+      </w:pPr>
+      <w:rPr>
+        <w:rFonts w:ascii="Symbol" w:hAnsi="Symbol" w:hint="default"/>
+      </w:rPr>
+    </w:lvl>
+    <w:lvl w:ilvl="4" w:tplc="04090003" w:tentative="1">
+      <w:start w:val="1"/>
+      <w:numFmt w:val="bullet"/>
+      <w:lvlText w:val="o"/>
+      <w:lvlJc w:val="left"/>
+      <w:pPr>
+        <w:ind w:left="4167" w:hanging="360"/>
+      </w:pPr>
+      <w:rPr>
+        <w:rFonts w:ascii="Courier New" w:hAnsi="Courier New" w:cs="Courier New" w:hint="default"/>
+      </w:rPr>
+    </w:lvl>
+    <w:lvl w:ilvl="5" w:tplc="04090005" w:tentative="1">
+      <w:start w:val="1"/>
+      <w:numFmt w:val="bullet"/>
+      <w:lvlText w:val=""/>
+      <w:lvlJc w:val="left"/>
+      <w:pPr>
+        <w:ind w:left="4887" w:hanging="360"/>
+      </w:pPr>
+      <w:rPr>
+        <w:rFonts w:ascii="Wingdings" w:hAnsi="Wingdings" w:hint="default"/>
+      </w:rPr>
+    </w:lvl>
+    <w:lvl w:ilvl="6" w:tplc="04090001" w:tentative="1">
+      <w:start w:val="1"/>
+      <w:numFmt w:val="bullet"/>
+      <w:lvlText w:val=""/>
+      <w:lvlJc w:val="left"/>
+      <w:pPr>
+        <w:ind w:left="5607" w:hanging="360"/>
+      </w:pPr>
+      <w:rPr>
+        <w:rFonts w:ascii="Symbol" w:hAnsi="Symbol" w:hint="default"/>
+      </w:rPr>
+    </w:lvl>
+    <w:lvl w:ilvl="7" w:tplc="04090003" w:tentative="1">
+      <w:start w:val="1"/>
+      <w:numFmt w:val="bullet"/>
+      <w:lvlText w:val="o"/>
+      <w:lvlJc w:val="left"/>
+      <w:pPr>
+        <w:ind w:left="6327" w:hanging="360"/>
+      </w:pPr>
+      <w:rPr>
+        <w:rFonts w:ascii="Courier New" w:hAnsi="Courier New" w:cs="Courier New" w:hint="default"/>
+      </w:rPr>
+    </w:lvl>
+    <w:lvl w:ilvl="8" w:tplc="04090005" w:tentative="1">
+      <w:start w:val="1"/>
+      <w:numFmt w:val="bullet"/>
+      <w:lvlText w:val=""/>
+      <w:lvlJc w:val="left"/>
+      <w:pPr>
+        <w:ind w:left="7047" w:hanging="360"/>
+      </w:pPr>
+      <w:rPr>
+        <w:rFonts w:ascii="Wingdings" w:hAnsi="Wingdings" w:hint="default"/>
+      </w:rPr>
+    </w:lvl>
+  </w:abstractNum>
+  <w:abstractNum w:abstractNumId="1" w15:restartNumberingAfterBreak="0">
+    <w:nsid w:val="014E4387"/>
+    <w:multiLevelType w:val="hybridMultilevel"/>
+    <w:tmpl w:val="929AA102"/>
+    <w:lvl w:ilvl="0" w:tplc="04090001">
+      <w:start w:val="1"/>
+      <w:numFmt w:val="bullet"/>
+      <w:lvlText w:val=""/>
+      <w:lvlJc w:val="left"/>
+      <w:pPr>
+        <w:ind w:left="1287" w:hanging="360"/>
+      </w:pPr>
+      <w:rPr>
+        <w:rFonts w:ascii="Symbol" w:hAnsi="Symbol" w:hint="default"/>
+      </w:rPr>
+    </w:lvl>
+    <w:lvl w:ilvl="1" w:tplc="04090003" w:tentative="1">
+      <w:start w:val="1"/>
+      <w:numFmt w:val="bullet"/>
+      <w:lvlText w:val="o"/>
+      <w:lvlJc w:val="left"/>
+      <w:pPr>
+        <w:ind w:left="2007" w:hanging="360"/>
+      </w:pPr>
+      <w:rPr>
+        <w:rFonts w:ascii="Courier New" w:hAnsi="Courier New" w:cs="Courier New" w:hint="default"/>
+      </w:rPr>
+    </w:lvl>
+    <w:lvl w:ilvl="2" w:tplc="04090005" w:tentative="1">
+      <w:start w:val="1"/>
+      <w:numFmt w:val="bullet"/>
+      <w:lvlText w:val=""/>
+      <w:lvlJc w:val="left"/>
+      <w:pPr>
+        <w:ind w:left="2727" w:hanging="360"/>
+      </w:pPr>
+      <w:rPr>
+        <w:rFonts w:ascii="Wingdings" w:hAnsi="Wingdings" w:hint="default"/>
+      </w:rPr>
+    </w:lvl>
+    <w:lvl w:ilvl="3" w:tplc="04090001" w:tentative="1">
+      <w:start w:val="1"/>
+      <w:numFmt w:val="bullet"/>
+      <w:lvlText w:val=""/>
+      <w:lvlJc w:val="left"/>
+      <w:pPr>
+        <w:ind w:left="3447" w:hanging="360"/>
+      </w:pPr>
+      <w:rPr>
+        <w:rFonts w:ascii="Symbol" w:hAnsi="Symbol" w:hint="default"/>
+      </w:rPr>
+    </w:lvl>
+    <w:lvl w:ilvl="4" w:tplc="04090003" w:tentative="1">
+      <w:start w:val="1"/>
+      <w:numFmt w:val="bullet"/>
+      <w:lvlText w:val="o"/>
+      <w:lvlJc w:val="left"/>
+      <w:pPr>
+        <w:ind w:left="4167" w:hanging="360"/>
+      </w:pPr>
+      <w:rPr>
+        <w:rFonts w:ascii="Courier New" w:hAnsi="Courier New" w:cs="Courier New" w:hint="default"/>
+      </w:rPr>
+    </w:lvl>
+    <w:lvl w:ilvl="5" w:tplc="04090005" w:tentative="1">
+      <w:start w:val="1"/>
+      <w:numFmt w:val="bullet"/>
+      <w:lvlText w:val=""/>
+      <w:lvlJc w:val="left"/>
+      <w:pPr>
+        <w:ind w:left="4887" w:hanging="360"/>
+      </w:pPr>
+      <w:rPr>
+        <w:rFonts w:ascii="Wingdings" w:hAnsi="Wingdings" w:hint="default"/>
+      </w:rPr>
+    </w:lvl>
+    <w:lvl w:ilvl="6" w:tplc="04090001" w:tentative="1">
+      <w:start w:val="1"/>
+      <w:numFmt w:val="bullet"/>
+      <w:lvlText w:val=""/>
+      <w:lvlJc w:val="left"/>
+      <w:pPr>
+        <w:ind w:left="5607" w:hanging="360"/>
+      </w:pPr>
+      <w:rPr>
+        <w:rFonts w:ascii="Symbol" w:hAnsi="Symbol" w:hint="default"/>
+      </w:rPr>
+    </w:lvl>
+    <w:lvl w:ilvl="7" w:tplc="04090003" w:tentative="1">
+      <w:start w:val="1"/>
+      <w:numFmt w:val="bullet"/>
+      <w:lvlText w:val="o"/>
+      <w:lvlJc w:val="left"/>
+      <w:pPr>
+        <w:ind w:left="6327" w:hanging="360"/>
+      </w:pPr>
+      <w:rPr>
+        <w:rFonts w:ascii="Courier New" w:hAnsi="Courier New" w:cs="Courier New" w:hint="default"/>
+      </w:rPr>
+    </w:lvl>
+    <w:lvl w:ilvl="8" w:tplc="04090005" w:tentative="1">
+      <w:start w:val="1"/>
+      <w:numFmt w:val="bullet"/>
+      <w:lvlText w:val=""/>
+      <w:lvlJc w:val="left"/>
+      <w:pPr>
+        <w:ind w:left="7047" w:hanging="360"/>
+      </w:pPr>
+      <w:rPr>
+        <w:rFonts w:ascii="Wingdings" w:hAnsi="Wingdings" w:hint="default"/>
+      </w:rPr>
+    </w:lvl>
+  </w:abstractNum>
+  <w:abstractNum w:abstractNumId="2" w15:restartNumberingAfterBreak="0">
+    <w:nsid w:val="02470772"/>
+    <w:multiLevelType w:val="hybridMultilevel"/>
+    <w:tmpl w:val="B84264FA"/>
+    <w:lvl w:ilvl="0" w:tplc="04090001">
+      <w:start w:val="1"/>
+      <w:numFmt w:val="bullet"/>
+      <w:lvlText w:val=""/>
+      <w:lvlJc w:val="left"/>
+      <w:pPr>
+        <w:ind w:left="1287" w:hanging="360"/>
+      </w:pPr>
+      <w:rPr>
+        <w:rFonts w:ascii="Symbol" w:hAnsi="Symbol" w:hint="default"/>
+      </w:rPr>
+    </w:lvl>
+    <w:lvl w:ilvl="1" w:tplc="04090003" w:tentative="1">
+      <w:start w:val="1"/>
+      <w:numFmt w:val="bullet"/>
+      <w:lvlText w:val="o"/>
+      <w:lvlJc w:val="left"/>
+      <w:pPr>
+        <w:ind w:left="2007" w:hanging="360"/>
+      </w:pPr>
+      <w:rPr>
+        <w:rFonts w:ascii="Courier New" w:hAnsi="Courier New" w:cs="Courier New" w:hint="default"/>
+      </w:rPr>
+    </w:lvl>
+    <w:lvl w:ilvl="2" w:tplc="04090005" w:tentative="1">
+      <w:start w:val="1"/>
+      <w:numFmt w:val="bullet"/>
+      <w:lvlText w:val=""/>
+      <w:lvlJc w:val="left"/>
+      <w:pPr>
+        <w:ind w:left="2727" w:hanging="360"/>
+      </w:pPr>
+      <w:rPr>
+        <w:rFonts w:ascii="Wingdings" w:hAnsi="Wingdings" w:hint="default"/>
+      </w:rPr>
+    </w:lvl>
+    <w:lvl w:ilvl="3" w:tplc="04090001" w:tentative="1">
+      <w:start w:val="1"/>
+      <w:numFmt w:val="bullet"/>
+      <w:lvlText w:val=""/>
+      <w:lvlJc w:val="left"/>
+      <w:pPr>
+        <w:ind w:left="3447" w:hanging="360"/>
+      </w:pPr>
+      <w:rPr>
+        <w:rFonts w:ascii="Symbol" w:hAnsi="Symbol" w:hint="default"/>
+      </w:rPr>
+    </w:lvl>
+    <w:lvl w:ilvl="4" w:tplc="04090003" w:tentative="1">
+      <w:start w:val="1"/>
+      <w:numFmt w:val="bullet"/>
+      <w:lvlText w:val="o"/>
+      <w:lvlJc w:val="left"/>
+      <w:pPr>
+        <w:ind w:left="4167" w:hanging="360"/>
+      </w:pPr>
+      <w:rPr>
+        <w:rFonts w:ascii="Courier New" w:hAnsi="Courier New" w:cs="Courier New" w:hint="default"/>
+      </w:rPr>
+    </w:lvl>
+    <w:lvl w:ilvl="5" w:tplc="04090005" w:tentative="1">
+      <w:start w:val="1"/>
+      <w:numFmt w:val="bullet"/>
+      <w:lvlText w:val=""/>
+      <w:lvlJc w:val="left"/>
+      <w:pPr>
+        <w:ind w:left="4887" w:hanging="360"/>
+      </w:pPr>
+      <w:rPr>
+        <w:rFonts w:ascii="Wingdings" w:hAnsi="Wingdings" w:hint="default"/>
+      </w:rPr>
+    </w:lvl>
+    <w:lvl w:ilvl="6" w:tplc="04090001" w:tentative="1">
+      <w:start w:val="1"/>
+      <w:numFmt w:val="bullet"/>
+      <w:lvlText w:val=""/>
+      <w:lvlJc w:val="left"/>
+      <w:pPr>
+        <w:ind w:left="5607" w:hanging="360"/>
+      </w:pPr>
+      <w:rPr>
+        <w:rFonts w:ascii="Symbol" w:hAnsi="Symbol" w:hint="default"/>
+      </w:rPr>
+    </w:lvl>
+    <w:lvl w:ilvl="7" w:tplc="04090003" w:tentative="1">
+      <w:start w:val="1"/>
+      <w:numFmt w:val="bullet"/>
+      <w:lvlText w:val="o"/>
+      <w:lvlJc w:val="left"/>
+      <w:pPr>
+        <w:ind w:left="6327" w:hanging="360"/>
+      </w:pPr>
+      <w:rPr>
+        <w:rFonts w:ascii="Courier New" w:hAnsi="Courier New" w:cs="Courier New" w:hint="default"/>
+      </w:rPr>
+    </w:lvl>
+    <w:lvl w:ilvl="8" w:tplc="04090005" w:tentative="1">
+      <w:start w:val="1"/>
+      <w:numFmt w:val="bullet"/>
+      <w:lvlText w:val=""/>
+      <w:lvlJc w:val="left"/>
+      <w:pPr>
+        <w:ind w:left="7047" w:hanging="360"/>
+      </w:pPr>
+      <w:rPr>
+        <w:rFonts w:ascii="Wingdings" w:hAnsi="Wingdings" w:hint="default"/>
+      </w:rPr>
+    </w:lvl>
+  </w:abstractNum>
+  <w:abstractNum w:abstractNumId="3" w15:restartNumberingAfterBreak="0">
+    <w:nsid w:val="0255155A"/>
+    <w:multiLevelType w:val="hybridMultilevel"/>
+    <w:tmpl w:val="C1D4784A"/>
+    <w:lvl w:ilvl="0" w:tplc="04090001">
+      <w:start w:val="1"/>
+      <w:numFmt w:val="bullet"/>
+      <w:lvlText w:val=""/>
+      <w:lvlJc w:val="left"/>
+      <w:pPr>
+        <w:ind w:left="1287" w:hanging="360"/>
+      </w:pPr>
+      <w:rPr>
+        <w:rFonts w:ascii="Symbol" w:hAnsi="Symbol" w:hint="default"/>
+      </w:rPr>
+    </w:lvl>
+    <w:lvl w:ilvl="1" w:tplc="04090003" w:tentative="1">
+      <w:start w:val="1"/>
+      <w:numFmt w:val="bullet"/>
+      <w:lvlText w:val="o"/>
+      <w:lvlJc w:val="left"/>
+      <w:pPr>
+        <w:ind w:left="2007" w:hanging="360"/>
+      </w:pPr>
+      <w:rPr>
+        <w:rFonts w:ascii="Courier New" w:hAnsi="Courier New" w:cs="Courier New" w:hint="default"/>
+      </w:rPr>
+    </w:lvl>
+    <w:lvl w:ilvl="2" w:tplc="04090005" w:tentative="1">
+      <w:start w:val="1"/>
+      <w:numFmt w:val="bullet"/>
+      <w:lvlText w:val=""/>
+      <w:lvlJc w:val="left"/>
+      <w:pPr>
+        <w:ind w:left="2727" w:hanging="360"/>
+      </w:pPr>
+      <w:rPr>
+        <w:rFonts w:ascii="Wingdings" w:hAnsi="Wingdings" w:hint="default"/>
+      </w:rPr>
+    </w:lvl>
+    <w:lvl w:ilvl="3" w:tplc="04090001" w:tentative="1">
+      <w:start w:val="1"/>
+      <w:numFmt w:val="bullet"/>
+      <w:lvlText w:val=""/>
+      <w:lvlJc w:val="left"/>
+      <w:pPr>
+        <w:ind w:left="3447" w:hanging="360"/>
+      </w:pPr>
+      <w:rPr>
+        <w:rFonts w:ascii="Symbol" w:hAnsi="Symbol" w:hint="default"/>
+      </w:rPr>
+    </w:lvl>
+    <w:lvl w:ilvl="4" w:tplc="04090003" w:tentative="1">
+      <w:start w:val="1"/>
+      <w:numFmt w:val="bullet"/>
+      <w:lvlText w:val="o"/>
+      <w:lvlJc w:val="left"/>
+      <w:pPr>
+        <w:ind w:left="4167" w:hanging="360"/>
+      </w:pPr>
+      <w:rPr>
+        <w:rFonts w:ascii="Courier New" w:hAnsi="Courier New" w:cs="Courier New" w:hint="default"/>
+      </w:rPr>
+    </w:lvl>
+    <w:lvl w:ilvl="5" w:tplc="04090005" w:tentative="1">
+      <w:start w:val="1"/>
+      <w:numFmt w:val="bullet"/>
+      <w:lvlText w:val=""/>
+      <w:lvlJc w:val="left"/>
+      <w:pPr>
+        <w:ind w:left="4887" w:hanging="360"/>
+      </w:pPr>
+      <w:rPr>
+        <w:rFonts w:ascii="Wingdings" w:hAnsi="Wingdings" w:hint="default"/>
+      </w:rPr>
+    </w:lvl>
+    <w:lvl w:ilvl="6" w:tplc="04090001" w:tentative="1">
+      <w:start w:val="1"/>
+      <w:numFmt w:val="bullet"/>
+      <w:lvlText w:val=""/>
+      <w:lvlJc w:val="left"/>
+      <w:pPr>
+        <w:ind w:left="5607" w:hanging="360"/>
+      </w:pPr>
+      <w:rPr>
+        <w:rFonts w:ascii="Symbol" w:hAnsi="Symbol" w:hint="default"/>
+      </w:rPr>
+    </w:lvl>
+    <w:lvl w:ilvl="7" w:tplc="04090003" w:tentative="1">
+      <w:start w:val="1"/>
+      <w:numFmt w:val="bullet"/>
+      <w:lvlText w:val="o"/>
+      <w:lvlJc w:val="left"/>
+      <w:pPr>
+        <w:ind w:left="6327" w:hanging="360"/>
+      </w:pPr>
+      <w:rPr>
+        <w:rFonts w:ascii="Courier New" w:hAnsi="Courier New" w:cs="Courier New" w:hint="default"/>
+      </w:rPr>
+    </w:lvl>
+    <w:lvl w:ilvl="8" w:tplc="04090005" w:tentative="1">
+      <w:start w:val="1"/>
+      <w:numFmt w:val="bullet"/>
+      <w:lvlText w:val=""/>
+      <w:lvlJc w:val="left"/>
+      <w:pPr>
+        <w:ind w:left="7047" w:hanging="360"/>
+      </w:pPr>
+      <w:rPr>
+        <w:rFonts w:ascii="Wingdings" w:hAnsi="Wingdings" w:hint="default"/>
+      </w:rPr>
+    </w:lvl>
+  </w:abstractNum>
+  <w:abstractNum w:abstractNumId="4" w15:restartNumberingAfterBreak="0">
+    <w:nsid w:val="04CC3C54"/>
+    <w:multiLevelType w:val="multilevel"/>
+    <w:tmpl w:val="5FBE52E4"/>
+    <w:lvl w:ilvl="0">
+      <w:start w:val="1"/>
+      <w:numFmt w:val="bullet"/>
+      <w:lvlText w:val=""/>
+      <w:lvlJc w:val="left"/>
+      <w:pPr>
+        <w:tabs>
+          <w:tab w:val="num" w:pos="720"/>
+        </w:tabs>
+        <w:ind w:left="720" w:hanging="360"/>
+      </w:pPr>
+      <w:rPr>
+        <w:rFonts w:ascii="Symbol" w:hAnsi="Symbol" w:hint="default"/>
+        <w:sz w:val="20"/>
+      </w:rPr>
+    </w:lvl>
+    <w:lvl w:ilvl="1" w:tentative="1">
+      <w:start w:val="1"/>
+      <w:numFmt w:val="bullet"/>
+      <w:lvlText w:val="o"/>
+      <w:lvlJc w:val="left"/>
+      <w:pPr>
+        <w:tabs>
+          <w:tab w:val="num" w:pos="1440"/>
+        </w:tabs>
+        <w:ind w:left="1440" w:hanging="360"/>
+      </w:pPr>
+      <w:rPr>
+        <w:rFonts w:ascii="Courier New" w:hAnsi="Courier New" w:hint="default"/>
+        <w:sz w:val="20"/>
+      </w:rPr>
+    </w:lvl>
+    <w:lvl w:ilvl="2" w:tentative="1">
+      <w:start w:val="1"/>
+      <w:numFmt w:val="bullet"/>
+      <w:lvlText w:val=""/>
+      <w:lvlJc w:val="left"/>
+      <w:pPr>
+        <w:tabs>
+          <w:tab w:val="num" w:pos="2160"/>
+        </w:tabs>
+        <w:ind w:left="2160" w:hanging="360"/>
+      </w:pPr>
+      <w:rPr>
+        <w:rFonts w:ascii="Wingdings" w:hAnsi="Wingdings" w:hint="default"/>
+        <w:sz w:val="20"/>
+      </w:rPr>
+    </w:lvl>
+    <w:lvl w:ilvl="3" w:tentative="1">
+      <w:start w:val="1"/>
+      <w:numFmt w:val="bullet"/>
+      <w:lvlText w:val=""/>
+      <w:lvlJc w:val="left"/>
+      <w:pPr>
+        <w:tabs>
+          <w:tab w:val="num" w:pos="2880"/>
+        </w:tabs>
+        <w:ind w:left="2880" w:hanging="360"/>
+      </w:pPr>
+      <w:rPr>
+        <w:rFonts w:ascii="Wingdings" w:hAnsi="Wingdings" w:hint="default"/>
+        <w:sz w:val="20"/>
+      </w:rPr>
+    </w:lvl>
+    <w:lvl w:ilvl="4" w:tentative="1">
+      <w:start w:val="1"/>
+      <w:numFmt w:val="bullet"/>
+      <w:lvlText w:val=""/>
+      <w:lvlJc w:val="left"/>
+      <w:pPr>
+        <w:tabs>
+          <w:tab w:val="num" w:pos="3600"/>
+        </w:tabs>
+        <w:ind w:left="3600" w:hanging="360"/>
+      </w:pPr>
+      <w:rPr>
+        <w:rFonts w:ascii="Wingdings" w:hAnsi="Wingdings" w:hint="default"/>
+        <w:sz w:val="20"/>
+      </w:rPr>
+    </w:lvl>
+    <w:lvl w:ilvl="5" w:tentative="1">
+      <w:start w:val="1"/>
+      <w:numFmt w:val="bullet"/>
+      <w:lvlText w:val=""/>
+      <w:lvlJc w:val="left"/>
+      <w:pPr>
+        <w:tabs>
+          <w:tab w:val="num" w:pos="4320"/>
+        </w:tabs>
+        <w:ind w:left="4320" w:hanging="360"/>
+      </w:pPr>
+      <w:rPr>
+        <w:rFonts w:ascii="Wingdings" w:hAnsi="Wingdings" w:hint="default"/>
+        <w:sz w:val="20"/>
+      </w:rPr>
+    </w:lvl>
+    <w:lvl w:ilvl="6" w:tentative="1">
+      <w:start w:val="1"/>
+      <w:numFmt w:val="bullet"/>
+      <w:lvlText w:val=""/>
+      <w:lvlJc w:val="left"/>
+      <w:pPr>
+        <w:tabs>
+          <w:tab w:val="num" w:pos="5040"/>
+        </w:tabs>
+        <w:ind w:left="5040" w:hanging="360"/>
+      </w:pPr>
+      <w:rPr>
+        <w:rFonts w:ascii="Wingdings" w:hAnsi="Wingdings" w:hint="default"/>
+        <w:sz w:val="20"/>
+      </w:rPr>
+    </w:lvl>
+    <w:lvl w:ilvl="7" w:tentative="1">
+      <w:start w:val="1"/>
+      <w:numFmt w:val="bullet"/>
+      <w:lvlText w:val=""/>
+      <w:lvlJc w:val="left"/>
+      <w:pPr>
+        <w:tabs>
+          <w:tab w:val="num" w:pos="5760"/>
+        </w:tabs>
+        <w:ind w:left="5760" w:hanging="360"/>
+      </w:pPr>
+      <w:rPr>
+        <w:rFonts w:ascii="Wingdings" w:hAnsi="Wingdings" w:hint="default"/>
+        <w:sz w:val="20"/>
+      </w:rPr>
+    </w:lvl>
+    <w:lvl w:ilvl="8" w:tentative="1">
+      <w:start w:val="1"/>
+      <w:numFmt w:val="bullet"/>
+      <w:lvlText w:val=""/>
+      <w:lvlJc w:val="left"/>
+      <w:pPr>
+        <w:tabs>
+          <w:tab w:val="num" w:pos="6480"/>
+        </w:tabs>
+        <w:ind w:left="6480" w:hanging="360"/>
+      </w:pPr>
+      <w:rPr>
+        <w:rFonts w:ascii="Wingdings" w:hAnsi="Wingdings" w:hint="default"/>
+        <w:sz w:val="20"/>
+      </w:rPr>
+    </w:lvl>
+  </w:abstractNum>
+  <w:abstractNum w:abstractNumId="5" w15:restartNumberingAfterBreak="0">
+    <w:nsid w:val="04F42720"/>
+    <w:multiLevelType w:val="hybridMultilevel"/>
+    <w:tmpl w:val="3B6C213A"/>
+    <w:lvl w:ilvl="0" w:tplc="04090001">
+      <w:start w:val="1"/>
+      <w:numFmt w:val="bullet"/>
+      <w:lvlText w:val=""/>
+      <w:lvlJc w:val="left"/>
+      <w:pPr>
+        <w:ind w:left="1287" w:hanging="360"/>
+      </w:pPr>
+      <w:rPr>
+        <w:rFonts w:ascii="Symbol" w:hAnsi="Symbol" w:hint="default"/>
+      </w:rPr>
+    </w:lvl>
+    <w:lvl w:ilvl="1" w:tplc="04090003" w:tentative="1">
+      <w:start w:val="1"/>
+      <w:numFmt w:val="bullet"/>
+      <w:lvlText w:val="o"/>
+      <w:lvlJc w:val="left"/>
+      <w:pPr>
+        <w:ind w:left="2007" w:hanging="360"/>
+      </w:pPr>
+      <w:rPr>
+        <w:rFonts w:ascii="Courier New" w:hAnsi="Courier New" w:cs="Courier New" w:hint="default"/>
+      </w:rPr>
+    </w:lvl>
+    <w:lvl w:ilvl="2" w:tplc="04090005" w:tentative="1">
+      <w:start w:val="1"/>
+      <w:numFmt w:val="bullet"/>
+      <w:lvlText w:val=""/>
+      <w:lvlJc w:val="left"/>
+      <w:pPr>
+        <w:ind w:left="2727" w:hanging="360"/>
+      </w:pPr>
+      <w:rPr>
+        <w:rFonts w:ascii="Wingdings" w:hAnsi="Wingdings" w:hint="default"/>
+      </w:rPr>
+    </w:lvl>
+    <w:lvl w:ilvl="3" w:tplc="04090001" w:tentative="1">
+      <w:start w:val="1"/>
+      <w:numFmt w:val="bullet"/>
+      <w:lvlText w:val=""/>
+      <w:lvlJc w:val="left"/>
+      <w:pPr>
+        <w:ind w:left="3447" w:hanging="360"/>
+      </w:pPr>
+      <w:rPr>
+        <w:rFonts w:ascii="Symbol" w:hAnsi="Symbol" w:hint="default"/>
+      </w:rPr>
+    </w:lvl>
+    <w:lvl w:ilvl="4" w:tplc="04090003" w:tentative="1">
+      <w:start w:val="1"/>
+      <w:numFmt w:val="bullet"/>
+      <w:lvlText w:val="o"/>
+      <w:lvlJc w:val="left"/>
+      <w:pPr>
+        <w:ind w:left="4167" w:hanging="360"/>
+      </w:pPr>
+      <w:rPr>
+        <w:rFonts w:ascii="Courier New" w:hAnsi="Courier New" w:cs="Courier New" w:hint="default"/>
+      </w:rPr>
+    </w:lvl>
+    <w:lvl w:ilvl="5" w:tplc="04090005" w:tentative="1">
+      <w:start w:val="1"/>
+      <w:numFmt w:val="bullet"/>
+      <w:lvlText w:val=""/>
+      <w:lvlJc w:val="left"/>
+      <w:pPr>
+        <w:ind w:left="4887" w:hanging="360"/>
+      </w:pPr>
+      <w:rPr>
+        <w:rFonts w:ascii="Wingdings" w:hAnsi="Wingdings" w:hint="default"/>
+      </w:rPr>
+    </w:lvl>
+    <w:lvl w:ilvl="6" w:tplc="04090001" w:tentative="1">
+      <w:start w:val="1"/>
+      <w:numFmt w:val="bullet"/>
+      <w:lvlText w:val=""/>
+      <w:lvlJc w:val="left"/>
+      <w:pPr>
+        <w:ind w:left="5607" w:hanging="360"/>
+      </w:pPr>
+      <w:rPr>
+        <w:rFonts w:ascii="Symbol" w:hAnsi="Symbol" w:hint="default"/>
+      </w:rPr>
+    </w:lvl>
+    <w:lvl w:ilvl="7" w:tplc="04090003" w:tentative="1">
+      <w:start w:val="1"/>
+      <w:numFmt w:val="bullet"/>
+      <w:lvlText w:val="o"/>
+      <w:lvlJc w:val="left"/>
+      <w:pPr>
+        <w:ind w:left="6327" w:hanging="360"/>
+      </w:pPr>
+      <w:rPr>
+        <w:rFonts w:ascii="Courier New" w:hAnsi="Courier New" w:cs="Courier New" w:hint="default"/>
+      </w:rPr>
+    </w:lvl>
+    <w:lvl w:ilvl="8" w:tplc="04090005" w:tentative="1">
+      <w:start w:val="1"/>
+      <w:numFmt w:val="bullet"/>
+      <w:lvlText w:val=""/>
+      <w:lvlJc w:val="left"/>
+      <w:pPr>
+        <w:ind w:left="7047" w:hanging="360"/>
+      </w:pPr>
+      <w:rPr>
+        <w:rFonts w:ascii="Wingdings" w:hAnsi="Wingdings" w:hint="default"/>
+      </w:rPr>
+    </w:lvl>
+  </w:abstractNum>
+  <w:abstractNum w:abstractNumId="6" w15:restartNumberingAfterBreak="0">
+    <w:nsid w:val="079F06D0"/>
+    <w:multiLevelType w:val="multilevel"/>
+    <w:tmpl w:val="F4D2B17C"/>
+    <w:lvl w:ilvl="0">
+      <w:start w:val="1"/>
+      <w:numFmt w:val="bullet"/>
+      <w:lvlText w:val=""/>
+      <w:lvlJc w:val="left"/>
+      <w:pPr>
+        <w:tabs>
+          <w:tab w:val="num" w:pos="720"/>
+        </w:tabs>
+        <w:ind w:left="720" w:hanging="360"/>
+      </w:pPr>
+      <w:rPr>
+        <w:rFonts w:ascii="Symbol" w:hAnsi="Symbol" w:hint="default"/>
+        <w:sz w:val="20"/>
+      </w:rPr>
+    </w:lvl>
+    <w:lvl w:ilvl="1" w:tentative="1">
+      <w:start w:val="1"/>
+      <w:numFmt w:val="bullet"/>
+      <w:lvlText w:val="o"/>
+      <w:lvlJc w:val="left"/>
+      <w:pPr>
+        <w:tabs>
+          <w:tab w:val="num" w:pos="1440"/>
+        </w:tabs>
+        <w:ind w:left="1440" w:hanging="360"/>
+      </w:pPr>
+      <w:rPr>
+        <w:rFonts w:ascii="Courier New" w:hAnsi="Courier New" w:hint="default"/>
+        <w:sz w:val="20"/>
+      </w:rPr>
+    </w:lvl>
+    <w:lvl w:ilvl="2" w:tentative="1">
+      <w:start w:val="1"/>
+      <w:numFmt w:val="bullet"/>
+      <w:lvlText w:val=""/>
+      <w:lvlJc w:val="left"/>
+      <w:pPr>
+        <w:tabs>
+          <w:tab w:val="num" w:pos="2160"/>
+        </w:tabs>
+        <w:ind w:left="2160" w:hanging="360"/>
+      </w:pPr>
+      <w:rPr>
+        <w:rFonts w:ascii="Wingdings" w:hAnsi="Wingdings" w:hint="default"/>
+        <w:sz w:val="20"/>
+      </w:rPr>
+    </w:lvl>
+    <w:lvl w:ilvl="3" w:tentative="1">
+      <w:start w:val="1"/>
+      <w:numFmt w:val="bullet"/>
+      <w:lvlText w:val=""/>
+      <w:lvlJc w:val="left"/>
+      <w:pPr>
+        <w:tabs>
+          <w:tab w:val="num" w:pos="2880"/>
+        </w:tabs>
+        <w:ind w:left="2880" w:hanging="360"/>
+      </w:pPr>
+      <w:rPr>
+        <w:rFonts w:ascii="Wingdings" w:hAnsi="Wingdings" w:hint="default"/>
+        <w:sz w:val="20"/>
+      </w:rPr>
+    </w:lvl>
+    <w:lvl w:ilvl="4" w:tentative="1">
+      <w:start w:val="1"/>
+      <w:numFmt w:val="bullet"/>
+      <w:lvlText w:val=""/>
+      <w:lvlJc w:val="left"/>
+      <w:pPr>
+        <w:tabs>
+          <w:tab w:val="num" w:pos="3600"/>
+        </w:tabs>
+        <w:ind w:left="3600" w:hanging="360"/>
+      </w:pPr>
+      <w:rPr>
+        <w:rFonts w:ascii="Wingdings" w:hAnsi="Wingdings" w:hint="default"/>
+        <w:sz w:val="20"/>
+      </w:rPr>
+    </w:lvl>
+    <w:lvl w:ilvl="5" w:tentative="1">
+      <w:start w:val="1"/>
+      <w:numFmt w:val="bullet"/>
+      <w:lvlText w:val=""/>
+      <w:lvlJc w:val="left"/>
+      <w:pPr>
+        <w:tabs>
+          <w:tab w:val="num" w:pos="4320"/>
+        </w:tabs>
+        <w:ind w:left="4320" w:hanging="360"/>
+      </w:pPr>
+      <w:rPr>
+        <w:rFonts w:ascii="Wingdings" w:hAnsi="Wingdings" w:hint="default"/>
+        <w:sz w:val="20"/>
+      </w:rPr>
+    </w:lvl>
+    <w:lvl w:ilvl="6" w:tentative="1">
+      <w:start w:val="1"/>
+      <w:numFmt w:val="bullet"/>
+      <w:lvlText w:val=""/>
+      <w:lvlJc w:val="left"/>
+      <w:pPr>
+        <w:tabs>
+          <w:tab w:val="num" w:pos="5040"/>
+        </w:tabs>
+        <w:ind w:left="5040" w:hanging="360"/>
+      </w:pPr>
+      <w:rPr>
+        <w:rFonts w:ascii="Wingdings" w:hAnsi="Wingdings" w:hint="default"/>
+        <w:sz w:val="20"/>
+      </w:rPr>
+    </w:lvl>
+    <w:lvl w:ilvl="7" w:tentative="1">
+      <w:start w:val="1"/>
+      <w:numFmt w:val="bullet"/>
+      <w:lvlText w:val=""/>
+      <w:lvlJc w:val="left"/>
+      <w:pPr>
+        <w:tabs>
+          <w:tab w:val="num" w:pos="5760"/>
+        </w:tabs>
+        <w:ind w:left="5760" w:hanging="360"/>
+      </w:pPr>
+      <w:rPr>
+        <w:rFonts w:ascii="Wingdings" w:hAnsi="Wingdings" w:hint="default"/>
+        <w:sz w:val="20"/>
+      </w:rPr>
+    </w:lvl>
+    <w:lvl w:ilvl="8" w:tentative="1">
+      <w:start w:val="1"/>
+      <w:numFmt w:val="bullet"/>
+      <w:lvlText w:val=""/>
+      <w:lvlJc w:val="left"/>
+      <w:pPr>
+        <w:tabs>
+          <w:tab w:val="num" w:pos="6480"/>
+        </w:tabs>
+        <w:ind w:left="6480" w:hanging="360"/>
+      </w:pPr>
+      <w:rPr>
+        <w:rFonts w:ascii="Wingdings" w:hAnsi="Wingdings" w:hint="default"/>
+        <w:sz w:val="20"/>
+      </w:rPr>
+    </w:lvl>
+  </w:abstractNum>
+  <w:abstractNum w:abstractNumId="7" w15:restartNumberingAfterBreak="0">
+    <w:nsid w:val="0C93252A"/>
+    <w:multiLevelType w:val="hybridMultilevel"/>
+    <w:tmpl w:val="D31466C2"/>
+    <w:lvl w:ilvl="0" w:tplc="04090001">
+      <w:start w:val="1"/>
+      <w:numFmt w:val="bullet"/>
+      <w:lvlText w:val=""/>
+      <w:lvlJc w:val="left"/>
+      <w:pPr>
+        <w:ind w:left="1287" w:hanging="360"/>
+      </w:pPr>
+      <w:rPr>
+        <w:rFonts w:ascii="Symbol" w:hAnsi="Symbol" w:hint="default"/>
+      </w:rPr>
+    </w:lvl>
+    <w:lvl w:ilvl="1" w:tplc="04090003" w:tentative="1">
+      <w:start w:val="1"/>
+      <w:numFmt w:val="bullet"/>
+      <w:lvlText w:val="o"/>
+      <w:lvlJc w:val="left"/>
+      <w:pPr>
+        <w:ind w:left="2007" w:hanging="360"/>
+      </w:pPr>
+      <w:rPr>
+        <w:rFonts w:ascii="Courier New" w:hAnsi="Courier New" w:cs="Courier New" w:hint="default"/>
+      </w:rPr>
+    </w:lvl>
+    <w:lvl w:ilvl="2" w:tplc="04090005" w:tentative="1">
+      <w:start w:val="1"/>
+      <w:numFmt w:val="bullet"/>
+      <w:lvlText w:val=""/>
+      <w:lvlJc w:val="left"/>
+      <w:pPr>
+        <w:ind w:left="2727" w:hanging="360"/>
+      </w:pPr>
+      <w:rPr>
+        <w:rFonts w:ascii="Wingdings" w:hAnsi="Wingdings" w:hint="default"/>
+      </w:rPr>
+    </w:lvl>
+    <w:lvl w:ilvl="3" w:tplc="04090001" w:tentative="1">
+      <w:start w:val="1"/>
+      <w:numFmt w:val="bullet"/>
+      <w:lvlText w:val=""/>
+      <w:lvlJc w:val="left"/>
+      <w:pPr>
+        <w:ind w:left="3447" w:hanging="360"/>
+      </w:pPr>
+      <w:rPr>
+        <w:rFonts w:ascii="Symbol" w:hAnsi="Symbol" w:hint="default"/>
+      </w:rPr>
+    </w:lvl>
+    <w:lvl w:ilvl="4" w:tplc="04090003" w:tentative="1">
+      <w:start w:val="1"/>
+      <w:numFmt w:val="bullet"/>
+      <w:lvlText w:val="o"/>
+      <w:lvlJc w:val="left"/>
+      <w:pPr>
+        <w:ind w:left="4167" w:hanging="360"/>
+      </w:pPr>
+      <w:rPr>
+        <w:rFonts w:ascii="Courier New" w:hAnsi="Courier New" w:cs="Courier New" w:hint="default"/>
+      </w:rPr>
+    </w:lvl>
+    <w:lvl w:ilvl="5" w:tplc="04090005" w:tentative="1">
+      <w:start w:val="1"/>
+      <w:numFmt w:val="bullet"/>
+      <w:lvlText w:val=""/>
+      <w:lvlJc w:val="left"/>
+      <w:pPr>
+        <w:ind w:left="4887" w:hanging="360"/>
+      </w:pPr>
+      <w:rPr>
+        <w:rFonts w:ascii="Wingdings" w:hAnsi="Wingdings" w:hint="default"/>
+      </w:rPr>
+    </w:lvl>
+    <w:lvl w:ilvl="6" w:tplc="04090001" w:tentative="1">
+      <w:start w:val="1"/>
+      <w:numFmt w:val="bullet"/>
+      <w:lvlText w:val=""/>
+      <w:lvlJc w:val="left"/>
+      <w:pPr>
+        <w:ind w:left="5607" w:hanging="360"/>
+      </w:pPr>
+      <w:rPr>
+        <w:rFonts w:ascii="Symbol" w:hAnsi="Symbol" w:hint="default"/>
+      </w:rPr>
+    </w:lvl>
+    <w:lvl w:ilvl="7" w:tplc="04090003" w:tentative="1">
+      <w:start w:val="1"/>
+      <w:numFmt w:val="bullet"/>
+      <w:lvlText w:val="o"/>
+      <w:lvlJc w:val="left"/>
+      <w:pPr>
+        <w:ind w:left="6327" w:hanging="360"/>
+      </w:pPr>
+      <w:rPr>
+        <w:rFonts w:ascii="Courier New" w:hAnsi="Courier New" w:cs="Courier New" w:hint="default"/>
+      </w:rPr>
+    </w:lvl>
+    <w:lvl w:ilvl="8" w:tplc="04090005" w:tentative="1">
+      <w:start w:val="1"/>
+      <w:numFmt w:val="bullet"/>
+      <w:lvlText w:val=""/>
+      <w:lvlJc w:val="left"/>
+      <w:pPr>
+        <w:ind w:left="7047" w:hanging="360"/>
+      </w:pPr>
+      <w:rPr>
+        <w:rFonts w:ascii="Wingdings" w:hAnsi="Wingdings" w:hint="default"/>
+      </w:rPr>
+    </w:lvl>
+  </w:abstractNum>
+  <w:abstractNum w:abstractNumId="8" w15:restartNumberingAfterBreak="0">
+    <w:nsid w:val="126023F9"/>
+    <w:multiLevelType w:val="hybridMultilevel"/>
+    <w:tmpl w:val="80860E20"/>
+    <w:lvl w:ilvl="0" w:tplc="04090001">
+      <w:start w:val="1"/>
+      <w:numFmt w:val="bullet"/>
+      <w:lvlText w:val=""/>
+      <w:lvlJc w:val="left"/>
+      <w:pPr>
+        <w:ind w:left="1287" w:hanging="360"/>
+      </w:pPr>
+      <w:rPr>
+        <w:rFonts w:ascii="Symbol" w:hAnsi="Symbol" w:hint="default"/>
+      </w:rPr>
+    </w:lvl>
+    <w:lvl w:ilvl="1" w:tplc="04090003" w:tentative="1">
+      <w:start w:val="1"/>
+      <w:numFmt w:val="bullet"/>
+      <w:lvlText w:val="o"/>
+      <w:lvlJc w:val="left"/>
+      <w:pPr>
+        <w:ind w:left="2007" w:hanging="360"/>
+      </w:pPr>
+      <w:rPr>
+        <w:rFonts w:ascii="Courier New" w:hAnsi="Courier New" w:cs="Courier New" w:hint="default"/>
+      </w:rPr>
+    </w:lvl>
+    <w:lvl w:ilvl="2" w:tplc="04090005" w:tentative="1">
+      <w:start w:val="1"/>
+      <w:numFmt w:val="bullet"/>
+      <w:lvlText w:val=""/>
+      <w:lvlJc w:val="left"/>
+      <w:pPr>
+        <w:ind w:left="2727" w:hanging="360"/>
+      </w:pPr>
+      <w:rPr>
+        <w:rFonts w:ascii="Wingdings" w:hAnsi="Wingdings" w:hint="default"/>
+      </w:rPr>
+    </w:lvl>
+    <w:lvl w:ilvl="3" w:tplc="04090001" w:tentative="1">
+      <w:start w:val="1"/>
+      <w:numFmt w:val="bullet"/>
+      <w:lvlText w:val=""/>
+      <w:lvlJc w:val="left"/>
+      <w:pPr>
+        <w:ind w:left="3447" w:hanging="360"/>
+      </w:pPr>
+      <w:rPr>
+        <w:rFonts w:ascii="Symbol" w:hAnsi="Symbol" w:hint="default"/>
+      </w:rPr>
+    </w:lvl>
+    <w:lvl w:ilvl="4" w:tplc="04090003" w:tentative="1">
+      <w:start w:val="1"/>
+      <w:numFmt w:val="bullet"/>
+      <w:lvlText w:val="o"/>
+      <w:lvlJc w:val="left"/>
+      <w:pPr>
+        <w:ind w:left="4167" w:hanging="360"/>
+      </w:pPr>
+      <w:rPr>
+        <w:rFonts w:ascii="Courier New" w:hAnsi="Courier New" w:cs="Courier New" w:hint="default"/>
+      </w:rPr>
+    </w:lvl>
+    <w:lvl w:ilvl="5" w:tplc="04090005" w:tentative="1">
+      <w:start w:val="1"/>
+      <w:numFmt w:val="bullet"/>
+      <w:lvlText w:val=""/>
+      <w:lvlJc w:val="left"/>
+      <w:pPr>
+        <w:ind w:left="4887" w:hanging="360"/>
+      </w:pPr>
+      <w:rPr>
+        <w:rFonts w:ascii="Wingdings" w:hAnsi="Wingdings" w:hint="default"/>
+      </w:rPr>
+    </w:lvl>
+    <w:lvl w:ilvl="6" w:tplc="04090001" w:tentative="1">
+      <w:start w:val="1"/>
+      <w:numFmt w:val="bullet"/>
+      <w:lvlText w:val=""/>
+      <w:lvlJc w:val="left"/>
+      <w:pPr>
+        <w:ind w:left="5607" w:hanging="360"/>
+      </w:pPr>
+      <w:rPr>
+        <w:rFonts w:ascii="Symbol" w:hAnsi="Symbol" w:hint="default"/>
+      </w:rPr>
+    </w:lvl>
+    <w:lvl w:ilvl="7" w:tplc="04090003" w:tentative="1">
+      <w:start w:val="1"/>
+      <w:numFmt w:val="bullet"/>
+      <w:lvlText w:val="o"/>
+      <w:lvlJc w:val="left"/>
+      <w:pPr>
+        <w:ind w:left="6327" w:hanging="360"/>
+      </w:pPr>
+      <w:rPr>
+        <w:rFonts w:ascii="Courier New" w:hAnsi="Courier New" w:cs="Courier New" w:hint="default"/>
+      </w:rPr>
+    </w:lvl>
+    <w:lvl w:ilvl="8" w:tplc="04090005" w:tentative="1">
+      <w:start w:val="1"/>
+      <w:numFmt w:val="bullet"/>
+      <w:lvlText w:val=""/>
+      <w:lvlJc w:val="left"/>
+      <w:pPr>
+        <w:ind w:left="7047" w:hanging="360"/>
+      </w:pPr>
+      <w:rPr>
+        <w:rFonts w:ascii="Wingdings" w:hAnsi="Wingdings" w:hint="default"/>
+      </w:rPr>
+    </w:lvl>
+  </w:abstractNum>
+  <w:abstractNum w:abstractNumId="9" w15:restartNumberingAfterBreak="0">
+    <w:nsid w:val="12935135"/>
+    <w:multiLevelType w:val="multilevel"/>
+    <w:tmpl w:val="66B492BE"/>
+    <w:lvl w:ilvl="0">
+      <w:start w:val="1"/>
+      <w:numFmt w:val="bullet"/>
+      <w:lvlText w:val=""/>
+      <w:lvlJc w:val="left"/>
+      <w:pPr>
+        <w:tabs>
+          <w:tab w:val="num" w:pos="720"/>
+        </w:tabs>
+        <w:ind w:left="720" w:hanging="360"/>
+      </w:pPr>
+      <w:rPr>
+        <w:rFonts w:ascii="Symbol" w:hAnsi="Symbol" w:hint="default"/>
+        <w:sz w:val="20"/>
+      </w:rPr>
+    </w:lvl>
+    <w:lvl w:ilvl="1" w:tentative="1">
+      <w:start w:val="1"/>
+      <w:numFmt w:val="bullet"/>
+      <w:lvlText w:val="o"/>
+      <w:lvlJc w:val="left"/>
+      <w:pPr>
+        <w:tabs>
+          <w:tab w:val="num" w:pos="1440"/>
+        </w:tabs>
+        <w:ind w:left="1440" w:hanging="360"/>
+      </w:pPr>
+      <w:rPr>
+        <w:rFonts w:ascii="Courier New" w:hAnsi="Courier New" w:hint="default"/>
+        <w:sz w:val="20"/>
+      </w:rPr>
+    </w:lvl>
+    <w:lvl w:ilvl="2" w:tentative="1">
+      <w:start w:val="1"/>
+      <w:numFmt w:val="bullet"/>
+      <w:lvlText w:val=""/>
+      <w:lvlJc w:val="left"/>
+      <w:pPr>
+        <w:tabs>
+          <w:tab w:val="num" w:pos="2160"/>
+        </w:tabs>
+        <w:ind w:left="2160" w:hanging="360"/>
+      </w:pPr>
+      <w:rPr>
+        <w:rFonts w:ascii="Wingdings" w:hAnsi="Wingdings" w:hint="default"/>
+        <w:sz w:val="20"/>
+      </w:rPr>
+    </w:lvl>
+    <w:lvl w:ilvl="3" w:tentative="1">
+      <w:start w:val="1"/>
+      <w:numFmt w:val="bullet"/>
+      <w:lvlText w:val=""/>
+      <w:lvlJc w:val="left"/>
+      <w:pPr>
+        <w:tabs>
+          <w:tab w:val="num" w:pos="2880"/>
+        </w:tabs>
+        <w:ind w:left="2880" w:hanging="360"/>
+      </w:pPr>
+      <w:rPr>
+        <w:rFonts w:ascii="Wingdings" w:hAnsi="Wingdings" w:hint="default"/>
+        <w:sz w:val="20"/>
+      </w:rPr>
+    </w:lvl>
+    <w:lvl w:ilvl="4" w:tentative="1">
+      <w:start w:val="1"/>
+      <w:numFmt w:val="bullet"/>
+      <w:lvlText w:val=""/>
+      <w:lvlJc w:val="left"/>
+      <w:pPr>
+        <w:tabs>
+          <w:tab w:val="num" w:pos="3600"/>
+        </w:tabs>
+        <w:ind w:left="3600" w:hanging="360"/>
+      </w:pPr>
+      <w:rPr>
+        <w:rFonts w:ascii="Wingdings" w:hAnsi="Wingdings" w:hint="default"/>
+        <w:sz w:val="20"/>
+      </w:rPr>
+    </w:lvl>
+    <w:lvl w:ilvl="5" w:tentative="1">
+      <w:start w:val="1"/>
+      <w:numFmt w:val="bullet"/>
+      <w:lvlText w:val=""/>
+      <w:lvlJc w:val="left"/>
+      <w:pPr>
+        <w:tabs>
+          <w:tab w:val="num" w:pos="4320"/>
+        </w:tabs>
+        <w:ind w:left="4320" w:hanging="360"/>
+      </w:pPr>
+      <w:rPr>
+        <w:rFonts w:ascii="Wingdings" w:hAnsi="Wingdings" w:hint="default"/>
+        <w:sz w:val="20"/>
+      </w:rPr>
+    </w:lvl>
+    <w:lvl w:ilvl="6" w:tentative="1">
+      <w:start w:val="1"/>
+      <w:numFmt w:val="bullet"/>
+      <w:lvlText w:val=""/>
+      <w:lvlJc w:val="left"/>
+      <w:pPr>
+        <w:tabs>
+          <w:tab w:val="num" w:pos="5040"/>
+        </w:tabs>
+        <w:ind w:left="5040" w:hanging="360"/>
+      </w:pPr>
+      <w:rPr>
+        <w:rFonts w:ascii="Wingdings" w:hAnsi="Wingdings" w:hint="default"/>
+        <w:sz w:val="20"/>
+      </w:rPr>
+    </w:lvl>
+    <w:lvl w:ilvl="7" w:tentative="1">
+      <w:start w:val="1"/>
+      <w:numFmt w:val="bullet"/>
+      <w:lvlText w:val=""/>
+      <w:lvlJc w:val="left"/>
+      <w:pPr>
+        <w:tabs>
+          <w:tab w:val="num" w:pos="5760"/>
+        </w:tabs>
+        <w:ind w:left="5760" w:hanging="360"/>
+      </w:pPr>
+      <w:rPr>
+        <w:rFonts w:ascii="Wingdings" w:hAnsi="Wingdings" w:hint="default"/>
+        <w:sz w:val="20"/>
+      </w:rPr>
+    </w:lvl>
+    <w:lvl w:ilvl="8" w:tentative="1">
+      <w:start w:val="1"/>
+      <w:numFmt w:val="bullet"/>
+      <w:lvlText w:val=""/>
+      <w:lvlJc w:val="left"/>
+      <w:pPr>
+        <w:tabs>
+          <w:tab w:val="num" w:pos="6480"/>
+        </w:tabs>
+        <w:ind w:left="6480" w:hanging="360"/>
+      </w:pPr>
+      <w:rPr>
+        <w:rFonts w:ascii="Wingdings" w:hAnsi="Wingdings" w:hint="default"/>
+        <w:sz w:val="20"/>
+      </w:rPr>
+    </w:lvl>
+  </w:abstractNum>
+  <w:abstractNum w:abstractNumId="10" w15:restartNumberingAfterBreak="0">
+    <w:nsid w:val="15AE567F"/>
+    <w:multiLevelType w:val="multilevel"/>
+    <w:tmpl w:val="268C2A64"/>
+    <w:lvl w:ilvl="0">
+      <w:start w:val="1"/>
+      <w:numFmt w:val="bullet"/>
+      <w:lvlText w:val=""/>
+      <w:lvlJc w:val="left"/>
+      <w:pPr>
+        <w:tabs>
+          <w:tab w:val="num" w:pos="720"/>
+        </w:tabs>
+        <w:ind w:left="720" w:hanging="360"/>
+      </w:pPr>
+      <w:rPr>
+        <w:rFonts w:ascii="Symbol" w:hAnsi="Symbol" w:hint="default"/>
+        <w:sz w:val="20"/>
+      </w:rPr>
+    </w:lvl>
+    <w:lvl w:ilvl="1" w:tentative="1">
+      <w:start w:val="1"/>
+      <w:numFmt w:val="bullet"/>
+      <w:lvlText w:val="o"/>
+      <w:lvlJc w:val="left"/>
+      <w:pPr>
+        <w:tabs>
+          <w:tab w:val="num" w:pos="1440"/>
+        </w:tabs>
+        <w:ind w:left="1440" w:hanging="360"/>
+      </w:pPr>
+      <w:rPr>
+        <w:rFonts w:ascii="Courier New" w:hAnsi="Courier New" w:hint="default"/>
+        <w:sz w:val="20"/>
+      </w:rPr>
+    </w:lvl>
+    <w:lvl w:ilvl="2" w:tentative="1">
+      <w:start w:val="1"/>
+      <w:numFmt w:val="bullet"/>
+      <w:lvlText w:val=""/>
+      <w:lvlJc w:val="left"/>
+      <w:pPr>
+        <w:tabs>
+          <w:tab w:val="num" w:pos="2160"/>
+        </w:tabs>
+        <w:ind w:left="2160" w:hanging="360"/>
+      </w:pPr>
+      <w:rPr>
+        <w:rFonts w:ascii="Wingdings" w:hAnsi="Wingdings" w:hint="default"/>
+        <w:sz w:val="20"/>
+      </w:rPr>
+    </w:lvl>
+    <w:lvl w:ilvl="3" w:tentative="1">
+      <w:start w:val="1"/>
+      <w:numFmt w:val="bullet"/>
+      <w:lvlText w:val=""/>
+      <w:lvlJc w:val="left"/>
+      <w:pPr>
+        <w:tabs>
+          <w:tab w:val="num" w:pos="2880"/>
+        </w:tabs>
+        <w:ind w:left="2880" w:hanging="360"/>
+      </w:pPr>
+      <w:rPr>
+        <w:rFonts w:ascii="Wingdings" w:hAnsi="Wingdings" w:hint="default"/>
+        <w:sz w:val="20"/>
+      </w:rPr>
+    </w:lvl>
+    <w:lvl w:ilvl="4" w:tentative="1">
+      <w:start w:val="1"/>
+      <w:numFmt w:val="bullet"/>
+      <w:lvlText w:val=""/>
+      <w:lvlJc w:val="left"/>
+      <w:pPr>
+        <w:tabs>
+          <w:tab w:val="num" w:pos="3600"/>
+        </w:tabs>
+        <w:ind w:left="3600" w:hanging="360"/>
+      </w:pPr>
+      <w:rPr>
+        <w:rFonts w:ascii="Wingdings" w:hAnsi="Wingdings" w:hint="default"/>
+        <w:sz w:val="20"/>
+      </w:rPr>
+    </w:lvl>
+    <w:lvl w:ilvl="5" w:tentative="1">
+      <w:start w:val="1"/>
+      <w:numFmt w:val="bullet"/>
+      <w:lvlText w:val=""/>
+      <w:lvlJc w:val="left"/>
+      <w:pPr>
+        <w:tabs>
+          <w:tab w:val="num" w:pos="4320"/>
+        </w:tabs>
+        <w:ind w:left="4320" w:hanging="360"/>
+      </w:pPr>
+      <w:rPr>
+        <w:rFonts w:ascii="Wingdings" w:hAnsi="Wingdings" w:hint="default"/>
+        <w:sz w:val="20"/>
+      </w:rPr>
+    </w:lvl>
+    <w:lvl w:ilvl="6" w:tentative="1">
+      <w:start w:val="1"/>
+      <w:numFmt w:val="bullet"/>
+      <w:lvlText w:val=""/>
+      <w:lvlJc w:val="left"/>
+      <w:pPr>
+        <w:tabs>
+          <w:tab w:val="num" w:pos="5040"/>
+        </w:tabs>
+        <w:ind w:left="5040" w:hanging="360"/>
+      </w:pPr>
+      <w:rPr>
+        <w:rFonts w:ascii="Wingdings" w:hAnsi="Wingdings" w:hint="default"/>
+        <w:sz w:val="20"/>
+      </w:rPr>
+    </w:lvl>
+    <w:lvl w:ilvl="7" w:tentative="1">
+      <w:start w:val="1"/>
+      <w:numFmt w:val="bullet"/>
+      <w:lvlText w:val=""/>
+      <w:lvlJc w:val="left"/>
+      <w:pPr>
+        <w:tabs>
+          <w:tab w:val="num" w:pos="5760"/>
+        </w:tabs>
+        <w:ind w:left="5760" w:hanging="360"/>
+      </w:pPr>
+      <w:rPr>
+        <w:rFonts w:ascii="Wingdings" w:hAnsi="Wingdings" w:hint="default"/>
+        <w:sz w:val="20"/>
+      </w:rPr>
+    </w:lvl>
+    <w:lvl w:ilvl="8" w:tentative="1">
+      <w:start w:val="1"/>
+      <w:numFmt w:val="bullet"/>
+      <w:lvlText w:val=""/>
+      <w:lvlJc w:val="left"/>
+      <w:pPr>
+        <w:tabs>
+          <w:tab w:val="num" w:pos="6480"/>
+        </w:tabs>
+        <w:ind w:left="6480" w:hanging="360"/>
+      </w:pPr>
+      <w:rPr>
+        <w:rFonts w:ascii="Wingdings" w:hAnsi="Wingdings" w:hint="default"/>
+        <w:sz w:val="20"/>
+      </w:rPr>
+    </w:lvl>
+  </w:abstractNum>
+  <w:abstractNum w:abstractNumId="11" w15:restartNumberingAfterBreak="0">
+    <w:nsid w:val="16835D87"/>
+    <w:multiLevelType w:val="multilevel"/>
+    <w:tmpl w:val="96D0531E"/>
+    <w:lvl w:ilvl="0">
+      <w:start w:val="1"/>
+      <w:numFmt w:val="bullet"/>
+      <w:lvlText w:val=""/>
+      <w:lvlJc w:val="left"/>
+      <w:pPr>
+        <w:tabs>
+          <w:tab w:val="num" w:pos="720"/>
+        </w:tabs>
+        <w:ind w:left="720" w:hanging="360"/>
+      </w:pPr>
+      <w:rPr>
+        <w:rFonts w:ascii="Symbol" w:hAnsi="Symbol" w:hint="default"/>
+        <w:sz w:val="20"/>
+      </w:rPr>
+    </w:lvl>
+    <w:lvl w:ilvl="1" w:tentative="1">
+      <w:start w:val="1"/>
+      <w:numFmt w:val="bullet"/>
+      <w:lvlText w:val="o"/>
+      <w:lvlJc w:val="left"/>
+      <w:pPr>
+        <w:tabs>
+          <w:tab w:val="num" w:pos="1440"/>
+        </w:tabs>
+        <w:ind w:left="1440" w:hanging="360"/>
+      </w:pPr>
+      <w:rPr>
+        <w:rFonts w:ascii="Courier New" w:hAnsi="Courier New" w:hint="default"/>
+        <w:sz w:val="20"/>
+      </w:rPr>
+    </w:lvl>
+    <w:lvl w:ilvl="2" w:tentative="1">
+      <w:start w:val="1"/>
+      <w:numFmt w:val="bullet"/>
+      <w:lvlText w:val=""/>
+      <w:lvlJc w:val="left"/>
+      <w:pPr>
+        <w:tabs>
+          <w:tab w:val="num" w:pos="2160"/>
+        </w:tabs>
+        <w:ind w:left="2160" w:hanging="360"/>
+      </w:pPr>
+      <w:rPr>
+        <w:rFonts w:ascii="Wingdings" w:hAnsi="Wingdings" w:hint="default"/>
+        <w:sz w:val="20"/>
+      </w:rPr>
+    </w:lvl>
+    <w:lvl w:ilvl="3" w:tentative="1">
+      <w:start w:val="1"/>
+      <w:numFmt w:val="bullet"/>
+      <w:lvlText w:val=""/>
+      <w:lvlJc w:val="left"/>
+      <w:pPr>
+        <w:tabs>
+          <w:tab w:val="num" w:pos="2880"/>
+        </w:tabs>
+        <w:ind w:left="2880" w:hanging="360"/>
+      </w:pPr>
+      <w:rPr>
+        <w:rFonts w:ascii="Wingdings" w:hAnsi="Wingdings" w:hint="default"/>
+        <w:sz w:val="20"/>
+      </w:rPr>
+    </w:lvl>
+    <w:lvl w:ilvl="4" w:tentative="1">
+      <w:start w:val="1"/>
+      <w:numFmt w:val="bullet"/>
+      <w:lvlText w:val=""/>
+      <w:lvlJc w:val="left"/>
+      <w:pPr>
+        <w:tabs>
+          <w:tab w:val="num" w:pos="3600"/>
+        </w:tabs>
+        <w:ind w:left="3600" w:hanging="360"/>
+      </w:pPr>
+      <w:rPr>
+        <w:rFonts w:ascii="Wingdings" w:hAnsi="Wingdings" w:hint="default"/>
+        <w:sz w:val="20"/>
+      </w:rPr>
+    </w:lvl>
+    <w:lvl w:ilvl="5" w:tentative="1">
+      <w:start w:val="1"/>
+      <w:numFmt w:val="bullet"/>
+      <w:lvlText w:val=""/>
+      <w:lvlJc w:val="left"/>
+      <w:pPr>
+        <w:tabs>
+          <w:tab w:val="num" w:pos="4320"/>
+        </w:tabs>
+        <w:ind w:left="4320" w:hanging="360"/>
+      </w:pPr>
+      <w:rPr>
+        <w:rFonts w:ascii="Wingdings" w:hAnsi="Wingdings" w:hint="default"/>
+        <w:sz w:val="20"/>
+      </w:rPr>
+    </w:lvl>
+    <w:lvl w:ilvl="6" w:tentative="1">
+      <w:start w:val="1"/>
+      <w:numFmt w:val="bullet"/>
+      <w:lvlText w:val=""/>
+      <w:lvlJc w:val="left"/>
+      <w:pPr>
+        <w:tabs>
+          <w:tab w:val="num" w:pos="5040"/>
+        </w:tabs>
+        <w:ind w:left="5040" w:hanging="360"/>
+      </w:pPr>
+      <w:rPr>
+        <w:rFonts w:ascii="Wingdings" w:hAnsi="Wingdings" w:hint="default"/>
+        <w:sz w:val="20"/>
+      </w:rPr>
+    </w:lvl>
+    <w:lvl w:ilvl="7" w:tentative="1">
+      <w:start w:val="1"/>
+      <w:numFmt w:val="bullet"/>
+      <w:lvlText w:val=""/>
+      <w:lvlJc w:val="left"/>
+      <w:pPr>
+        <w:tabs>
+          <w:tab w:val="num" w:pos="5760"/>
+        </w:tabs>
+        <w:ind w:left="5760" w:hanging="360"/>
+      </w:pPr>
+      <w:rPr>
+        <w:rFonts w:ascii="Wingdings" w:hAnsi="Wingdings" w:hint="default"/>
+        <w:sz w:val="20"/>
+      </w:rPr>
+    </w:lvl>
+    <w:lvl w:ilvl="8" w:tentative="1">
+      <w:start w:val="1"/>
+      <w:numFmt w:val="bullet"/>
+      <w:lvlText w:val=""/>
+      <w:lvlJc w:val="left"/>
+      <w:pPr>
+        <w:tabs>
+          <w:tab w:val="num" w:pos="6480"/>
+        </w:tabs>
+        <w:ind w:left="6480" w:hanging="360"/>
+      </w:pPr>
+      <w:rPr>
+        <w:rFonts w:ascii="Wingdings" w:hAnsi="Wingdings" w:hint="default"/>
+        <w:sz w:val="20"/>
+      </w:rPr>
+    </w:lvl>
+  </w:abstractNum>
+  <w:abstractNum w:abstractNumId="12" w15:restartNumberingAfterBreak="0">
+    <w:nsid w:val="18B87745"/>
+    <w:multiLevelType w:val="hybridMultilevel"/>
+    <w:tmpl w:val="D89ED1D6"/>
+    <w:lvl w:ilvl="0" w:tplc="04090001">
+      <w:start w:val="1"/>
+      <w:numFmt w:val="bullet"/>
+      <w:lvlText w:val=""/>
+      <w:lvlJc w:val="left"/>
+      <w:pPr>
+        <w:ind w:left="1287" w:hanging="360"/>
+      </w:pPr>
+      <w:rPr>
+        <w:rFonts w:ascii="Symbol" w:hAnsi="Symbol" w:hint="default"/>
+      </w:rPr>
+    </w:lvl>
+    <w:lvl w:ilvl="1" w:tplc="04090003" w:tentative="1">
+      <w:start w:val="1"/>
+      <w:numFmt w:val="bullet"/>
+      <w:lvlText w:val="o"/>
+      <w:lvlJc w:val="left"/>
+      <w:pPr>
+        <w:ind w:left="2007" w:hanging="360"/>
+      </w:pPr>
+      <w:rPr>
+        <w:rFonts w:ascii="Courier New" w:hAnsi="Courier New" w:cs="Courier New" w:hint="default"/>
+      </w:rPr>
+    </w:lvl>
+    <w:lvl w:ilvl="2" w:tplc="04090005" w:tentative="1">
+      <w:start w:val="1"/>
+      <w:numFmt w:val="bullet"/>
+      <w:lvlText w:val=""/>
+      <w:lvlJc w:val="left"/>
+      <w:pPr>
+        <w:ind w:left="2727" w:hanging="360"/>
+      </w:pPr>
+      <w:rPr>
+        <w:rFonts w:ascii="Wingdings" w:hAnsi="Wingdings" w:hint="default"/>
+      </w:rPr>
+    </w:lvl>
+    <w:lvl w:ilvl="3" w:tplc="04090001" w:tentative="1">
+      <w:start w:val="1"/>
+      <w:numFmt w:val="bullet"/>
+      <w:lvlText w:val=""/>
+      <w:lvlJc w:val="left"/>
+      <w:pPr>
+        <w:ind w:left="3447" w:hanging="360"/>
+      </w:pPr>
+      <w:rPr>
+        <w:rFonts w:ascii="Symbol" w:hAnsi="Symbol" w:hint="default"/>
+      </w:rPr>
+    </w:lvl>
+    <w:lvl w:ilvl="4" w:tplc="04090003" w:tentative="1">
+      <w:start w:val="1"/>
+      <w:numFmt w:val="bullet"/>
+      <w:lvlText w:val="o"/>
+      <w:lvlJc w:val="left"/>
+      <w:pPr>
+        <w:ind w:left="4167" w:hanging="360"/>
+      </w:pPr>
+      <w:rPr>
+        <w:rFonts w:ascii="Courier New" w:hAnsi="Courier New" w:cs="Courier New" w:hint="default"/>
+      </w:rPr>
+    </w:lvl>
+    <w:lvl w:ilvl="5" w:tplc="04090005" w:tentative="1">
+      <w:start w:val="1"/>
+      <w:numFmt w:val="bullet"/>
+      <w:lvlText w:val=""/>
+      <w:lvlJc w:val="left"/>
+      <w:pPr>
+        <w:ind w:left="4887" w:hanging="360"/>
+      </w:pPr>
+      <w:rPr>
+        <w:rFonts w:ascii="Wingdings" w:hAnsi="Wingdings" w:hint="default"/>
+      </w:rPr>
+    </w:lvl>
+    <w:lvl w:ilvl="6" w:tplc="04090001" w:tentative="1">
+      <w:start w:val="1"/>
+      <w:numFmt w:val="bullet"/>
+      <w:lvlText w:val=""/>
+      <w:lvlJc w:val="left"/>
+      <w:pPr>
+        <w:ind w:left="5607" w:hanging="360"/>
+      </w:pPr>
+      <w:rPr>
+        <w:rFonts w:ascii="Symbol" w:hAnsi="Symbol" w:hint="default"/>
+      </w:rPr>
+    </w:lvl>
+    <w:lvl w:ilvl="7" w:tplc="04090003" w:tentative="1">
+      <w:start w:val="1"/>
+      <w:numFmt w:val="bullet"/>
+      <w:lvlText w:val="o"/>
+      <w:lvlJc w:val="left"/>
+      <w:pPr>
+        <w:ind w:left="6327" w:hanging="360"/>
+      </w:pPr>
+      <w:rPr>
+        <w:rFonts w:ascii="Courier New" w:hAnsi="Courier New" w:cs="Courier New" w:hint="default"/>
+      </w:rPr>
+    </w:lvl>
+    <w:lvl w:ilvl="8" w:tplc="04090005" w:tentative="1">
+      <w:start w:val="1"/>
+      <w:numFmt w:val="bullet"/>
+      <w:lvlText w:val=""/>
+      <w:lvlJc w:val="left"/>
+      <w:pPr>
+        <w:ind w:left="7047" w:hanging="360"/>
+      </w:pPr>
+      <w:rPr>
+        <w:rFonts w:ascii="Wingdings" w:hAnsi="Wingdings" w:hint="default"/>
+      </w:rPr>
+    </w:lvl>
+  </w:abstractNum>
+  <w:abstractNum w:abstractNumId="13" w15:restartNumberingAfterBreak="0">
+    <w:nsid w:val="1AE320F2"/>
+    <w:multiLevelType w:val="multilevel"/>
+    <w:tmpl w:val="34F89FBA"/>
+    <w:lvl w:ilvl="0">
+      <w:start w:val="1"/>
+      <w:numFmt w:val="bullet"/>
+      <w:lvlText w:val=""/>
+      <w:lvlJc w:val="left"/>
+      <w:pPr>
+        <w:tabs>
+          <w:tab w:val="num" w:pos="720"/>
+        </w:tabs>
+        <w:ind w:left="720" w:hanging="360"/>
+      </w:pPr>
+      <w:rPr>
+        <w:rFonts w:ascii="Symbol" w:hAnsi="Symbol" w:hint="default"/>
+        <w:sz w:val="20"/>
+      </w:rPr>
+    </w:lvl>
+    <w:lvl w:ilvl="1" w:tentative="1">
+      <w:start w:val="1"/>
+      <w:numFmt w:val="bullet"/>
+      <w:lvlText w:val="o"/>
+      <w:lvlJc w:val="left"/>
+      <w:pPr>
+        <w:tabs>
+          <w:tab w:val="num" w:pos="1440"/>
+        </w:tabs>
+        <w:ind w:left="1440" w:hanging="360"/>
+      </w:pPr>
+      <w:rPr>
+        <w:rFonts w:ascii="Courier New" w:hAnsi="Courier New" w:hint="default"/>
+        <w:sz w:val="20"/>
+      </w:rPr>
+    </w:lvl>
+    <w:lvl w:ilvl="2" w:tentative="1">
+      <w:start w:val="1"/>
+      <w:numFmt w:val="bullet"/>
+      <w:lvlText w:val=""/>
+      <w:lvlJc w:val="left"/>
+      <w:pPr>
+        <w:tabs>
+          <w:tab w:val="num" w:pos="2160"/>
+        </w:tabs>
+        <w:ind w:left="2160" w:hanging="360"/>
+      </w:pPr>
+      <w:rPr>
+        <w:rFonts w:ascii="Wingdings" w:hAnsi="Wingdings" w:hint="default"/>
+        <w:sz w:val="20"/>
+      </w:rPr>
+    </w:lvl>
+    <w:lvl w:ilvl="3" w:tentative="1">
+      <w:start w:val="1"/>
+      <w:numFmt w:val="bullet"/>
+      <w:lvlText w:val=""/>
+      <w:lvlJc w:val="left"/>
+      <w:pPr>
+        <w:tabs>
+          <w:tab w:val="num" w:pos="2880"/>
+        </w:tabs>
+        <w:ind w:left="2880" w:hanging="360"/>
+      </w:pPr>
+      <w:rPr>
+        <w:rFonts w:ascii="Wingdings" w:hAnsi="Wingdings" w:hint="default"/>
+        <w:sz w:val="20"/>
+      </w:rPr>
+    </w:lvl>
+    <w:lvl w:ilvl="4" w:tentative="1">
+      <w:start w:val="1"/>
+      <w:numFmt w:val="bullet"/>
+      <w:lvlText w:val=""/>
+      <w:lvlJc w:val="left"/>
+      <w:pPr>
+        <w:tabs>
+          <w:tab w:val="num" w:pos="3600"/>
+        </w:tabs>
+        <w:ind w:left="3600" w:hanging="360"/>
+      </w:pPr>
+      <w:rPr>
+        <w:rFonts w:ascii="Wingdings" w:hAnsi="Wingdings" w:hint="default"/>
+        <w:sz w:val="20"/>
+      </w:rPr>
+    </w:lvl>
+    <w:lvl w:ilvl="5" w:tentative="1">
+      <w:start w:val="1"/>
+      <w:numFmt w:val="bullet"/>
+      <w:lvlText w:val=""/>
+      <w:lvlJc w:val="left"/>
+      <w:pPr>
+        <w:tabs>
+          <w:tab w:val="num" w:pos="4320"/>
+        </w:tabs>
+        <w:ind w:left="4320" w:hanging="360"/>
+      </w:pPr>
+      <w:rPr>
+        <w:rFonts w:ascii="Wingdings" w:hAnsi="Wingdings" w:hint="default"/>
+        <w:sz w:val="20"/>
+      </w:rPr>
+    </w:lvl>
+    <w:lvl w:ilvl="6" w:tentative="1">
+      <w:start w:val="1"/>
+      <w:numFmt w:val="bullet"/>
+      <w:lvlText w:val=""/>
+      <w:lvlJc w:val="left"/>
+      <w:pPr>
+        <w:tabs>
+          <w:tab w:val="num" w:pos="5040"/>
+        </w:tabs>
+        <w:ind w:left="5040" w:hanging="360"/>
+      </w:pPr>
+      <w:rPr>
+        <w:rFonts w:ascii="Wingdings" w:hAnsi="Wingdings" w:hint="default"/>
+        <w:sz w:val="20"/>
+      </w:rPr>
+    </w:lvl>
+    <w:lvl w:ilvl="7" w:tentative="1">
+      <w:start w:val="1"/>
+      <w:numFmt w:val="bullet"/>
+      <w:lvlText w:val=""/>
+      <w:lvlJc w:val="left"/>
+      <w:pPr>
+        <w:tabs>
+          <w:tab w:val="num" w:pos="5760"/>
+        </w:tabs>
+        <w:ind w:left="5760" w:hanging="360"/>
+      </w:pPr>
+      <w:rPr>
+        <w:rFonts w:ascii="Wingdings" w:hAnsi="Wingdings" w:hint="default"/>
+        <w:sz w:val="20"/>
+      </w:rPr>
+    </w:lvl>
+    <w:lvl w:ilvl="8" w:tentative="1">
+      <w:start w:val="1"/>
+      <w:numFmt w:val="bullet"/>
+      <w:lvlText w:val=""/>
+      <w:lvlJc w:val="left"/>
+      <w:pPr>
+        <w:tabs>
+          <w:tab w:val="num" w:pos="6480"/>
+        </w:tabs>
+        <w:ind w:left="6480" w:hanging="360"/>
+      </w:pPr>
+      <w:rPr>
+        <w:rFonts w:ascii="Wingdings" w:hAnsi="Wingdings" w:hint="default"/>
+        <w:sz w:val="20"/>
+      </w:rPr>
+    </w:lvl>
+  </w:abstractNum>
+  <w:abstractNum w:abstractNumId="14" w15:restartNumberingAfterBreak="0">
+    <w:nsid w:val="20883BEC"/>
+    <w:multiLevelType w:val="multilevel"/>
+    <w:tmpl w:val="FF3C2EFE"/>
+    <w:lvl w:ilvl="0">
+      <w:start w:val="1"/>
+      <w:numFmt w:val="bullet"/>
+      <w:lvlText w:val=""/>
+      <w:lvlJc w:val="left"/>
+      <w:pPr>
+        <w:tabs>
+          <w:tab w:val="num" w:pos="720"/>
+        </w:tabs>
+        <w:ind w:left="720" w:hanging="360"/>
+      </w:pPr>
+      <w:rPr>
+        <w:rFonts w:ascii="Symbol" w:hAnsi="Symbol" w:hint="default"/>
+        <w:sz w:val="20"/>
+      </w:rPr>
+    </w:lvl>
+    <w:lvl w:ilvl="1" w:tentative="1">
+      <w:start w:val="1"/>
+      <w:numFmt w:val="bullet"/>
+      <w:lvlText w:val="o"/>
+      <w:lvlJc w:val="left"/>
+      <w:pPr>
+        <w:tabs>
+          <w:tab w:val="num" w:pos="1440"/>
+        </w:tabs>
+        <w:ind w:left="1440" w:hanging="360"/>
+      </w:pPr>
+      <w:rPr>
+        <w:rFonts w:ascii="Courier New" w:hAnsi="Courier New" w:hint="default"/>
+        <w:sz w:val="20"/>
+      </w:rPr>
+    </w:lvl>
+    <w:lvl w:ilvl="2" w:tentative="1">
+      <w:start w:val="1"/>
+      <w:numFmt w:val="bullet"/>
+      <w:lvlText w:val=""/>
+      <w:lvlJc w:val="left"/>
+      <w:pPr>
+        <w:tabs>
+          <w:tab w:val="num" w:pos="2160"/>
+        </w:tabs>
+        <w:ind w:left="2160" w:hanging="360"/>
+      </w:pPr>
+      <w:rPr>
+        <w:rFonts w:ascii="Wingdings" w:hAnsi="Wingdings" w:hint="default"/>
+        <w:sz w:val="20"/>
+      </w:rPr>
+    </w:lvl>
+    <w:lvl w:ilvl="3" w:tentative="1">
+      <w:start w:val="1"/>
+      <w:numFmt w:val="bullet"/>
+      <w:lvlText w:val=""/>
+      <w:lvlJc w:val="left"/>
+      <w:pPr>
+        <w:tabs>
+          <w:tab w:val="num" w:pos="2880"/>
+        </w:tabs>
+        <w:ind w:left="2880" w:hanging="360"/>
+      </w:pPr>
+      <w:rPr>
+        <w:rFonts w:ascii="Wingdings" w:hAnsi="Wingdings" w:hint="default"/>
+        <w:sz w:val="20"/>
+      </w:rPr>
+    </w:lvl>
+    <w:lvl w:ilvl="4" w:tentative="1">
+      <w:start w:val="1"/>
+      <w:numFmt w:val="bullet"/>
+      <w:lvlText w:val=""/>
+      <w:lvlJc w:val="left"/>
+      <w:pPr>
+        <w:tabs>
+          <w:tab w:val="num" w:pos="3600"/>
+        </w:tabs>
+        <w:ind w:left="3600" w:hanging="360"/>
+      </w:pPr>
+      <w:rPr>
+        <w:rFonts w:ascii="Wingdings" w:hAnsi="Wingdings" w:hint="default"/>
+        <w:sz w:val="20"/>
+      </w:rPr>
+    </w:lvl>
+    <w:lvl w:ilvl="5" w:tentative="1">
+      <w:start w:val="1"/>
+      <w:numFmt w:val="bullet"/>
+      <w:lvlText w:val=""/>
+      <w:lvlJc w:val="left"/>
+      <w:pPr>
+        <w:tabs>
+          <w:tab w:val="num" w:pos="4320"/>
+        </w:tabs>
+        <w:ind w:left="4320" w:hanging="360"/>
+      </w:pPr>
+      <w:rPr>
+        <w:rFonts w:ascii="Wingdings" w:hAnsi="Wingdings" w:hint="default"/>
+        <w:sz w:val="20"/>
+      </w:rPr>
+    </w:lvl>
+    <w:lvl w:ilvl="6" w:tentative="1">
+      <w:start w:val="1"/>
+      <w:numFmt w:val="bullet"/>
+      <w:lvlText w:val=""/>
+      <w:lvlJc w:val="left"/>
+      <w:pPr>
+        <w:tabs>
+          <w:tab w:val="num" w:pos="5040"/>
+        </w:tabs>
+        <w:ind w:left="5040" w:hanging="360"/>
+      </w:pPr>
+      <w:rPr>
+        <w:rFonts w:ascii="Wingdings" w:hAnsi="Wingdings" w:hint="default"/>
+        <w:sz w:val="20"/>
+      </w:rPr>
+    </w:lvl>
+    <w:lvl w:ilvl="7" w:tentative="1">
+      <w:start w:val="1"/>
+      <w:numFmt w:val="bullet"/>
+      <w:lvlText w:val=""/>
+      <w:lvlJc w:val="left"/>
+      <w:pPr>
+        <w:tabs>
+          <w:tab w:val="num" w:pos="5760"/>
+        </w:tabs>
+        <w:ind w:left="5760" w:hanging="360"/>
+      </w:pPr>
+      <w:rPr>
+        <w:rFonts w:ascii="Wingdings" w:hAnsi="Wingdings" w:hint="default"/>
+        <w:sz w:val="20"/>
+      </w:rPr>
+    </w:lvl>
+    <w:lvl w:ilvl="8" w:tentative="1">
+      <w:start w:val="1"/>
+      <w:numFmt w:val="bullet"/>
+      <w:lvlText w:val=""/>
+      <w:lvlJc w:val="left"/>
+      <w:pPr>
+        <w:tabs>
+          <w:tab w:val="num" w:pos="6480"/>
+        </w:tabs>
+        <w:ind w:left="6480" w:hanging="360"/>
+      </w:pPr>
+      <w:rPr>
+        <w:rFonts w:ascii="Wingdings" w:hAnsi="Wingdings" w:hint="default"/>
+        <w:sz w:val="20"/>
+      </w:rPr>
+    </w:lvl>
+  </w:abstractNum>
+  <w:abstractNum w:abstractNumId="15" w15:restartNumberingAfterBreak="0">
+    <w:nsid w:val="211C76A7"/>
+    <w:multiLevelType w:val="hybridMultilevel"/>
+    <w:tmpl w:val="5A40E6DA"/>
+    <w:lvl w:ilvl="0" w:tplc="04090001">
+      <w:start w:val="1"/>
+      <w:numFmt w:val="bullet"/>
+      <w:lvlText w:val=""/>
+      <w:lvlJc w:val="left"/>
+      <w:pPr>
+        <w:ind w:left="1287" w:hanging="360"/>
+      </w:pPr>
+      <w:rPr>
+        <w:rFonts w:ascii="Symbol" w:hAnsi="Symbol" w:hint="default"/>
+      </w:rPr>
+    </w:lvl>
+    <w:lvl w:ilvl="1" w:tplc="04090003" w:tentative="1">
+      <w:start w:val="1"/>
+      <w:numFmt w:val="bullet"/>
+      <w:lvlText w:val="o"/>
+      <w:lvlJc w:val="left"/>
+      <w:pPr>
+        <w:ind w:left="2007" w:hanging="360"/>
+      </w:pPr>
+      <w:rPr>
+        <w:rFonts w:ascii="Courier New" w:hAnsi="Courier New" w:cs="Courier New" w:hint="default"/>
+      </w:rPr>
+    </w:lvl>
+    <w:lvl w:ilvl="2" w:tplc="04090005" w:tentative="1">
+      <w:start w:val="1"/>
+      <w:numFmt w:val="bullet"/>
+      <w:lvlText w:val=""/>
+      <w:lvlJc w:val="left"/>
+      <w:pPr>
+        <w:ind w:left="2727" w:hanging="360"/>
+      </w:pPr>
+      <w:rPr>
+        <w:rFonts w:ascii="Wingdings" w:hAnsi="Wingdings" w:hint="default"/>
+      </w:rPr>
+    </w:lvl>
+    <w:lvl w:ilvl="3" w:tplc="04090001" w:tentative="1">
+      <w:start w:val="1"/>
+      <w:numFmt w:val="bullet"/>
+      <w:lvlText w:val=""/>
+      <w:lvlJc w:val="left"/>
+      <w:pPr>
+        <w:ind w:left="3447" w:hanging="360"/>
+      </w:pPr>
+      <w:rPr>
+        <w:rFonts w:ascii="Symbol" w:hAnsi="Symbol" w:hint="default"/>
+      </w:rPr>
+    </w:lvl>
+    <w:lvl w:ilvl="4" w:tplc="04090003" w:tentative="1">
+      <w:start w:val="1"/>
+      <w:numFmt w:val="bullet"/>
+      <w:lvlText w:val="o"/>
+      <w:lvlJc w:val="left"/>
+      <w:pPr>
+        <w:ind w:left="4167" w:hanging="360"/>
+      </w:pPr>
+      <w:rPr>
+        <w:rFonts w:ascii="Courier New" w:hAnsi="Courier New" w:cs="Courier New" w:hint="default"/>
+      </w:rPr>
+    </w:lvl>
+    <w:lvl w:ilvl="5" w:tplc="04090005" w:tentative="1">
+      <w:start w:val="1"/>
+      <w:numFmt w:val="bullet"/>
+      <w:lvlText w:val=""/>
+      <w:lvlJc w:val="left"/>
+      <w:pPr>
+        <w:ind w:left="4887" w:hanging="360"/>
+      </w:pPr>
+      <w:rPr>
+        <w:rFonts w:ascii="Wingdings" w:hAnsi="Wingdings" w:hint="default"/>
+      </w:rPr>
+    </w:lvl>
+    <w:lvl w:ilvl="6" w:tplc="04090001" w:tentative="1">
+      <w:start w:val="1"/>
+      <w:numFmt w:val="bullet"/>
+      <w:lvlText w:val=""/>
+      <w:lvlJc w:val="left"/>
+      <w:pPr>
+        <w:ind w:left="5607" w:hanging="360"/>
+      </w:pPr>
+      <w:rPr>
+        <w:rFonts w:ascii="Symbol" w:hAnsi="Symbol" w:hint="default"/>
+      </w:rPr>
+    </w:lvl>
+    <w:lvl w:ilvl="7" w:tplc="04090003" w:tentative="1">
+      <w:start w:val="1"/>
+      <w:numFmt w:val="bullet"/>
+      <w:lvlText w:val="o"/>
+      <w:lvlJc w:val="left"/>
+      <w:pPr>
+        <w:ind w:left="6327" w:hanging="360"/>
+      </w:pPr>
+      <w:rPr>
+        <w:rFonts w:ascii="Courier New" w:hAnsi="Courier New" w:cs="Courier New" w:hint="default"/>
+      </w:rPr>
+    </w:lvl>
+    <w:lvl w:ilvl="8" w:tplc="04090005" w:tentative="1">
+      <w:start w:val="1"/>
+      <w:numFmt w:val="bullet"/>
+      <w:lvlText w:val=""/>
+      <w:lvlJc w:val="left"/>
+      <w:pPr>
+        <w:ind w:left="7047" w:hanging="360"/>
+      </w:pPr>
+      <w:rPr>
+        <w:rFonts w:ascii="Wingdings" w:hAnsi="Wingdings" w:hint="default"/>
+      </w:rPr>
+    </w:lvl>
+  </w:abstractNum>
+  <w:abstractNum w:abstractNumId="16" w15:restartNumberingAfterBreak="0">
+    <w:nsid w:val="21AF6FEA"/>
+    <w:multiLevelType w:val="hybridMultilevel"/>
+    <w:tmpl w:val="6916E770"/>
+    <w:lvl w:ilvl="0" w:tplc="04090001">
+      <w:start w:val="1"/>
+      <w:numFmt w:val="bullet"/>
+      <w:lvlText w:val=""/>
+      <w:lvlJc w:val="left"/>
+      <w:pPr>
+        <w:ind w:left="1287" w:hanging="360"/>
+      </w:pPr>
+      <w:rPr>
+        <w:rFonts w:ascii="Symbol" w:hAnsi="Symbol" w:hint="default"/>
+      </w:rPr>
+    </w:lvl>
+    <w:lvl w:ilvl="1" w:tplc="04090003" w:tentative="1">
+      <w:start w:val="1"/>
+      <w:numFmt w:val="bullet"/>
+      <w:lvlText w:val="o"/>
+      <w:lvlJc w:val="left"/>
+      <w:pPr>
+        <w:ind w:left="2007" w:hanging="360"/>
+      </w:pPr>
+      <w:rPr>
+        <w:rFonts w:ascii="Courier New" w:hAnsi="Courier New" w:cs="Courier New" w:hint="default"/>
+      </w:rPr>
+    </w:lvl>
+    <w:lvl w:ilvl="2" w:tplc="04090005" w:tentative="1">
+      <w:start w:val="1"/>
+      <w:numFmt w:val="bullet"/>
+      <w:lvlText w:val=""/>
+      <w:lvlJc w:val="left"/>
+      <w:pPr>
+        <w:ind w:left="2727" w:hanging="360"/>
+      </w:pPr>
+      <w:rPr>
+        <w:rFonts w:ascii="Wingdings" w:hAnsi="Wingdings" w:hint="default"/>
+      </w:rPr>
+    </w:lvl>
+    <w:lvl w:ilvl="3" w:tplc="04090001" w:tentative="1">
+      <w:start w:val="1"/>
+      <w:numFmt w:val="bullet"/>
+      <w:lvlText w:val=""/>
+      <w:lvlJc w:val="left"/>
+      <w:pPr>
+        <w:ind w:left="3447" w:hanging="360"/>
+      </w:pPr>
+      <w:rPr>
+        <w:rFonts w:ascii="Symbol" w:hAnsi="Symbol" w:hint="default"/>
+      </w:rPr>
+    </w:lvl>
+    <w:lvl w:ilvl="4" w:tplc="04090003" w:tentative="1">
+      <w:start w:val="1"/>
+      <w:numFmt w:val="bullet"/>
+      <w:lvlText w:val="o"/>
+      <w:lvlJc w:val="left"/>
+      <w:pPr>
+        <w:ind w:left="4167" w:hanging="360"/>
+      </w:pPr>
+      <w:rPr>
+        <w:rFonts w:ascii="Courier New" w:hAnsi="Courier New" w:cs="Courier New" w:hint="default"/>
+      </w:rPr>
+    </w:lvl>
+    <w:lvl w:ilvl="5" w:tplc="04090005" w:tentative="1">
+      <w:start w:val="1"/>
+      <w:numFmt w:val="bullet"/>
+      <w:lvlText w:val=""/>
+      <w:lvlJc w:val="left"/>
+      <w:pPr>
+        <w:ind w:left="4887" w:hanging="360"/>
+      </w:pPr>
+      <w:rPr>
+        <w:rFonts w:ascii="Wingdings" w:hAnsi="Wingdings" w:hint="default"/>
+      </w:rPr>
+    </w:lvl>
+    <w:lvl w:ilvl="6" w:tplc="04090001" w:tentative="1">
+      <w:start w:val="1"/>
+      <w:numFmt w:val="bullet"/>
+      <w:lvlText w:val=""/>
+      <w:lvlJc w:val="left"/>
+      <w:pPr>
+        <w:ind w:left="5607" w:hanging="360"/>
+      </w:pPr>
+      <w:rPr>
+        <w:rFonts w:ascii="Symbol" w:hAnsi="Symbol" w:hint="default"/>
+      </w:rPr>
+    </w:lvl>
+    <w:lvl w:ilvl="7" w:tplc="04090003" w:tentative="1">
+      <w:start w:val="1"/>
+      <w:numFmt w:val="bullet"/>
+      <w:lvlText w:val="o"/>
+      <w:lvlJc w:val="left"/>
+      <w:pPr>
+        <w:ind w:left="6327" w:hanging="360"/>
+      </w:pPr>
+      <w:rPr>
+        <w:rFonts w:ascii="Courier New" w:hAnsi="Courier New" w:cs="Courier New" w:hint="default"/>
+      </w:rPr>
+    </w:lvl>
+    <w:lvl w:ilvl="8" w:tplc="04090005" w:tentative="1">
+      <w:start w:val="1"/>
+      <w:numFmt w:val="bullet"/>
+      <w:lvlText w:val=""/>
+      <w:lvlJc w:val="left"/>
+      <w:pPr>
+        <w:ind w:left="7047" w:hanging="360"/>
+      </w:pPr>
+      <w:rPr>
+        <w:rFonts w:ascii="Wingdings" w:hAnsi="Wingdings" w:hint="default"/>
+      </w:rPr>
+    </w:lvl>
+  </w:abstractNum>
+  <w:abstractNum w:abstractNumId="17" w15:restartNumberingAfterBreak="0">
+    <w:nsid w:val="22856E31"/>
+    <w:multiLevelType w:val="multilevel"/>
+    <w:tmpl w:val="41F01578"/>
+    <w:lvl w:ilvl="0">
+      <w:start w:val="1"/>
+      <w:numFmt w:val="bullet"/>
+      <w:lvlText w:val=""/>
+      <w:lvlJc w:val="left"/>
+      <w:pPr>
+        <w:tabs>
+          <w:tab w:val="num" w:pos="720"/>
+        </w:tabs>
+        <w:ind w:left="720" w:hanging="360"/>
+      </w:pPr>
+      <w:rPr>
+        <w:rFonts w:ascii="Symbol" w:hAnsi="Symbol" w:hint="default"/>
+        <w:sz w:val="20"/>
+      </w:rPr>
+    </w:lvl>
+    <w:lvl w:ilvl="1" w:tentative="1">
+      <w:start w:val="1"/>
+      <w:numFmt w:val="bullet"/>
+      <w:lvlText w:val="o"/>
+      <w:lvlJc w:val="left"/>
+      <w:pPr>
+        <w:tabs>
+          <w:tab w:val="num" w:pos="1440"/>
+        </w:tabs>
+        <w:ind w:left="1440" w:hanging="360"/>
+      </w:pPr>
+      <w:rPr>
+        <w:rFonts w:ascii="Courier New" w:hAnsi="Courier New" w:hint="default"/>
+        <w:sz w:val="20"/>
+      </w:rPr>
+    </w:lvl>
+    <w:lvl w:ilvl="2" w:tentative="1">
+      <w:start w:val="1"/>
+      <w:numFmt w:val="bullet"/>
+      <w:lvlText w:val=""/>
+      <w:lvlJc w:val="left"/>
+      <w:pPr>
+        <w:tabs>
+          <w:tab w:val="num" w:pos="2160"/>
+        </w:tabs>
+        <w:ind w:left="2160" w:hanging="360"/>
+      </w:pPr>
+      <w:rPr>
+        <w:rFonts w:ascii="Wingdings" w:hAnsi="Wingdings" w:hint="default"/>
+        <w:sz w:val="20"/>
+      </w:rPr>
+    </w:lvl>
+    <w:lvl w:ilvl="3" w:tentative="1">
+      <w:start w:val="1"/>
+      <w:numFmt w:val="bullet"/>
+      <w:lvlText w:val=""/>
+      <w:lvlJc w:val="left"/>
+      <w:pPr>
+        <w:tabs>
+          <w:tab w:val="num" w:pos="2880"/>
+        </w:tabs>
+        <w:ind w:left="2880" w:hanging="360"/>
+      </w:pPr>
+      <w:rPr>
+        <w:rFonts w:ascii="Wingdings" w:hAnsi="Wingdings" w:hint="default"/>
+        <w:sz w:val="20"/>
+      </w:rPr>
+    </w:lvl>
+    <w:lvl w:ilvl="4" w:tentative="1">
+      <w:start w:val="1"/>
+      <w:numFmt w:val="bullet"/>
+      <w:lvlText w:val=""/>
+      <w:lvlJc w:val="left"/>
+      <w:pPr>
+        <w:tabs>
+          <w:tab w:val="num" w:pos="3600"/>
+        </w:tabs>
+        <w:ind w:left="3600" w:hanging="360"/>
+      </w:pPr>
+      <w:rPr>
+        <w:rFonts w:ascii="Wingdings" w:hAnsi="Wingdings" w:hint="default"/>
+        <w:sz w:val="20"/>
+      </w:rPr>
+    </w:lvl>
+    <w:lvl w:ilvl="5" w:tentative="1">
+      <w:start w:val="1"/>
+      <w:numFmt w:val="bullet"/>
+      <w:lvlText w:val=""/>
+      <w:lvlJc w:val="left"/>
+      <w:pPr>
+        <w:tabs>
+          <w:tab w:val="num" w:pos="4320"/>
+        </w:tabs>
+        <w:ind w:left="4320" w:hanging="360"/>
+      </w:pPr>
+      <w:rPr>
+        <w:rFonts w:ascii="Wingdings" w:hAnsi="Wingdings" w:hint="default"/>
+        <w:sz w:val="20"/>
+      </w:rPr>
+    </w:lvl>
+    <w:lvl w:ilvl="6" w:tentative="1">
+      <w:start w:val="1"/>
+      <w:numFmt w:val="bullet"/>
+      <w:lvlText w:val=""/>
+      <w:lvlJc w:val="left"/>
+      <w:pPr>
+        <w:tabs>
+          <w:tab w:val="num" w:pos="5040"/>
+        </w:tabs>
+        <w:ind w:left="5040" w:hanging="360"/>
+      </w:pPr>
+      <w:rPr>
+        <w:rFonts w:ascii="Wingdings" w:hAnsi="Wingdings" w:hint="default"/>
+        <w:sz w:val="20"/>
+      </w:rPr>
+    </w:lvl>
+    <w:lvl w:ilvl="7" w:tentative="1">
+      <w:start w:val="1"/>
+      <w:numFmt w:val="bullet"/>
+      <w:lvlText w:val=""/>
+      <w:lvlJc w:val="left"/>
+      <w:pPr>
+        <w:tabs>
+          <w:tab w:val="num" w:pos="5760"/>
+        </w:tabs>
+        <w:ind w:left="5760" w:hanging="360"/>
+      </w:pPr>
+      <w:rPr>
+        <w:rFonts w:ascii="Wingdings" w:hAnsi="Wingdings" w:hint="default"/>
+        <w:sz w:val="20"/>
+      </w:rPr>
+    </w:lvl>
+    <w:lvl w:ilvl="8" w:tentative="1">
+      <w:start w:val="1"/>
+      <w:numFmt w:val="bullet"/>
+      <w:lvlText w:val=""/>
+      <w:lvlJc w:val="left"/>
+      <w:pPr>
+        <w:tabs>
+          <w:tab w:val="num" w:pos="6480"/>
+        </w:tabs>
+        <w:ind w:left="6480" w:hanging="360"/>
+      </w:pPr>
+      <w:rPr>
+        <w:rFonts w:ascii="Wingdings" w:hAnsi="Wingdings" w:hint="default"/>
+        <w:sz w:val="20"/>
+      </w:rPr>
+    </w:lvl>
+  </w:abstractNum>
+  <w:abstractNum w:abstractNumId="18" w15:restartNumberingAfterBreak="0">
+    <w:nsid w:val="26111550"/>
+    <w:multiLevelType w:val="hybridMultilevel"/>
+    <w:tmpl w:val="939EC056"/>
+    <w:lvl w:ilvl="0" w:tplc="04090001">
+      <w:start w:val="1"/>
+      <w:numFmt w:val="bullet"/>
+      <w:lvlText w:val=""/>
+      <w:lvlJc w:val="left"/>
+      <w:pPr>
+        <w:ind w:left="1287" w:hanging="360"/>
+      </w:pPr>
+      <w:rPr>
+        <w:rFonts w:ascii="Symbol" w:hAnsi="Symbol" w:hint="default"/>
+      </w:rPr>
+    </w:lvl>
+    <w:lvl w:ilvl="1" w:tplc="04090003" w:tentative="1">
+      <w:start w:val="1"/>
+      <w:numFmt w:val="bullet"/>
+      <w:lvlText w:val="o"/>
+      <w:lvlJc w:val="left"/>
+      <w:pPr>
+        <w:ind w:left="2007" w:hanging="360"/>
+      </w:pPr>
+      <w:rPr>
+        <w:rFonts w:ascii="Courier New" w:hAnsi="Courier New" w:cs="Courier New" w:hint="default"/>
+      </w:rPr>
+    </w:lvl>
+    <w:lvl w:ilvl="2" w:tplc="04090005" w:tentative="1">
+      <w:start w:val="1"/>
+      <w:numFmt w:val="bullet"/>
+      <w:lvlText w:val=""/>
+      <w:lvlJc w:val="left"/>
+      <w:pPr>
+        <w:ind w:left="2727" w:hanging="360"/>
+      </w:pPr>
+      <w:rPr>
+        <w:rFonts w:ascii="Wingdings" w:hAnsi="Wingdings" w:hint="default"/>
+      </w:rPr>
+    </w:lvl>
+    <w:lvl w:ilvl="3" w:tplc="04090001" w:tentative="1">
+      <w:start w:val="1"/>
+      <w:numFmt w:val="bullet"/>
+      <w:lvlText w:val=""/>
+      <w:lvlJc w:val="left"/>
+      <w:pPr>
+        <w:ind w:left="3447" w:hanging="360"/>
+      </w:pPr>
+      <w:rPr>
+        <w:rFonts w:ascii="Symbol" w:hAnsi="Symbol" w:hint="default"/>
+      </w:rPr>
+    </w:lvl>
+    <w:lvl w:ilvl="4" w:tplc="04090003" w:tentative="1">
+      <w:start w:val="1"/>
+      <w:numFmt w:val="bullet"/>
+      <w:lvlText w:val="o"/>
+      <w:lvlJc w:val="left"/>
+      <w:pPr>
+        <w:ind w:left="4167" w:hanging="360"/>
+      </w:pPr>
+      <w:rPr>
+        <w:rFonts w:ascii="Courier New" w:hAnsi="Courier New" w:cs="Courier New" w:hint="default"/>
+      </w:rPr>
+    </w:lvl>
+    <w:lvl w:ilvl="5" w:tplc="04090005" w:tentative="1">
+      <w:start w:val="1"/>
+      <w:numFmt w:val="bullet"/>
+      <w:lvlText w:val=""/>
+      <w:lvlJc w:val="left"/>
+      <w:pPr>
+        <w:ind w:left="4887" w:hanging="360"/>
+      </w:pPr>
+      <w:rPr>
+        <w:rFonts w:ascii="Wingdings" w:hAnsi="Wingdings" w:hint="default"/>
+      </w:rPr>
+    </w:lvl>
+    <w:lvl w:ilvl="6" w:tplc="04090001" w:tentative="1">
+      <w:start w:val="1"/>
+      <w:numFmt w:val="bullet"/>
+      <w:lvlText w:val=""/>
+      <w:lvlJc w:val="left"/>
+      <w:pPr>
+        <w:ind w:left="5607" w:hanging="360"/>
+      </w:pPr>
+      <w:rPr>
+        <w:rFonts w:ascii="Symbol" w:hAnsi="Symbol" w:hint="default"/>
+      </w:rPr>
+    </w:lvl>
+    <w:lvl w:ilvl="7" w:tplc="04090003" w:tentative="1">
+      <w:start w:val="1"/>
+      <w:numFmt w:val="bullet"/>
+      <w:lvlText w:val="o"/>
+      <w:lvlJc w:val="left"/>
+      <w:pPr>
+        <w:ind w:left="6327" w:hanging="360"/>
+      </w:pPr>
+      <w:rPr>
+        <w:rFonts w:ascii="Courier New" w:hAnsi="Courier New" w:cs="Courier New" w:hint="default"/>
+      </w:rPr>
+    </w:lvl>
+    <w:lvl w:ilvl="8" w:tplc="04090005" w:tentative="1">
+      <w:start w:val="1"/>
+      <w:numFmt w:val="bullet"/>
+      <w:lvlText w:val=""/>
+      <w:lvlJc w:val="left"/>
+      <w:pPr>
+        <w:ind w:left="7047" w:hanging="360"/>
+      </w:pPr>
+      <w:rPr>
+        <w:rFonts w:ascii="Wingdings" w:hAnsi="Wingdings" w:hint="default"/>
+      </w:rPr>
+    </w:lvl>
+  </w:abstractNum>
+  <w:abstractNum w:abstractNumId="19" w15:restartNumberingAfterBreak="0">
+    <w:nsid w:val="2C347E31"/>
+    <w:multiLevelType w:val="hybridMultilevel"/>
+    <w:tmpl w:val="C79C60E6"/>
+    <w:lvl w:ilvl="0" w:tplc="04090001">
+      <w:start w:val="1"/>
+      <w:numFmt w:val="bullet"/>
+      <w:lvlText w:val=""/>
+      <w:lvlJc w:val="left"/>
+      <w:pPr>
+        <w:ind w:left="1287" w:hanging="360"/>
+      </w:pPr>
+      <w:rPr>
+        <w:rFonts w:ascii="Symbol" w:hAnsi="Symbol" w:hint="default"/>
+      </w:rPr>
+    </w:lvl>
+    <w:lvl w:ilvl="1" w:tplc="04090003" w:tentative="1">
+      <w:start w:val="1"/>
+      <w:numFmt w:val="bullet"/>
+      <w:lvlText w:val="o"/>
+      <w:lvlJc w:val="left"/>
+      <w:pPr>
+        <w:ind w:left="2007" w:hanging="360"/>
+      </w:pPr>
+      <w:rPr>
+        <w:rFonts w:ascii="Courier New" w:hAnsi="Courier New" w:cs="Courier New" w:hint="default"/>
+      </w:rPr>
+    </w:lvl>
+    <w:lvl w:ilvl="2" w:tplc="04090005" w:tentative="1">
+      <w:start w:val="1"/>
+      <w:numFmt w:val="bullet"/>
+      <w:lvlText w:val=""/>
+      <w:lvlJc w:val="left"/>
+      <w:pPr>
+        <w:ind w:left="2727" w:hanging="360"/>
+      </w:pPr>
+      <w:rPr>
+        <w:rFonts w:ascii="Wingdings" w:hAnsi="Wingdings" w:hint="default"/>
+      </w:rPr>
+    </w:lvl>
+    <w:lvl w:ilvl="3" w:tplc="04090001" w:tentative="1">
+      <w:start w:val="1"/>
+      <w:numFmt w:val="bullet"/>
+      <w:lvlText w:val=""/>
+      <w:lvlJc w:val="left"/>
+      <w:pPr>
+        <w:ind w:left="3447" w:hanging="360"/>
+      </w:pPr>
+      <w:rPr>
+        <w:rFonts w:ascii="Symbol" w:hAnsi="Symbol" w:hint="default"/>
+      </w:rPr>
+    </w:lvl>
+    <w:lvl w:ilvl="4" w:tplc="04090003" w:tentative="1">
+      <w:start w:val="1"/>
+      <w:numFmt w:val="bullet"/>
+      <w:lvlText w:val="o"/>
+      <w:lvlJc w:val="left"/>
+      <w:pPr>
+        <w:ind w:left="4167" w:hanging="360"/>
+      </w:pPr>
+      <w:rPr>
+        <w:rFonts w:ascii="Courier New" w:hAnsi="Courier New" w:cs="Courier New" w:hint="default"/>
+      </w:rPr>
+    </w:lvl>
+    <w:lvl w:ilvl="5" w:tplc="04090005" w:tentative="1">
+      <w:start w:val="1"/>
+      <w:numFmt w:val="bullet"/>
+      <w:lvlText w:val=""/>
+      <w:lvlJc w:val="left"/>
+      <w:pPr>
+        <w:ind w:left="4887" w:hanging="360"/>
+      </w:pPr>
+      <w:rPr>
+        <w:rFonts w:ascii="Wingdings" w:hAnsi="Wingdings" w:hint="default"/>
+      </w:rPr>
+    </w:lvl>
+    <w:lvl w:ilvl="6" w:tplc="04090001" w:tentative="1">
+      <w:start w:val="1"/>
+      <w:numFmt w:val="bullet"/>
+      <w:lvlText w:val=""/>
+      <w:lvlJc w:val="left"/>
+      <w:pPr>
+        <w:ind w:left="5607" w:hanging="360"/>
+      </w:pPr>
+      <w:rPr>
+        <w:rFonts w:ascii="Symbol" w:hAnsi="Symbol" w:hint="default"/>
+      </w:rPr>
+    </w:lvl>
+    <w:lvl w:ilvl="7" w:tplc="04090003" w:tentative="1">
+      <w:start w:val="1"/>
+      <w:numFmt w:val="bullet"/>
+      <w:lvlText w:val="o"/>
+      <w:lvlJc w:val="left"/>
+      <w:pPr>
+        <w:ind w:left="6327" w:hanging="360"/>
+      </w:pPr>
+      <w:rPr>
+        <w:rFonts w:ascii="Courier New" w:hAnsi="Courier New" w:cs="Courier New" w:hint="default"/>
+      </w:rPr>
+    </w:lvl>
+    <w:lvl w:ilvl="8" w:tplc="04090005" w:tentative="1">
+      <w:start w:val="1"/>
+      <w:numFmt w:val="bullet"/>
+      <w:lvlText w:val=""/>
+      <w:lvlJc w:val="left"/>
+      <w:pPr>
+        <w:ind w:left="7047" w:hanging="360"/>
+      </w:pPr>
+      <w:rPr>
+        <w:rFonts w:ascii="Wingdings" w:hAnsi="Wingdings" w:hint="default"/>
+      </w:rPr>
+    </w:lvl>
+  </w:abstractNum>
+  <w:abstractNum w:abstractNumId="20" w15:restartNumberingAfterBreak="0">
+    <w:nsid w:val="2D6E1785"/>
+    <w:multiLevelType w:val="hybridMultilevel"/>
+    <w:tmpl w:val="182EE4C2"/>
+    <w:lvl w:ilvl="0" w:tplc="04090001">
+      <w:start w:val="1"/>
+      <w:numFmt w:val="bullet"/>
+      <w:lvlText w:val=""/>
+      <w:lvlJc w:val="left"/>
+      <w:pPr>
+        <w:ind w:left="1287" w:hanging="360"/>
+      </w:pPr>
+      <w:rPr>
+        <w:rFonts w:ascii="Symbol" w:hAnsi="Symbol" w:hint="default"/>
+      </w:rPr>
+    </w:lvl>
+    <w:lvl w:ilvl="1" w:tplc="04090003" w:tentative="1">
+      <w:start w:val="1"/>
+      <w:numFmt w:val="bullet"/>
+      <w:lvlText w:val="o"/>
+      <w:lvlJc w:val="left"/>
+      <w:pPr>
+        <w:ind w:left="2007" w:hanging="360"/>
+      </w:pPr>
+      <w:rPr>
+        <w:rFonts w:ascii="Courier New" w:hAnsi="Courier New" w:cs="Courier New" w:hint="default"/>
+      </w:rPr>
+    </w:lvl>
+    <w:lvl w:ilvl="2" w:tplc="04090005" w:tentative="1">
+      <w:start w:val="1"/>
+      <w:numFmt w:val="bullet"/>
+      <w:lvlText w:val=""/>
+      <w:lvlJc w:val="left"/>
+      <w:pPr>
+        <w:ind w:left="2727" w:hanging="360"/>
+      </w:pPr>
+      <w:rPr>
+        <w:rFonts w:ascii="Wingdings" w:hAnsi="Wingdings" w:hint="default"/>
+      </w:rPr>
+    </w:lvl>
+    <w:lvl w:ilvl="3" w:tplc="04090001" w:tentative="1">
+      <w:start w:val="1"/>
+      <w:numFmt w:val="bullet"/>
+      <w:lvlText w:val=""/>
+      <w:lvlJc w:val="left"/>
+      <w:pPr>
+        <w:ind w:left="3447" w:hanging="360"/>
+      </w:pPr>
+      <w:rPr>
+        <w:rFonts w:ascii="Symbol" w:hAnsi="Symbol" w:hint="default"/>
+      </w:rPr>
+    </w:lvl>
+    <w:lvl w:ilvl="4" w:tplc="04090003" w:tentative="1">
+      <w:start w:val="1"/>
+      <w:numFmt w:val="bullet"/>
+      <w:lvlText w:val="o"/>
+      <w:lvlJc w:val="left"/>
+      <w:pPr>
+        <w:ind w:left="4167" w:hanging="360"/>
+      </w:pPr>
+      <w:rPr>
+        <w:rFonts w:ascii="Courier New" w:hAnsi="Courier New" w:cs="Courier New" w:hint="default"/>
+      </w:rPr>
+    </w:lvl>
+    <w:lvl w:ilvl="5" w:tplc="04090005" w:tentative="1">
+      <w:start w:val="1"/>
+      <w:numFmt w:val="bullet"/>
+      <w:lvlText w:val=""/>
+      <w:lvlJc w:val="left"/>
+      <w:pPr>
+        <w:ind w:left="4887" w:hanging="360"/>
+      </w:pPr>
+      <w:rPr>
+        <w:rFonts w:ascii="Wingdings" w:hAnsi="Wingdings" w:hint="default"/>
+      </w:rPr>
+    </w:lvl>
+    <w:lvl w:ilvl="6" w:tplc="04090001" w:tentative="1">
+      <w:start w:val="1"/>
+      <w:numFmt w:val="bullet"/>
+      <w:lvlText w:val=""/>
+      <w:lvlJc w:val="left"/>
+      <w:pPr>
+        <w:ind w:left="5607" w:hanging="360"/>
+      </w:pPr>
+      <w:rPr>
+        <w:rFonts w:ascii="Symbol" w:hAnsi="Symbol" w:hint="default"/>
+      </w:rPr>
+    </w:lvl>
+    <w:lvl w:ilvl="7" w:tplc="04090003" w:tentative="1">
+      <w:start w:val="1"/>
+      <w:numFmt w:val="bullet"/>
+      <w:lvlText w:val="o"/>
+      <w:lvlJc w:val="left"/>
+      <w:pPr>
+        <w:ind w:left="6327" w:hanging="360"/>
+      </w:pPr>
+      <w:rPr>
+        <w:rFonts w:ascii="Courier New" w:hAnsi="Courier New" w:cs="Courier New" w:hint="default"/>
+      </w:rPr>
+    </w:lvl>
+    <w:lvl w:ilvl="8" w:tplc="04090005" w:tentative="1">
+      <w:start w:val="1"/>
+      <w:numFmt w:val="bullet"/>
+      <w:lvlText w:val=""/>
+      <w:lvlJc w:val="left"/>
+      <w:pPr>
+        <w:ind w:left="7047" w:hanging="360"/>
+      </w:pPr>
+      <w:rPr>
+        <w:rFonts w:ascii="Wingdings" w:hAnsi="Wingdings" w:hint="default"/>
+      </w:rPr>
+    </w:lvl>
+  </w:abstractNum>
+  <w:abstractNum w:abstractNumId="21" w15:restartNumberingAfterBreak="0">
+    <w:nsid w:val="2F7D09A3"/>
+    <w:multiLevelType w:val="multilevel"/>
+    <w:tmpl w:val="C3B2395E"/>
+    <w:lvl w:ilvl="0">
+      <w:start w:val="1"/>
+      <w:numFmt w:val="bullet"/>
+      <w:lvlText w:val=""/>
+      <w:lvlJc w:val="left"/>
+      <w:pPr>
+        <w:tabs>
+          <w:tab w:val="num" w:pos="720"/>
+        </w:tabs>
+        <w:ind w:left="720" w:hanging="360"/>
+      </w:pPr>
+      <w:rPr>
+        <w:rFonts w:ascii="Symbol" w:hAnsi="Symbol" w:hint="default"/>
+        <w:sz w:val="20"/>
+      </w:rPr>
+    </w:lvl>
+    <w:lvl w:ilvl="1" w:tentative="1">
+      <w:start w:val="1"/>
+      <w:numFmt w:val="bullet"/>
+      <w:lvlText w:val="o"/>
+      <w:lvlJc w:val="left"/>
+      <w:pPr>
+        <w:tabs>
+          <w:tab w:val="num" w:pos="1440"/>
+        </w:tabs>
+        <w:ind w:left="1440" w:hanging="360"/>
+      </w:pPr>
+      <w:rPr>
+        <w:rFonts w:ascii="Courier New" w:hAnsi="Courier New" w:hint="default"/>
+        <w:sz w:val="20"/>
+      </w:rPr>
+    </w:lvl>
+    <w:lvl w:ilvl="2" w:tentative="1">
+      <w:start w:val="1"/>
+      <w:numFmt w:val="bullet"/>
+      <w:lvlText w:val=""/>
+      <w:lvlJc w:val="left"/>
+      <w:pPr>
+        <w:tabs>
+          <w:tab w:val="num" w:pos="2160"/>
+        </w:tabs>
+        <w:ind w:left="2160" w:hanging="360"/>
+      </w:pPr>
+      <w:rPr>
+        <w:rFonts w:ascii="Wingdings" w:hAnsi="Wingdings" w:hint="default"/>
+        <w:sz w:val="20"/>
+      </w:rPr>
+    </w:lvl>
+    <w:lvl w:ilvl="3" w:tentative="1">
+      <w:start w:val="1"/>
+      <w:numFmt w:val="bullet"/>
+      <w:lvlText w:val=""/>
+      <w:lvlJc w:val="left"/>
+      <w:pPr>
+        <w:tabs>
+          <w:tab w:val="num" w:pos="2880"/>
+        </w:tabs>
+        <w:ind w:left="2880" w:hanging="360"/>
+      </w:pPr>
+      <w:rPr>
+        <w:rFonts w:ascii="Wingdings" w:hAnsi="Wingdings" w:hint="default"/>
+        <w:sz w:val="20"/>
+      </w:rPr>
+    </w:lvl>
+    <w:lvl w:ilvl="4" w:tentative="1">
+      <w:start w:val="1"/>
+      <w:numFmt w:val="bullet"/>
+      <w:lvlText w:val=""/>
+      <w:lvlJc w:val="left"/>
+      <w:pPr>
+        <w:tabs>
+          <w:tab w:val="num" w:pos="3600"/>
+        </w:tabs>
+        <w:ind w:left="3600" w:hanging="360"/>
+      </w:pPr>
+      <w:rPr>
+        <w:rFonts w:ascii="Wingdings" w:hAnsi="Wingdings" w:hint="default"/>
+        <w:sz w:val="20"/>
+      </w:rPr>
+    </w:lvl>
+    <w:lvl w:ilvl="5" w:tentative="1">
+      <w:start w:val="1"/>
+      <w:numFmt w:val="bullet"/>
+      <w:lvlText w:val=""/>
+      <w:lvlJc w:val="left"/>
+      <w:pPr>
+        <w:tabs>
+          <w:tab w:val="num" w:pos="4320"/>
+        </w:tabs>
+        <w:ind w:left="4320" w:hanging="360"/>
+      </w:pPr>
+      <w:rPr>
+        <w:rFonts w:ascii="Wingdings" w:hAnsi="Wingdings" w:hint="default"/>
+        <w:sz w:val="20"/>
+      </w:rPr>
+    </w:lvl>
+    <w:lvl w:ilvl="6" w:tentative="1">
+      <w:start w:val="1"/>
+      <w:numFmt w:val="bullet"/>
+      <w:lvlText w:val=""/>
+      <w:lvlJc w:val="left"/>
+      <w:pPr>
+        <w:tabs>
+          <w:tab w:val="num" w:pos="5040"/>
+        </w:tabs>
+        <w:ind w:left="5040" w:hanging="360"/>
+      </w:pPr>
+      <w:rPr>
+        <w:rFonts w:ascii="Wingdings" w:hAnsi="Wingdings" w:hint="default"/>
+        <w:sz w:val="20"/>
+      </w:rPr>
+    </w:lvl>
+    <w:lvl w:ilvl="7" w:tentative="1">
+      <w:start w:val="1"/>
+      <w:numFmt w:val="bullet"/>
+      <w:lvlText w:val=""/>
+      <w:lvlJc w:val="left"/>
+      <w:pPr>
+        <w:tabs>
+          <w:tab w:val="num" w:pos="5760"/>
+        </w:tabs>
+        <w:ind w:left="5760" w:hanging="360"/>
+      </w:pPr>
+      <w:rPr>
+        <w:rFonts w:ascii="Wingdings" w:hAnsi="Wingdings" w:hint="default"/>
+        <w:sz w:val="20"/>
+      </w:rPr>
+    </w:lvl>
+    <w:lvl w:ilvl="8" w:tentative="1">
+      <w:start w:val="1"/>
+      <w:numFmt w:val="bullet"/>
+      <w:lvlText w:val=""/>
+      <w:lvlJc w:val="left"/>
+      <w:pPr>
+        <w:tabs>
+          <w:tab w:val="num" w:pos="6480"/>
+        </w:tabs>
+        <w:ind w:left="6480" w:hanging="360"/>
+      </w:pPr>
+      <w:rPr>
+        <w:rFonts w:ascii="Wingdings" w:hAnsi="Wingdings" w:hint="default"/>
+        <w:sz w:val="20"/>
+      </w:rPr>
+    </w:lvl>
+  </w:abstractNum>
+  <w:abstractNum w:abstractNumId="22" w15:restartNumberingAfterBreak="0">
+    <w:nsid w:val="35565FE9"/>
+    <w:multiLevelType w:val="multilevel"/>
+    <w:tmpl w:val="6DAE06D2"/>
+    <w:lvl w:ilvl="0">
+      <w:start w:val="1"/>
+      <w:numFmt w:val="bullet"/>
+      <w:lvlText w:val=""/>
+      <w:lvlJc w:val="left"/>
+      <w:pPr>
+        <w:tabs>
+          <w:tab w:val="num" w:pos="720"/>
+        </w:tabs>
+        <w:ind w:left="720" w:hanging="360"/>
+      </w:pPr>
+      <w:rPr>
+        <w:rFonts w:ascii="Symbol" w:hAnsi="Symbol" w:hint="default"/>
+        <w:sz w:val="20"/>
+      </w:rPr>
+    </w:lvl>
+    <w:lvl w:ilvl="1" w:tentative="1">
+      <w:start w:val="1"/>
+      <w:numFmt w:val="bullet"/>
+      <w:lvlText w:val="o"/>
+      <w:lvlJc w:val="left"/>
+      <w:pPr>
+        <w:tabs>
+          <w:tab w:val="num" w:pos="1440"/>
+        </w:tabs>
+        <w:ind w:left="1440" w:hanging="360"/>
+      </w:pPr>
+      <w:rPr>
+        <w:rFonts w:ascii="Courier New" w:hAnsi="Courier New" w:hint="default"/>
+        <w:sz w:val="20"/>
+      </w:rPr>
+    </w:lvl>
+    <w:lvl w:ilvl="2" w:tentative="1">
+      <w:start w:val="1"/>
+      <w:numFmt w:val="bullet"/>
+      <w:lvlText w:val=""/>
+      <w:lvlJc w:val="left"/>
+      <w:pPr>
+        <w:tabs>
+          <w:tab w:val="num" w:pos="2160"/>
+        </w:tabs>
+        <w:ind w:left="2160" w:hanging="360"/>
+      </w:pPr>
+      <w:rPr>
+        <w:rFonts w:ascii="Wingdings" w:hAnsi="Wingdings" w:hint="default"/>
+        <w:sz w:val="20"/>
+      </w:rPr>
+    </w:lvl>
+    <w:lvl w:ilvl="3" w:tentative="1">
+      <w:start w:val="1"/>
+      <w:numFmt w:val="bullet"/>
+      <w:lvlText w:val=""/>
+      <w:lvlJc w:val="left"/>
+      <w:pPr>
+        <w:tabs>
+          <w:tab w:val="num" w:pos="2880"/>
+        </w:tabs>
+        <w:ind w:left="2880" w:hanging="360"/>
+      </w:pPr>
+      <w:rPr>
+        <w:rFonts w:ascii="Wingdings" w:hAnsi="Wingdings" w:hint="default"/>
+        <w:sz w:val="20"/>
+      </w:rPr>
+    </w:lvl>
+    <w:lvl w:ilvl="4" w:tentative="1">
+      <w:start w:val="1"/>
+      <w:numFmt w:val="bullet"/>
+      <w:lvlText w:val=""/>
+      <w:lvlJc w:val="left"/>
+      <w:pPr>
+        <w:tabs>
+          <w:tab w:val="num" w:pos="3600"/>
+        </w:tabs>
+        <w:ind w:left="3600" w:hanging="360"/>
+      </w:pPr>
+      <w:rPr>
+        <w:rFonts w:ascii="Wingdings" w:hAnsi="Wingdings" w:hint="default"/>
+        <w:sz w:val="20"/>
+      </w:rPr>
+    </w:lvl>
+    <w:lvl w:ilvl="5" w:tentative="1">
+      <w:start w:val="1"/>
+      <w:numFmt w:val="bullet"/>
+      <w:lvlText w:val=""/>
+      <w:lvlJc w:val="left"/>
+      <w:pPr>
+        <w:tabs>
+          <w:tab w:val="num" w:pos="4320"/>
+        </w:tabs>
+        <w:ind w:left="4320" w:hanging="360"/>
+      </w:pPr>
+      <w:rPr>
+        <w:rFonts w:ascii="Wingdings" w:hAnsi="Wingdings" w:hint="default"/>
+        <w:sz w:val="20"/>
+      </w:rPr>
+    </w:lvl>
+    <w:lvl w:ilvl="6" w:tentative="1">
+      <w:start w:val="1"/>
+      <w:numFmt w:val="bullet"/>
+      <w:lvlText w:val=""/>
+      <w:lvlJc w:val="left"/>
+      <w:pPr>
+        <w:tabs>
+          <w:tab w:val="num" w:pos="5040"/>
+        </w:tabs>
+        <w:ind w:left="5040" w:hanging="360"/>
+      </w:pPr>
+      <w:rPr>
+        <w:rFonts w:ascii="Wingdings" w:hAnsi="Wingdings" w:hint="default"/>
+        <w:sz w:val="20"/>
+      </w:rPr>
+    </w:lvl>
+    <w:lvl w:ilvl="7" w:tentative="1">
+      <w:start w:val="1"/>
+      <w:numFmt w:val="bullet"/>
+      <w:lvlText w:val=""/>
+      <w:lvlJc w:val="left"/>
+      <w:pPr>
+        <w:tabs>
+          <w:tab w:val="num" w:pos="5760"/>
+        </w:tabs>
+        <w:ind w:left="5760" w:hanging="360"/>
+      </w:pPr>
+      <w:rPr>
+        <w:rFonts w:ascii="Wingdings" w:hAnsi="Wingdings" w:hint="default"/>
+        <w:sz w:val="20"/>
+      </w:rPr>
+    </w:lvl>
+    <w:lvl w:ilvl="8" w:tentative="1">
+      <w:start w:val="1"/>
+      <w:numFmt w:val="bullet"/>
+      <w:lvlText w:val=""/>
+      <w:lvlJc w:val="left"/>
+      <w:pPr>
+        <w:tabs>
+          <w:tab w:val="num" w:pos="6480"/>
+        </w:tabs>
+        <w:ind w:left="6480" w:hanging="360"/>
+      </w:pPr>
+      <w:rPr>
+        <w:rFonts w:ascii="Wingdings" w:hAnsi="Wingdings" w:hint="default"/>
+        <w:sz w:val="20"/>
+      </w:rPr>
+    </w:lvl>
+  </w:abstractNum>
+  <w:abstractNum w:abstractNumId="23" w15:restartNumberingAfterBreak="0">
+    <w:nsid w:val="371A152D"/>
+    <w:multiLevelType w:val="multilevel"/>
+    <w:tmpl w:val="4AFAED58"/>
+    <w:lvl w:ilvl="0">
+      <w:start w:val="1"/>
+      <w:numFmt w:val="bullet"/>
+      <w:lvlText w:val=""/>
+      <w:lvlJc w:val="left"/>
+      <w:pPr>
+        <w:tabs>
+          <w:tab w:val="num" w:pos="720"/>
+        </w:tabs>
+        <w:ind w:left="720" w:hanging="360"/>
+      </w:pPr>
+      <w:rPr>
+        <w:rFonts w:ascii="Symbol" w:hAnsi="Symbol" w:hint="default"/>
+        <w:sz w:val="20"/>
+      </w:rPr>
+    </w:lvl>
+    <w:lvl w:ilvl="1" w:tentative="1">
+      <w:start w:val="1"/>
+      <w:numFmt w:val="bullet"/>
+      <w:lvlText w:val="o"/>
+      <w:lvlJc w:val="left"/>
+      <w:pPr>
+        <w:tabs>
+          <w:tab w:val="num" w:pos="1440"/>
+        </w:tabs>
+        <w:ind w:left="1440" w:hanging="360"/>
+      </w:pPr>
+      <w:rPr>
+        <w:rFonts w:ascii="Courier New" w:hAnsi="Courier New" w:hint="default"/>
+        <w:sz w:val="20"/>
+      </w:rPr>
+    </w:lvl>
+    <w:lvl w:ilvl="2" w:tentative="1">
+      <w:start w:val="1"/>
+      <w:numFmt w:val="bullet"/>
+      <w:lvlText w:val=""/>
+      <w:lvlJc w:val="left"/>
+      <w:pPr>
+        <w:tabs>
+          <w:tab w:val="num" w:pos="2160"/>
+        </w:tabs>
+        <w:ind w:left="2160" w:hanging="360"/>
+      </w:pPr>
+      <w:rPr>
+        <w:rFonts w:ascii="Wingdings" w:hAnsi="Wingdings" w:hint="default"/>
+        <w:sz w:val="20"/>
+      </w:rPr>
+    </w:lvl>
+    <w:lvl w:ilvl="3" w:tentative="1">
+      <w:start w:val="1"/>
+      <w:numFmt w:val="bullet"/>
+      <w:lvlText w:val=""/>
+      <w:lvlJc w:val="left"/>
+      <w:pPr>
+        <w:tabs>
+          <w:tab w:val="num" w:pos="2880"/>
+        </w:tabs>
+        <w:ind w:left="2880" w:hanging="360"/>
+      </w:pPr>
+      <w:rPr>
+        <w:rFonts w:ascii="Wingdings" w:hAnsi="Wingdings" w:hint="default"/>
+        <w:sz w:val="20"/>
+      </w:rPr>
+    </w:lvl>
+    <w:lvl w:ilvl="4" w:tentative="1">
+      <w:start w:val="1"/>
+      <w:numFmt w:val="bullet"/>
+      <w:lvlText w:val=""/>
+      <w:lvlJc w:val="left"/>
+      <w:pPr>
+        <w:tabs>
+          <w:tab w:val="num" w:pos="3600"/>
+        </w:tabs>
+        <w:ind w:left="3600" w:hanging="360"/>
+      </w:pPr>
+      <w:rPr>
+        <w:rFonts w:ascii="Wingdings" w:hAnsi="Wingdings" w:hint="default"/>
+        <w:sz w:val="20"/>
+      </w:rPr>
+    </w:lvl>
+    <w:lvl w:ilvl="5" w:tentative="1">
+      <w:start w:val="1"/>
+      <w:numFmt w:val="bullet"/>
+      <w:lvlText w:val=""/>
+      <w:lvlJc w:val="left"/>
+      <w:pPr>
+        <w:tabs>
+          <w:tab w:val="num" w:pos="4320"/>
+        </w:tabs>
+        <w:ind w:left="4320" w:hanging="360"/>
+      </w:pPr>
+      <w:rPr>
+        <w:rFonts w:ascii="Wingdings" w:hAnsi="Wingdings" w:hint="default"/>
+        <w:sz w:val="20"/>
+      </w:rPr>
+    </w:lvl>
+    <w:lvl w:ilvl="6" w:tentative="1">
+      <w:start w:val="1"/>
+      <w:numFmt w:val="bullet"/>
+      <w:lvlText w:val=""/>
+      <w:lvlJc w:val="left"/>
+      <w:pPr>
+        <w:tabs>
+          <w:tab w:val="num" w:pos="5040"/>
+        </w:tabs>
+        <w:ind w:left="5040" w:hanging="360"/>
+      </w:pPr>
+      <w:rPr>
+        <w:rFonts w:ascii="Wingdings" w:hAnsi="Wingdings" w:hint="default"/>
+        <w:sz w:val="20"/>
+      </w:rPr>
+    </w:lvl>
+    <w:lvl w:ilvl="7" w:tentative="1">
+      <w:start w:val="1"/>
+      <w:numFmt w:val="bullet"/>
+      <w:lvlText w:val=""/>
+      <w:lvlJc w:val="left"/>
+      <w:pPr>
+        <w:tabs>
+          <w:tab w:val="num" w:pos="5760"/>
+        </w:tabs>
+        <w:ind w:left="5760" w:hanging="360"/>
+      </w:pPr>
+      <w:rPr>
+        <w:rFonts w:ascii="Wingdings" w:hAnsi="Wingdings" w:hint="default"/>
+        <w:sz w:val="20"/>
+      </w:rPr>
+    </w:lvl>
+    <w:lvl w:ilvl="8" w:tentative="1">
+      <w:start w:val="1"/>
+      <w:numFmt w:val="bullet"/>
+      <w:lvlText w:val=""/>
+      <w:lvlJc w:val="left"/>
+      <w:pPr>
+        <w:tabs>
+          <w:tab w:val="num" w:pos="6480"/>
+        </w:tabs>
+        <w:ind w:left="6480" w:hanging="360"/>
+      </w:pPr>
+      <w:rPr>
+        <w:rFonts w:ascii="Wingdings" w:hAnsi="Wingdings" w:hint="default"/>
+        <w:sz w:val="20"/>
+      </w:rPr>
+    </w:lvl>
+  </w:abstractNum>
+  <w:abstractNum w:abstractNumId="24" w15:restartNumberingAfterBreak="0">
+    <w:nsid w:val="384B539D"/>
+    <w:multiLevelType w:val="multilevel"/>
+    <w:tmpl w:val="09B4AA36"/>
+    <w:lvl w:ilvl="0">
+      <w:start w:val="1"/>
+      <w:numFmt w:val="bullet"/>
+      <w:lvlText w:val=""/>
+      <w:lvlJc w:val="left"/>
+      <w:pPr>
+        <w:tabs>
+          <w:tab w:val="num" w:pos="720"/>
+        </w:tabs>
+        <w:ind w:left="720" w:hanging="360"/>
+      </w:pPr>
+      <w:rPr>
+        <w:rFonts w:ascii="Symbol" w:hAnsi="Symbol" w:hint="default"/>
+        <w:sz w:val="20"/>
+      </w:rPr>
+    </w:lvl>
+    <w:lvl w:ilvl="1" w:tentative="1">
+      <w:start w:val="1"/>
+      <w:numFmt w:val="bullet"/>
+      <w:lvlText w:val="o"/>
+      <w:lvlJc w:val="left"/>
+      <w:pPr>
+        <w:tabs>
+          <w:tab w:val="num" w:pos="1440"/>
+        </w:tabs>
+        <w:ind w:left="1440" w:hanging="360"/>
+      </w:pPr>
+      <w:rPr>
+        <w:rFonts w:ascii="Courier New" w:hAnsi="Courier New" w:hint="default"/>
+        <w:sz w:val="20"/>
+      </w:rPr>
+    </w:lvl>
+    <w:lvl w:ilvl="2" w:tentative="1">
+      <w:start w:val="1"/>
+      <w:numFmt w:val="bullet"/>
+      <w:lvlText w:val=""/>
+      <w:lvlJc w:val="left"/>
+      <w:pPr>
+        <w:tabs>
+          <w:tab w:val="num" w:pos="2160"/>
+        </w:tabs>
+        <w:ind w:left="2160" w:hanging="360"/>
+      </w:pPr>
+      <w:rPr>
+        <w:rFonts w:ascii="Wingdings" w:hAnsi="Wingdings" w:hint="default"/>
+        <w:sz w:val="20"/>
+      </w:rPr>
+    </w:lvl>
+    <w:lvl w:ilvl="3" w:tentative="1">
+      <w:start w:val="1"/>
+      <w:numFmt w:val="bullet"/>
+      <w:lvlText w:val=""/>
+      <w:lvlJc w:val="left"/>
+      <w:pPr>
+        <w:tabs>
+          <w:tab w:val="num" w:pos="2880"/>
+        </w:tabs>
+        <w:ind w:left="2880" w:hanging="360"/>
+      </w:pPr>
+      <w:rPr>
+        <w:rFonts w:ascii="Wingdings" w:hAnsi="Wingdings" w:hint="default"/>
+        <w:sz w:val="20"/>
+      </w:rPr>
+    </w:lvl>
+    <w:lvl w:ilvl="4" w:tentative="1">
+      <w:start w:val="1"/>
+      <w:numFmt w:val="bullet"/>
+      <w:lvlText w:val=""/>
+      <w:lvlJc w:val="left"/>
+      <w:pPr>
+        <w:tabs>
+          <w:tab w:val="num" w:pos="3600"/>
+        </w:tabs>
+        <w:ind w:left="3600" w:hanging="360"/>
+      </w:pPr>
+      <w:rPr>
+        <w:rFonts w:ascii="Wingdings" w:hAnsi="Wingdings" w:hint="default"/>
+        <w:sz w:val="20"/>
+      </w:rPr>
+    </w:lvl>
+    <w:lvl w:ilvl="5" w:tentative="1">
+      <w:start w:val="1"/>
+      <w:numFmt w:val="bullet"/>
+      <w:lvlText w:val=""/>
+      <w:lvlJc w:val="left"/>
+      <w:pPr>
+        <w:tabs>
+          <w:tab w:val="num" w:pos="4320"/>
+        </w:tabs>
+        <w:ind w:left="4320" w:hanging="360"/>
+      </w:pPr>
+      <w:rPr>
+        <w:rFonts w:ascii="Wingdings" w:hAnsi="Wingdings" w:hint="default"/>
+        <w:sz w:val="20"/>
+      </w:rPr>
+    </w:lvl>
+    <w:lvl w:ilvl="6" w:tentative="1">
+      <w:start w:val="1"/>
+      <w:numFmt w:val="bullet"/>
+      <w:lvlText w:val=""/>
+      <w:lvlJc w:val="left"/>
+      <w:pPr>
+        <w:tabs>
+          <w:tab w:val="num" w:pos="5040"/>
+        </w:tabs>
+        <w:ind w:left="5040" w:hanging="360"/>
+      </w:pPr>
+      <w:rPr>
+        <w:rFonts w:ascii="Wingdings" w:hAnsi="Wingdings" w:hint="default"/>
+        <w:sz w:val="20"/>
+      </w:rPr>
+    </w:lvl>
+    <w:lvl w:ilvl="7" w:tentative="1">
+      <w:start w:val="1"/>
+      <w:numFmt w:val="bullet"/>
+      <w:lvlText w:val=""/>
+      <w:lvlJc w:val="left"/>
+      <w:pPr>
+        <w:tabs>
+          <w:tab w:val="num" w:pos="5760"/>
+        </w:tabs>
+        <w:ind w:left="5760" w:hanging="360"/>
+      </w:pPr>
+      <w:rPr>
+        <w:rFonts w:ascii="Wingdings" w:hAnsi="Wingdings" w:hint="default"/>
+        <w:sz w:val="20"/>
+      </w:rPr>
+    </w:lvl>
+    <w:lvl w:ilvl="8" w:tentative="1">
+      <w:start w:val="1"/>
+      <w:numFmt w:val="bullet"/>
+      <w:lvlText w:val=""/>
+      <w:lvlJc w:val="left"/>
+      <w:pPr>
+        <w:tabs>
+          <w:tab w:val="num" w:pos="6480"/>
+        </w:tabs>
+        <w:ind w:left="6480" w:hanging="360"/>
+      </w:pPr>
+      <w:rPr>
+        <w:rFonts w:ascii="Wingdings" w:hAnsi="Wingdings" w:hint="default"/>
+        <w:sz w:val="20"/>
+      </w:rPr>
+    </w:lvl>
+  </w:abstractNum>
+  <w:abstractNum w:abstractNumId="25" w15:restartNumberingAfterBreak="0">
+    <w:nsid w:val="391642FF"/>
+    <w:multiLevelType w:val="hybridMultilevel"/>
+    <w:tmpl w:val="F8A69214"/>
+    <w:lvl w:ilvl="0" w:tplc="04090001">
+      <w:start w:val="1"/>
+      <w:numFmt w:val="bullet"/>
+      <w:lvlText w:val=""/>
+      <w:lvlJc w:val="left"/>
+      <w:pPr>
+        <w:ind w:left="1287" w:hanging="360"/>
+      </w:pPr>
+      <w:rPr>
+        <w:rFonts w:ascii="Symbol" w:hAnsi="Symbol" w:hint="default"/>
+      </w:rPr>
+    </w:lvl>
+    <w:lvl w:ilvl="1" w:tplc="04090003" w:tentative="1">
+      <w:start w:val="1"/>
+      <w:numFmt w:val="bullet"/>
+      <w:lvlText w:val="o"/>
+      <w:lvlJc w:val="left"/>
+      <w:pPr>
+        <w:ind w:left="2007" w:hanging="360"/>
+      </w:pPr>
+      <w:rPr>
+        <w:rFonts w:ascii="Courier New" w:hAnsi="Courier New" w:cs="Courier New" w:hint="default"/>
+      </w:rPr>
+    </w:lvl>
+    <w:lvl w:ilvl="2" w:tplc="04090005" w:tentative="1">
+      <w:start w:val="1"/>
+      <w:numFmt w:val="bullet"/>
+      <w:lvlText w:val=""/>
+      <w:lvlJc w:val="left"/>
+      <w:pPr>
+        <w:ind w:left="2727" w:hanging="360"/>
+      </w:pPr>
+      <w:rPr>
+        <w:rFonts w:ascii="Wingdings" w:hAnsi="Wingdings" w:hint="default"/>
+      </w:rPr>
+    </w:lvl>
+    <w:lvl w:ilvl="3" w:tplc="04090001" w:tentative="1">
+      <w:start w:val="1"/>
+      <w:numFmt w:val="bullet"/>
+      <w:lvlText w:val=""/>
+      <w:lvlJc w:val="left"/>
+      <w:pPr>
+        <w:ind w:left="3447" w:hanging="360"/>
+      </w:pPr>
+      <w:rPr>
+        <w:rFonts w:ascii="Symbol" w:hAnsi="Symbol" w:hint="default"/>
+      </w:rPr>
+    </w:lvl>
+    <w:lvl w:ilvl="4" w:tplc="04090003" w:tentative="1">
+      <w:start w:val="1"/>
+      <w:numFmt w:val="bullet"/>
+      <w:lvlText w:val="o"/>
+      <w:lvlJc w:val="left"/>
+      <w:pPr>
+        <w:ind w:left="4167" w:hanging="360"/>
+      </w:pPr>
+      <w:rPr>
+        <w:rFonts w:ascii="Courier New" w:hAnsi="Courier New" w:cs="Courier New" w:hint="default"/>
+      </w:rPr>
+    </w:lvl>
+    <w:lvl w:ilvl="5" w:tplc="04090005" w:tentative="1">
+      <w:start w:val="1"/>
+      <w:numFmt w:val="bullet"/>
+      <w:lvlText w:val=""/>
+      <w:lvlJc w:val="left"/>
+      <w:pPr>
+        <w:ind w:left="4887" w:hanging="360"/>
+      </w:pPr>
+      <w:rPr>
+        <w:rFonts w:ascii="Wingdings" w:hAnsi="Wingdings" w:hint="default"/>
+      </w:rPr>
+    </w:lvl>
+    <w:lvl w:ilvl="6" w:tplc="04090001" w:tentative="1">
+      <w:start w:val="1"/>
+      <w:numFmt w:val="bullet"/>
+      <w:lvlText w:val=""/>
+      <w:lvlJc w:val="left"/>
+      <w:pPr>
+        <w:ind w:left="5607" w:hanging="360"/>
+      </w:pPr>
+      <w:rPr>
+        <w:rFonts w:ascii="Symbol" w:hAnsi="Symbol" w:hint="default"/>
+      </w:rPr>
+    </w:lvl>
+    <w:lvl w:ilvl="7" w:tplc="04090003" w:tentative="1">
+      <w:start w:val="1"/>
+      <w:numFmt w:val="bullet"/>
+      <w:lvlText w:val="o"/>
+      <w:lvlJc w:val="left"/>
+      <w:pPr>
+        <w:ind w:left="6327" w:hanging="360"/>
+      </w:pPr>
+      <w:rPr>
+        <w:rFonts w:ascii="Courier New" w:hAnsi="Courier New" w:cs="Courier New" w:hint="default"/>
+      </w:rPr>
+    </w:lvl>
+    <w:lvl w:ilvl="8" w:tplc="04090005" w:tentative="1">
+      <w:start w:val="1"/>
+      <w:numFmt w:val="bullet"/>
+      <w:lvlText w:val=""/>
+      <w:lvlJc w:val="left"/>
+      <w:pPr>
+        <w:ind w:left="7047" w:hanging="360"/>
+      </w:pPr>
+      <w:rPr>
+        <w:rFonts w:ascii="Wingdings" w:hAnsi="Wingdings" w:hint="default"/>
+      </w:rPr>
+    </w:lvl>
+  </w:abstractNum>
+  <w:abstractNum w:abstractNumId="26" w15:restartNumberingAfterBreak="0">
+    <w:nsid w:val="39B632BA"/>
+    <w:multiLevelType w:val="hybridMultilevel"/>
+    <w:tmpl w:val="8C68DABA"/>
+    <w:lvl w:ilvl="0" w:tplc="04090001">
+      <w:start w:val="1"/>
+      <w:numFmt w:val="bullet"/>
+      <w:lvlText w:val=""/>
+      <w:lvlJc w:val="left"/>
+      <w:pPr>
+        <w:ind w:left="1287" w:hanging="360"/>
+      </w:pPr>
+      <w:rPr>
+        <w:rFonts w:ascii="Symbol" w:hAnsi="Symbol" w:hint="default"/>
+      </w:rPr>
+    </w:lvl>
+    <w:lvl w:ilvl="1" w:tplc="04090003" w:tentative="1">
+      <w:start w:val="1"/>
+      <w:numFmt w:val="bullet"/>
+      <w:lvlText w:val="o"/>
+      <w:lvlJc w:val="left"/>
+      <w:pPr>
+        <w:ind w:left="2007" w:hanging="360"/>
+      </w:pPr>
+      <w:rPr>
+        <w:rFonts w:ascii="Courier New" w:hAnsi="Courier New" w:cs="Courier New" w:hint="default"/>
+      </w:rPr>
+    </w:lvl>
+    <w:lvl w:ilvl="2" w:tplc="04090005" w:tentative="1">
+      <w:start w:val="1"/>
+      <w:numFmt w:val="bullet"/>
+      <w:lvlText w:val=""/>
+      <w:lvlJc w:val="left"/>
+      <w:pPr>
+        <w:ind w:left="2727" w:hanging="360"/>
+      </w:pPr>
+      <w:rPr>
+        <w:rFonts w:ascii="Wingdings" w:hAnsi="Wingdings" w:hint="default"/>
+      </w:rPr>
+    </w:lvl>
+    <w:lvl w:ilvl="3" w:tplc="04090001" w:tentative="1">
+      <w:start w:val="1"/>
+      <w:numFmt w:val="bullet"/>
+      <w:lvlText w:val=""/>
+      <w:lvlJc w:val="left"/>
+      <w:pPr>
+        <w:ind w:left="3447" w:hanging="360"/>
+      </w:pPr>
+      <w:rPr>
+        <w:rFonts w:ascii="Symbol" w:hAnsi="Symbol" w:hint="default"/>
+      </w:rPr>
+    </w:lvl>
+    <w:lvl w:ilvl="4" w:tplc="04090003" w:tentative="1">
+      <w:start w:val="1"/>
+      <w:numFmt w:val="bullet"/>
+      <w:lvlText w:val="o"/>
+      <w:lvlJc w:val="left"/>
+      <w:pPr>
+        <w:ind w:left="4167" w:hanging="360"/>
+      </w:pPr>
+      <w:rPr>
+        <w:rFonts w:ascii="Courier New" w:hAnsi="Courier New" w:cs="Courier New" w:hint="default"/>
+      </w:rPr>
+    </w:lvl>
+    <w:lvl w:ilvl="5" w:tplc="04090005" w:tentative="1">
+      <w:start w:val="1"/>
+      <w:numFmt w:val="bullet"/>
+      <w:lvlText w:val=""/>
+      <w:lvlJc w:val="left"/>
+      <w:pPr>
+        <w:ind w:left="4887" w:hanging="360"/>
+      </w:pPr>
+      <w:rPr>
+        <w:rFonts w:ascii="Wingdings" w:hAnsi="Wingdings" w:hint="default"/>
+      </w:rPr>
+    </w:lvl>
+    <w:lvl w:ilvl="6" w:tplc="04090001" w:tentative="1">
+      <w:start w:val="1"/>
+      <w:numFmt w:val="bullet"/>
+      <w:lvlText w:val=""/>
+      <w:lvlJc w:val="left"/>
+      <w:pPr>
+        <w:ind w:left="5607" w:hanging="360"/>
+      </w:pPr>
+      <w:rPr>
+        <w:rFonts w:ascii="Symbol" w:hAnsi="Symbol" w:hint="default"/>
+      </w:rPr>
+    </w:lvl>
+    <w:lvl w:ilvl="7" w:tplc="04090003" w:tentative="1">
+      <w:start w:val="1"/>
+      <w:numFmt w:val="bullet"/>
+      <w:lvlText w:val="o"/>
+      <w:lvlJc w:val="left"/>
+      <w:pPr>
+        <w:ind w:left="6327" w:hanging="360"/>
+      </w:pPr>
+      <w:rPr>
+        <w:rFonts w:ascii="Courier New" w:hAnsi="Courier New" w:cs="Courier New" w:hint="default"/>
+      </w:rPr>
+    </w:lvl>
+    <w:lvl w:ilvl="8" w:tplc="04090005" w:tentative="1">
+      <w:start w:val="1"/>
+      <w:numFmt w:val="bullet"/>
+      <w:lvlText w:val=""/>
+      <w:lvlJc w:val="left"/>
+      <w:pPr>
+        <w:ind w:left="7047" w:hanging="360"/>
+      </w:pPr>
+      <w:rPr>
+        <w:rFonts w:ascii="Wingdings" w:hAnsi="Wingdings" w:hint="default"/>
+      </w:rPr>
+    </w:lvl>
+  </w:abstractNum>
+  <w:abstractNum w:abstractNumId="27" w15:restartNumberingAfterBreak="0">
+    <w:nsid w:val="3A4E7005"/>
+    <w:multiLevelType w:val="multilevel"/>
+    <w:tmpl w:val="76842D9A"/>
+    <w:lvl w:ilvl="0">
+      <w:start w:val="1"/>
+      <w:numFmt w:val="bullet"/>
+      <w:lvlText w:val=""/>
+      <w:lvlJc w:val="left"/>
+      <w:pPr>
+        <w:tabs>
+          <w:tab w:val="num" w:pos="720"/>
+        </w:tabs>
+        <w:ind w:left="720" w:hanging="360"/>
+      </w:pPr>
+      <w:rPr>
+        <w:rFonts w:ascii="Symbol" w:hAnsi="Symbol" w:hint="default"/>
+        <w:sz w:val="20"/>
+      </w:rPr>
+    </w:lvl>
+    <w:lvl w:ilvl="1" w:tentative="1">
+      <w:start w:val="1"/>
+      <w:numFmt w:val="bullet"/>
+      <w:lvlText w:val="o"/>
+      <w:lvlJc w:val="left"/>
+      <w:pPr>
+        <w:tabs>
+          <w:tab w:val="num" w:pos="1440"/>
+        </w:tabs>
+        <w:ind w:left="1440" w:hanging="360"/>
+      </w:pPr>
+      <w:rPr>
+        <w:rFonts w:ascii="Courier New" w:hAnsi="Courier New" w:hint="default"/>
+        <w:sz w:val="20"/>
+      </w:rPr>
+    </w:lvl>
+    <w:lvl w:ilvl="2" w:tentative="1">
+      <w:start w:val="1"/>
+      <w:numFmt w:val="bullet"/>
+      <w:lvlText w:val=""/>
+      <w:lvlJc w:val="left"/>
+      <w:pPr>
+        <w:tabs>
+          <w:tab w:val="num" w:pos="2160"/>
+        </w:tabs>
+        <w:ind w:left="2160" w:hanging="360"/>
+      </w:pPr>
+      <w:rPr>
+        <w:rFonts w:ascii="Wingdings" w:hAnsi="Wingdings" w:hint="default"/>
+        <w:sz w:val="20"/>
+      </w:rPr>
+    </w:lvl>
+    <w:lvl w:ilvl="3" w:tentative="1">
+      <w:start w:val="1"/>
+      <w:numFmt w:val="bullet"/>
+      <w:lvlText w:val=""/>
+      <w:lvlJc w:val="left"/>
+      <w:pPr>
+        <w:tabs>
+          <w:tab w:val="num" w:pos="2880"/>
+        </w:tabs>
+        <w:ind w:left="2880" w:hanging="360"/>
+      </w:pPr>
+      <w:rPr>
+        <w:rFonts w:ascii="Wingdings" w:hAnsi="Wingdings" w:hint="default"/>
+        <w:sz w:val="20"/>
+      </w:rPr>
+    </w:lvl>
+    <w:lvl w:ilvl="4" w:tentative="1">
+      <w:start w:val="1"/>
+      <w:numFmt w:val="bullet"/>
+      <w:lvlText w:val=""/>
+      <w:lvlJc w:val="left"/>
+      <w:pPr>
+        <w:tabs>
+          <w:tab w:val="num" w:pos="3600"/>
+        </w:tabs>
+        <w:ind w:left="3600" w:hanging="360"/>
+      </w:pPr>
+      <w:rPr>
+        <w:rFonts w:ascii="Wingdings" w:hAnsi="Wingdings" w:hint="default"/>
+        <w:sz w:val="20"/>
+      </w:rPr>
+    </w:lvl>
+    <w:lvl w:ilvl="5" w:tentative="1">
+      <w:start w:val="1"/>
+      <w:numFmt w:val="bullet"/>
+      <w:lvlText w:val=""/>
+      <w:lvlJc w:val="left"/>
+      <w:pPr>
+        <w:tabs>
+          <w:tab w:val="num" w:pos="4320"/>
+        </w:tabs>
+        <w:ind w:left="4320" w:hanging="360"/>
+      </w:pPr>
+      <w:rPr>
+        <w:rFonts w:ascii="Wingdings" w:hAnsi="Wingdings" w:hint="default"/>
+        <w:sz w:val="20"/>
+      </w:rPr>
+    </w:lvl>
+    <w:lvl w:ilvl="6" w:tentative="1">
+      <w:start w:val="1"/>
+      <w:numFmt w:val="bullet"/>
+      <w:lvlText w:val=""/>
+      <w:lvlJc w:val="left"/>
+      <w:pPr>
+        <w:tabs>
+          <w:tab w:val="num" w:pos="5040"/>
+        </w:tabs>
+        <w:ind w:left="5040" w:hanging="360"/>
+      </w:pPr>
+      <w:rPr>
+        <w:rFonts w:ascii="Wingdings" w:hAnsi="Wingdings" w:hint="default"/>
+        <w:sz w:val="20"/>
+      </w:rPr>
+    </w:lvl>
+    <w:lvl w:ilvl="7" w:tentative="1">
+      <w:start w:val="1"/>
+      <w:numFmt w:val="bullet"/>
+      <w:lvlText w:val=""/>
+      <w:lvlJc w:val="left"/>
+      <w:pPr>
+        <w:tabs>
+          <w:tab w:val="num" w:pos="5760"/>
+        </w:tabs>
+        <w:ind w:left="5760" w:hanging="360"/>
+      </w:pPr>
+      <w:rPr>
+        <w:rFonts w:ascii="Wingdings" w:hAnsi="Wingdings" w:hint="default"/>
+        <w:sz w:val="20"/>
+      </w:rPr>
+    </w:lvl>
+    <w:lvl w:ilvl="8" w:tentative="1">
+      <w:start w:val="1"/>
+      <w:numFmt w:val="bullet"/>
+      <w:lvlText w:val=""/>
+      <w:lvlJc w:val="left"/>
+      <w:pPr>
+        <w:tabs>
+          <w:tab w:val="num" w:pos="6480"/>
+        </w:tabs>
+        <w:ind w:left="6480" w:hanging="360"/>
+      </w:pPr>
+      <w:rPr>
+        <w:rFonts w:ascii="Wingdings" w:hAnsi="Wingdings" w:hint="default"/>
+        <w:sz w:val="20"/>
+      </w:rPr>
+    </w:lvl>
+  </w:abstractNum>
+  <w:abstractNum w:abstractNumId="28" w15:restartNumberingAfterBreak="0">
+    <w:nsid w:val="3BC83577"/>
+    <w:multiLevelType w:val="multilevel"/>
+    <w:tmpl w:val="8624B112"/>
+    <w:lvl w:ilvl="0">
+      <w:start w:val="1"/>
+      <w:numFmt w:val="bullet"/>
+      <w:lvlText w:val=""/>
+      <w:lvlJc w:val="left"/>
+      <w:pPr>
+        <w:tabs>
+          <w:tab w:val="num" w:pos="720"/>
+        </w:tabs>
+        <w:ind w:left="720" w:hanging="360"/>
+      </w:pPr>
+      <w:rPr>
+        <w:rFonts w:ascii="Symbol" w:hAnsi="Symbol" w:hint="default"/>
+        <w:sz w:val="20"/>
+      </w:rPr>
+    </w:lvl>
+    <w:lvl w:ilvl="1" w:tentative="1">
+      <w:start w:val="1"/>
+      <w:numFmt w:val="bullet"/>
+      <w:lvlText w:val="o"/>
+      <w:lvlJc w:val="left"/>
+      <w:pPr>
+        <w:tabs>
+          <w:tab w:val="num" w:pos="1440"/>
+        </w:tabs>
+        <w:ind w:left="1440" w:hanging="360"/>
+      </w:pPr>
+      <w:rPr>
+        <w:rFonts w:ascii="Courier New" w:hAnsi="Courier New" w:hint="default"/>
+        <w:sz w:val="20"/>
+      </w:rPr>
+    </w:lvl>
+    <w:lvl w:ilvl="2" w:tentative="1">
+      <w:start w:val="1"/>
+      <w:numFmt w:val="bullet"/>
+      <w:lvlText w:val=""/>
+      <w:lvlJc w:val="left"/>
+      <w:pPr>
+        <w:tabs>
+          <w:tab w:val="num" w:pos="2160"/>
+        </w:tabs>
+        <w:ind w:left="2160" w:hanging="360"/>
+      </w:pPr>
+      <w:rPr>
+        <w:rFonts w:ascii="Wingdings" w:hAnsi="Wingdings" w:hint="default"/>
+        <w:sz w:val="20"/>
+      </w:rPr>
+    </w:lvl>
+    <w:lvl w:ilvl="3" w:tentative="1">
+      <w:start w:val="1"/>
+      <w:numFmt w:val="bullet"/>
+      <w:lvlText w:val=""/>
+      <w:lvlJc w:val="left"/>
+      <w:pPr>
+        <w:tabs>
+          <w:tab w:val="num" w:pos="2880"/>
+        </w:tabs>
+        <w:ind w:left="2880" w:hanging="360"/>
+      </w:pPr>
+      <w:rPr>
+        <w:rFonts w:ascii="Wingdings" w:hAnsi="Wingdings" w:hint="default"/>
+        <w:sz w:val="20"/>
+      </w:rPr>
+    </w:lvl>
+    <w:lvl w:ilvl="4" w:tentative="1">
+      <w:start w:val="1"/>
+      <w:numFmt w:val="bullet"/>
+      <w:lvlText w:val=""/>
+      <w:lvlJc w:val="left"/>
+      <w:pPr>
+        <w:tabs>
+          <w:tab w:val="num" w:pos="3600"/>
+        </w:tabs>
+        <w:ind w:left="3600" w:hanging="360"/>
+      </w:pPr>
+      <w:rPr>
+        <w:rFonts w:ascii="Wingdings" w:hAnsi="Wingdings" w:hint="default"/>
+        <w:sz w:val="20"/>
+      </w:rPr>
+    </w:lvl>
+    <w:lvl w:ilvl="5" w:tentative="1">
+      <w:start w:val="1"/>
+      <w:numFmt w:val="bullet"/>
+      <w:lvlText w:val=""/>
+      <w:lvlJc w:val="left"/>
+      <w:pPr>
+        <w:tabs>
+          <w:tab w:val="num" w:pos="4320"/>
+        </w:tabs>
+        <w:ind w:left="4320" w:hanging="360"/>
+      </w:pPr>
+      <w:rPr>
+        <w:rFonts w:ascii="Wingdings" w:hAnsi="Wingdings" w:hint="default"/>
+        <w:sz w:val="20"/>
+      </w:rPr>
+    </w:lvl>
+    <w:lvl w:ilvl="6" w:tentative="1">
+      <w:start w:val="1"/>
+      <w:numFmt w:val="bullet"/>
+      <w:lvlText w:val=""/>
+      <w:lvlJc w:val="left"/>
+      <w:pPr>
+        <w:tabs>
+          <w:tab w:val="num" w:pos="5040"/>
+        </w:tabs>
+        <w:ind w:left="5040" w:hanging="360"/>
+      </w:pPr>
+      <w:rPr>
+        <w:rFonts w:ascii="Wingdings" w:hAnsi="Wingdings" w:hint="default"/>
+        <w:sz w:val="20"/>
+      </w:rPr>
+    </w:lvl>
+    <w:lvl w:ilvl="7" w:tentative="1">
+      <w:start w:val="1"/>
+      <w:numFmt w:val="bullet"/>
+      <w:lvlText w:val=""/>
+      <w:lvlJc w:val="left"/>
+      <w:pPr>
+        <w:tabs>
+          <w:tab w:val="num" w:pos="5760"/>
+        </w:tabs>
+        <w:ind w:left="5760" w:hanging="360"/>
+      </w:pPr>
+      <w:rPr>
+        <w:rFonts w:ascii="Wingdings" w:hAnsi="Wingdings" w:hint="default"/>
+        <w:sz w:val="20"/>
+      </w:rPr>
+    </w:lvl>
+    <w:lvl w:ilvl="8" w:tentative="1">
+      <w:start w:val="1"/>
+      <w:numFmt w:val="bullet"/>
+      <w:lvlText w:val=""/>
+      <w:lvlJc w:val="left"/>
+      <w:pPr>
+        <w:tabs>
+          <w:tab w:val="num" w:pos="6480"/>
+        </w:tabs>
+        <w:ind w:left="6480" w:hanging="360"/>
+      </w:pPr>
+      <w:rPr>
+        <w:rFonts w:ascii="Wingdings" w:hAnsi="Wingdings" w:hint="default"/>
+        <w:sz w:val="20"/>
+      </w:rPr>
+    </w:lvl>
+  </w:abstractNum>
+  <w:abstractNum w:abstractNumId="29" w15:restartNumberingAfterBreak="0">
+    <w:nsid w:val="426F701B"/>
+    <w:multiLevelType w:val="multilevel"/>
+    <w:tmpl w:val="18C8392E"/>
+    <w:lvl w:ilvl="0">
+      <w:start w:val="1"/>
+      <w:numFmt w:val="bullet"/>
+      <w:lvlText w:val=""/>
+      <w:lvlJc w:val="left"/>
+      <w:pPr>
+        <w:tabs>
+          <w:tab w:val="num" w:pos="720"/>
+        </w:tabs>
+        <w:ind w:left="720" w:hanging="360"/>
+      </w:pPr>
+      <w:rPr>
+        <w:rFonts w:ascii="Symbol" w:hAnsi="Symbol" w:hint="default"/>
+        <w:sz w:val="20"/>
+      </w:rPr>
+    </w:lvl>
+    <w:lvl w:ilvl="1" w:tentative="1">
+      <w:start w:val="1"/>
+      <w:numFmt w:val="bullet"/>
+      <w:lvlText w:val="o"/>
+      <w:lvlJc w:val="left"/>
+      <w:pPr>
+        <w:tabs>
+          <w:tab w:val="num" w:pos="1440"/>
+        </w:tabs>
+        <w:ind w:left="1440" w:hanging="360"/>
+      </w:pPr>
+      <w:rPr>
+        <w:rFonts w:ascii="Courier New" w:hAnsi="Courier New" w:hint="default"/>
+        <w:sz w:val="20"/>
+      </w:rPr>
+    </w:lvl>
+    <w:lvl w:ilvl="2" w:tentative="1">
+      <w:start w:val="1"/>
+      <w:numFmt w:val="bullet"/>
+      <w:lvlText w:val=""/>
+      <w:lvlJc w:val="left"/>
+      <w:pPr>
+        <w:tabs>
+          <w:tab w:val="num" w:pos="2160"/>
+        </w:tabs>
+        <w:ind w:left="2160" w:hanging="360"/>
+      </w:pPr>
+      <w:rPr>
+        <w:rFonts w:ascii="Wingdings" w:hAnsi="Wingdings" w:hint="default"/>
+        <w:sz w:val="20"/>
+      </w:rPr>
+    </w:lvl>
+    <w:lvl w:ilvl="3" w:tentative="1">
+      <w:start w:val="1"/>
+      <w:numFmt w:val="bullet"/>
+      <w:lvlText w:val=""/>
+      <w:lvlJc w:val="left"/>
+      <w:pPr>
+        <w:tabs>
+          <w:tab w:val="num" w:pos="2880"/>
+        </w:tabs>
+        <w:ind w:left="2880" w:hanging="360"/>
+      </w:pPr>
+      <w:rPr>
+        <w:rFonts w:ascii="Wingdings" w:hAnsi="Wingdings" w:hint="default"/>
+        <w:sz w:val="20"/>
+      </w:rPr>
+    </w:lvl>
+    <w:lvl w:ilvl="4" w:tentative="1">
+      <w:start w:val="1"/>
+      <w:numFmt w:val="bullet"/>
+      <w:lvlText w:val=""/>
+      <w:lvlJc w:val="left"/>
+      <w:pPr>
+        <w:tabs>
+          <w:tab w:val="num" w:pos="3600"/>
+        </w:tabs>
+        <w:ind w:left="3600" w:hanging="360"/>
+      </w:pPr>
+      <w:rPr>
+        <w:rFonts w:ascii="Wingdings" w:hAnsi="Wingdings" w:hint="default"/>
+        <w:sz w:val="20"/>
+      </w:rPr>
+    </w:lvl>
+    <w:lvl w:ilvl="5" w:tentative="1">
+      <w:start w:val="1"/>
+      <w:numFmt w:val="bullet"/>
+      <w:lvlText w:val=""/>
+      <w:lvlJc w:val="left"/>
+      <w:pPr>
+        <w:tabs>
+          <w:tab w:val="num" w:pos="4320"/>
+        </w:tabs>
+        <w:ind w:left="4320" w:hanging="360"/>
+      </w:pPr>
+      <w:rPr>
+        <w:rFonts w:ascii="Wingdings" w:hAnsi="Wingdings" w:hint="default"/>
+        <w:sz w:val="20"/>
+      </w:rPr>
+    </w:lvl>
+    <w:lvl w:ilvl="6" w:tentative="1">
+      <w:start w:val="1"/>
+      <w:numFmt w:val="bullet"/>
+      <w:lvlText w:val=""/>
+      <w:lvlJc w:val="left"/>
+      <w:pPr>
+        <w:tabs>
+          <w:tab w:val="num" w:pos="5040"/>
+        </w:tabs>
+        <w:ind w:left="5040" w:hanging="360"/>
+      </w:pPr>
+      <w:rPr>
+        <w:rFonts w:ascii="Wingdings" w:hAnsi="Wingdings" w:hint="default"/>
+        <w:sz w:val="20"/>
+      </w:rPr>
+    </w:lvl>
+    <w:lvl w:ilvl="7" w:tentative="1">
+      <w:start w:val="1"/>
+      <w:numFmt w:val="bullet"/>
+      <w:lvlText w:val=""/>
+      <w:lvlJc w:val="left"/>
+      <w:pPr>
+        <w:tabs>
+          <w:tab w:val="num" w:pos="5760"/>
+        </w:tabs>
+        <w:ind w:left="5760" w:hanging="360"/>
+      </w:pPr>
+      <w:rPr>
+        <w:rFonts w:ascii="Wingdings" w:hAnsi="Wingdings" w:hint="default"/>
+        <w:sz w:val="20"/>
+      </w:rPr>
+    </w:lvl>
+    <w:lvl w:ilvl="8" w:tentative="1">
+      <w:start w:val="1"/>
+      <w:numFmt w:val="bullet"/>
+      <w:lvlText w:val=""/>
+      <w:lvlJc w:val="left"/>
+      <w:pPr>
+        <w:tabs>
+          <w:tab w:val="num" w:pos="6480"/>
+        </w:tabs>
+        <w:ind w:left="6480" w:hanging="360"/>
+      </w:pPr>
+      <w:rPr>
+        <w:rFonts w:ascii="Wingdings" w:hAnsi="Wingdings" w:hint="default"/>
+        <w:sz w:val="20"/>
+      </w:rPr>
+    </w:lvl>
+  </w:abstractNum>
+  <w:abstractNum w:abstractNumId="30" w15:restartNumberingAfterBreak="0">
     <w:nsid w:val="43084E29"/>
     <w:multiLevelType w:val="multilevel"/>
-    <w:tmpl w:val="9D821504"/>
+    <w:tmpl w:val="7ABE2A3A"/>
     <w:lvl w:ilvl="0">
       <w:start w:val="1"/>
       <w:numFmt w:val="decimal"/>
@@ -135,7 +5310,7 @@
       <w:pStyle w:val="Heading3"/>
       <w:suff w:val="space"/>
       <w:lvlText w:val="%1.%2.%3."/>
-      <w:lvlJc w:val="right"/>
+      <w:lvlJc w:val="left"/>
       <w:pPr>
         <w:ind w:left="0" w:firstLine="0"/>
       </w:pPr>
@@ -181,9 +5356,9 @@
       <w:pStyle w:val="HeadingBng"/>
       <w:suff w:val="space"/>
       <w:lvlText w:val="Bảng %1.%6."/>
-      <w:lvlJc w:val="right"/>
-      <w:pPr>
-        <w:ind w:left="0" w:firstLine="0"/>
+      <w:lvlJc w:val="left"/>
+      <w:pPr>
+        <w:ind w:left="0" w:firstLine="288"/>
       </w:pPr>
       <w:rPr>
         <w:rFonts w:hint="default"/>
@@ -226,7 +5401,156 @@
       </w:rPr>
     </w:lvl>
   </w:abstractNum>
-  <w:abstractNum w:abstractNumId="1" w15:restartNumberingAfterBreak="0">
+  <w:abstractNum w:abstractNumId="31" w15:restartNumberingAfterBreak="0">
+    <w:nsid w:val="491200AB"/>
+    <w:multiLevelType w:val="multilevel"/>
+    <w:tmpl w:val="B5089C12"/>
+    <w:lvl w:ilvl="0">
+      <w:start w:val="1"/>
+      <w:numFmt w:val="bullet"/>
+      <w:lvlText w:val=""/>
+      <w:lvlJc w:val="left"/>
+      <w:pPr>
+        <w:tabs>
+          <w:tab w:val="num" w:pos="720"/>
+        </w:tabs>
+        <w:ind w:left="720" w:hanging="360"/>
+      </w:pPr>
+      <w:rPr>
+        <w:rFonts w:ascii="Symbol" w:hAnsi="Symbol" w:hint="default"/>
+        <w:sz w:val="20"/>
+      </w:rPr>
+    </w:lvl>
+    <w:lvl w:ilvl="1" w:tentative="1">
+      <w:start w:val="1"/>
+      <w:numFmt w:val="bullet"/>
+      <w:lvlText w:val="o"/>
+      <w:lvlJc w:val="left"/>
+      <w:pPr>
+        <w:tabs>
+          <w:tab w:val="num" w:pos="1440"/>
+        </w:tabs>
+        <w:ind w:left="1440" w:hanging="360"/>
+      </w:pPr>
+      <w:rPr>
+        <w:rFonts w:ascii="Courier New" w:hAnsi="Courier New" w:hint="default"/>
+        <w:sz w:val="20"/>
+      </w:rPr>
+    </w:lvl>
+    <w:lvl w:ilvl="2" w:tentative="1">
+      <w:start w:val="1"/>
+      <w:numFmt w:val="bullet"/>
+      <w:lvlText w:val=""/>
+      <w:lvlJc w:val="left"/>
+      <w:pPr>
+        <w:tabs>
+          <w:tab w:val="num" w:pos="2160"/>
+        </w:tabs>
+        <w:ind w:left="2160" w:hanging="360"/>
+      </w:pPr>
+      <w:rPr>
+        <w:rFonts w:ascii="Wingdings" w:hAnsi="Wingdings" w:hint="default"/>
+        <w:sz w:val="20"/>
+      </w:rPr>
+    </w:lvl>
+    <w:lvl w:ilvl="3" w:tentative="1">
+      <w:start w:val="1"/>
+      <w:numFmt w:val="bullet"/>
+      <w:lvlText w:val=""/>
+      <w:lvlJc w:val="left"/>
+      <w:pPr>
+        <w:tabs>
+          <w:tab w:val="num" w:pos="2880"/>
+        </w:tabs>
+        <w:ind w:left="2880" w:hanging="360"/>
+      </w:pPr>
+      <w:rPr>
+        <w:rFonts w:ascii="Wingdings" w:hAnsi="Wingdings" w:hint="default"/>
+        <w:sz w:val="20"/>
+      </w:rPr>
+    </w:lvl>
+    <w:lvl w:ilvl="4" w:tentative="1">
+      <w:start w:val="1"/>
+      <w:numFmt w:val="bullet"/>
+      <w:lvlText w:val=""/>
+      <w:lvlJc w:val="left"/>
+      <w:pPr>
+        <w:tabs>
+          <w:tab w:val="num" w:pos="3600"/>
+        </w:tabs>
+        <w:ind w:left="3600" w:hanging="360"/>
+      </w:pPr>
+      <w:rPr>
+        <w:rFonts w:ascii="Wingdings" w:hAnsi="Wingdings" w:hint="default"/>
+        <w:sz w:val="20"/>
+      </w:rPr>
+    </w:lvl>
+    <w:lvl w:ilvl="5" w:tentative="1">
+      <w:start w:val="1"/>
+      <w:numFmt w:val="bullet"/>
+      <w:lvlText w:val=""/>
+      <w:lvlJc w:val="left"/>
+      <w:pPr>
+        <w:tabs>
+          <w:tab w:val="num" w:pos="4320"/>
+        </w:tabs>
+        <w:ind w:left="4320" w:hanging="360"/>
+      </w:pPr>
+      <w:rPr>
+        <w:rFonts w:ascii="Wingdings" w:hAnsi="Wingdings" w:hint="default"/>
+        <w:sz w:val="20"/>
+      </w:rPr>
+    </w:lvl>
+    <w:lvl w:ilvl="6" w:tentative="1">
+      <w:start w:val="1"/>
+      <w:numFmt w:val="bullet"/>
+      <w:lvlText w:val=""/>
+      <w:lvlJc w:val="left"/>
+      <w:pPr>
+        <w:tabs>
+          <w:tab w:val="num" w:pos="5040"/>
+        </w:tabs>
+        <w:ind w:left="5040" w:hanging="360"/>
+      </w:pPr>
+      <w:rPr>
+        <w:rFonts w:ascii="Wingdings" w:hAnsi="Wingdings" w:hint="default"/>
+        <w:sz w:val="20"/>
+      </w:rPr>
+    </w:lvl>
+    <w:lvl w:ilvl="7" w:tentative="1">
+      <w:start w:val="1"/>
+      <w:numFmt w:val="bullet"/>
+      <w:lvlText w:val=""/>
+      <w:lvlJc w:val="left"/>
+      <w:pPr>
+        <w:tabs>
+          <w:tab w:val="num" w:pos="5760"/>
+        </w:tabs>
+        <w:ind w:left="5760" w:hanging="360"/>
+      </w:pPr>
+      <w:rPr>
+        <w:rFonts w:ascii="Wingdings" w:hAnsi="Wingdings" w:hint="default"/>
+        <w:sz w:val="20"/>
+      </w:rPr>
+    </w:lvl>
+    <w:lvl w:ilvl="8" w:tentative="1">
+      <w:start w:val="1"/>
+      <w:numFmt w:val="bullet"/>
+      <w:lvlText w:val=""/>
+      <w:lvlJc w:val="left"/>
+      <w:pPr>
+        <w:tabs>
+          <w:tab w:val="num" w:pos="6480"/>
+        </w:tabs>
+        <w:ind w:left="6480" w:hanging="360"/>
+      </w:pPr>
+      <w:rPr>
+        <w:rFonts w:ascii="Wingdings" w:hAnsi="Wingdings" w:hint="default"/>
+        <w:sz w:val="20"/>
+      </w:rPr>
+    </w:lvl>
+  </w:abstractNum>
+  <w:abstractNum w:abstractNumId="32" w15:restartNumberingAfterBreak="0">
     <w:nsid w:val="49601AB1"/>
     <w:multiLevelType w:val="hybridMultilevel"/>
     <w:tmpl w:val="3CD2B698"/>
@@ -312,7 +5636,680 @@
       </w:pPr>
     </w:lvl>
   </w:abstractNum>
-  <w:abstractNum w:abstractNumId="2" w15:restartNumberingAfterBreak="0">
+  <w:abstractNum w:abstractNumId="33" w15:restartNumberingAfterBreak="0">
+    <w:nsid w:val="4B720A52"/>
+    <w:multiLevelType w:val="hybridMultilevel"/>
+    <w:tmpl w:val="471A2802"/>
+    <w:lvl w:ilvl="0" w:tplc="04090001">
+      <w:start w:val="1"/>
+      <w:numFmt w:val="bullet"/>
+      <w:lvlText w:val=""/>
+      <w:lvlJc w:val="left"/>
+      <w:pPr>
+        <w:ind w:left="1287" w:hanging="360"/>
+      </w:pPr>
+      <w:rPr>
+        <w:rFonts w:ascii="Symbol" w:hAnsi="Symbol" w:hint="default"/>
+      </w:rPr>
+    </w:lvl>
+    <w:lvl w:ilvl="1" w:tplc="04090003" w:tentative="1">
+      <w:start w:val="1"/>
+      <w:numFmt w:val="bullet"/>
+      <w:lvlText w:val="o"/>
+      <w:lvlJc w:val="left"/>
+      <w:pPr>
+        <w:ind w:left="2007" w:hanging="360"/>
+      </w:pPr>
+      <w:rPr>
+        <w:rFonts w:ascii="Courier New" w:hAnsi="Courier New" w:cs="Courier New" w:hint="default"/>
+      </w:rPr>
+    </w:lvl>
+    <w:lvl w:ilvl="2" w:tplc="04090005" w:tentative="1">
+      <w:start w:val="1"/>
+      <w:numFmt w:val="bullet"/>
+      <w:lvlText w:val=""/>
+      <w:lvlJc w:val="left"/>
+      <w:pPr>
+        <w:ind w:left="2727" w:hanging="360"/>
+      </w:pPr>
+      <w:rPr>
+        <w:rFonts w:ascii="Wingdings" w:hAnsi="Wingdings" w:hint="default"/>
+      </w:rPr>
+    </w:lvl>
+    <w:lvl w:ilvl="3" w:tplc="04090001" w:tentative="1">
+      <w:start w:val="1"/>
+      <w:numFmt w:val="bullet"/>
+      <w:lvlText w:val=""/>
+      <w:lvlJc w:val="left"/>
+      <w:pPr>
+        <w:ind w:left="3447" w:hanging="360"/>
+      </w:pPr>
+      <w:rPr>
+        <w:rFonts w:ascii="Symbol" w:hAnsi="Symbol" w:hint="default"/>
+      </w:rPr>
+    </w:lvl>
+    <w:lvl w:ilvl="4" w:tplc="04090003" w:tentative="1">
+      <w:start w:val="1"/>
+      <w:numFmt w:val="bullet"/>
+      <w:lvlText w:val="o"/>
+      <w:lvlJc w:val="left"/>
+      <w:pPr>
+        <w:ind w:left="4167" w:hanging="360"/>
+      </w:pPr>
+      <w:rPr>
+        <w:rFonts w:ascii="Courier New" w:hAnsi="Courier New" w:cs="Courier New" w:hint="default"/>
+      </w:rPr>
+    </w:lvl>
+    <w:lvl w:ilvl="5" w:tplc="04090005" w:tentative="1">
+      <w:start w:val="1"/>
+      <w:numFmt w:val="bullet"/>
+      <w:lvlText w:val=""/>
+      <w:lvlJc w:val="left"/>
+      <w:pPr>
+        <w:ind w:left="4887" w:hanging="360"/>
+      </w:pPr>
+      <w:rPr>
+        <w:rFonts w:ascii="Wingdings" w:hAnsi="Wingdings" w:hint="default"/>
+      </w:rPr>
+    </w:lvl>
+    <w:lvl w:ilvl="6" w:tplc="04090001" w:tentative="1">
+      <w:start w:val="1"/>
+      <w:numFmt w:val="bullet"/>
+      <w:lvlText w:val=""/>
+      <w:lvlJc w:val="left"/>
+      <w:pPr>
+        <w:ind w:left="5607" w:hanging="360"/>
+      </w:pPr>
+      <w:rPr>
+        <w:rFonts w:ascii="Symbol" w:hAnsi="Symbol" w:hint="default"/>
+      </w:rPr>
+    </w:lvl>
+    <w:lvl w:ilvl="7" w:tplc="04090003" w:tentative="1">
+      <w:start w:val="1"/>
+      <w:numFmt w:val="bullet"/>
+      <w:lvlText w:val="o"/>
+      <w:lvlJc w:val="left"/>
+      <w:pPr>
+        <w:ind w:left="6327" w:hanging="360"/>
+      </w:pPr>
+      <w:rPr>
+        <w:rFonts w:ascii="Courier New" w:hAnsi="Courier New" w:cs="Courier New" w:hint="default"/>
+      </w:rPr>
+    </w:lvl>
+    <w:lvl w:ilvl="8" w:tplc="04090005" w:tentative="1">
+      <w:start w:val="1"/>
+      <w:numFmt w:val="bullet"/>
+      <w:lvlText w:val=""/>
+      <w:lvlJc w:val="left"/>
+      <w:pPr>
+        <w:ind w:left="7047" w:hanging="360"/>
+      </w:pPr>
+      <w:rPr>
+        <w:rFonts w:ascii="Wingdings" w:hAnsi="Wingdings" w:hint="default"/>
+      </w:rPr>
+    </w:lvl>
+  </w:abstractNum>
+  <w:abstractNum w:abstractNumId="34" w15:restartNumberingAfterBreak="0">
+    <w:nsid w:val="4C063A68"/>
+    <w:multiLevelType w:val="hybridMultilevel"/>
+    <w:tmpl w:val="F552120A"/>
+    <w:lvl w:ilvl="0" w:tplc="04090001">
+      <w:start w:val="1"/>
+      <w:numFmt w:val="bullet"/>
+      <w:lvlText w:val=""/>
+      <w:lvlJc w:val="left"/>
+      <w:pPr>
+        <w:ind w:left="1287" w:hanging="360"/>
+      </w:pPr>
+      <w:rPr>
+        <w:rFonts w:ascii="Symbol" w:hAnsi="Symbol" w:hint="default"/>
+      </w:rPr>
+    </w:lvl>
+    <w:lvl w:ilvl="1" w:tplc="04090003" w:tentative="1">
+      <w:start w:val="1"/>
+      <w:numFmt w:val="bullet"/>
+      <w:lvlText w:val="o"/>
+      <w:lvlJc w:val="left"/>
+      <w:pPr>
+        <w:ind w:left="2007" w:hanging="360"/>
+      </w:pPr>
+      <w:rPr>
+        <w:rFonts w:ascii="Courier New" w:hAnsi="Courier New" w:cs="Courier New" w:hint="default"/>
+      </w:rPr>
+    </w:lvl>
+    <w:lvl w:ilvl="2" w:tplc="04090005" w:tentative="1">
+      <w:start w:val="1"/>
+      <w:numFmt w:val="bullet"/>
+      <w:lvlText w:val=""/>
+      <w:lvlJc w:val="left"/>
+      <w:pPr>
+        <w:ind w:left="2727" w:hanging="360"/>
+      </w:pPr>
+      <w:rPr>
+        <w:rFonts w:ascii="Wingdings" w:hAnsi="Wingdings" w:hint="default"/>
+      </w:rPr>
+    </w:lvl>
+    <w:lvl w:ilvl="3" w:tplc="04090001" w:tentative="1">
+      <w:start w:val="1"/>
+      <w:numFmt w:val="bullet"/>
+      <w:lvlText w:val=""/>
+      <w:lvlJc w:val="left"/>
+      <w:pPr>
+        <w:ind w:left="3447" w:hanging="360"/>
+      </w:pPr>
+      <w:rPr>
+        <w:rFonts w:ascii="Symbol" w:hAnsi="Symbol" w:hint="default"/>
+      </w:rPr>
+    </w:lvl>
+    <w:lvl w:ilvl="4" w:tplc="04090003" w:tentative="1">
+      <w:start w:val="1"/>
+      <w:numFmt w:val="bullet"/>
+      <w:lvlText w:val="o"/>
+      <w:lvlJc w:val="left"/>
+      <w:pPr>
+        <w:ind w:left="4167" w:hanging="360"/>
+      </w:pPr>
+      <w:rPr>
+        <w:rFonts w:ascii="Courier New" w:hAnsi="Courier New" w:cs="Courier New" w:hint="default"/>
+      </w:rPr>
+    </w:lvl>
+    <w:lvl w:ilvl="5" w:tplc="04090005" w:tentative="1">
+      <w:start w:val="1"/>
+      <w:numFmt w:val="bullet"/>
+      <w:lvlText w:val=""/>
+      <w:lvlJc w:val="left"/>
+      <w:pPr>
+        <w:ind w:left="4887" w:hanging="360"/>
+      </w:pPr>
+      <w:rPr>
+        <w:rFonts w:ascii="Wingdings" w:hAnsi="Wingdings" w:hint="default"/>
+      </w:rPr>
+    </w:lvl>
+    <w:lvl w:ilvl="6" w:tplc="04090001" w:tentative="1">
+      <w:start w:val="1"/>
+      <w:numFmt w:val="bullet"/>
+      <w:lvlText w:val=""/>
+      <w:lvlJc w:val="left"/>
+      <w:pPr>
+        <w:ind w:left="5607" w:hanging="360"/>
+      </w:pPr>
+      <w:rPr>
+        <w:rFonts w:ascii="Symbol" w:hAnsi="Symbol" w:hint="default"/>
+      </w:rPr>
+    </w:lvl>
+    <w:lvl w:ilvl="7" w:tplc="04090003" w:tentative="1">
+      <w:start w:val="1"/>
+      <w:numFmt w:val="bullet"/>
+      <w:lvlText w:val="o"/>
+      <w:lvlJc w:val="left"/>
+      <w:pPr>
+        <w:ind w:left="6327" w:hanging="360"/>
+      </w:pPr>
+      <w:rPr>
+        <w:rFonts w:ascii="Courier New" w:hAnsi="Courier New" w:cs="Courier New" w:hint="default"/>
+      </w:rPr>
+    </w:lvl>
+    <w:lvl w:ilvl="8" w:tplc="04090005" w:tentative="1">
+      <w:start w:val="1"/>
+      <w:numFmt w:val="bullet"/>
+      <w:lvlText w:val=""/>
+      <w:lvlJc w:val="left"/>
+      <w:pPr>
+        <w:ind w:left="7047" w:hanging="360"/>
+      </w:pPr>
+      <w:rPr>
+        <w:rFonts w:ascii="Wingdings" w:hAnsi="Wingdings" w:hint="default"/>
+      </w:rPr>
+    </w:lvl>
+  </w:abstractNum>
+  <w:abstractNum w:abstractNumId="35" w15:restartNumberingAfterBreak="0">
+    <w:nsid w:val="4F6D5884"/>
+    <w:multiLevelType w:val="multilevel"/>
+    <w:tmpl w:val="00C62032"/>
+    <w:lvl w:ilvl="0">
+      <w:start w:val="1"/>
+      <w:numFmt w:val="bullet"/>
+      <w:lvlText w:val=""/>
+      <w:lvlJc w:val="left"/>
+      <w:pPr>
+        <w:tabs>
+          <w:tab w:val="num" w:pos="720"/>
+        </w:tabs>
+        <w:ind w:left="720" w:hanging="360"/>
+      </w:pPr>
+      <w:rPr>
+        <w:rFonts w:ascii="Symbol" w:hAnsi="Symbol" w:hint="default"/>
+        <w:sz w:val="20"/>
+      </w:rPr>
+    </w:lvl>
+    <w:lvl w:ilvl="1" w:tentative="1">
+      <w:start w:val="1"/>
+      <w:numFmt w:val="bullet"/>
+      <w:lvlText w:val="o"/>
+      <w:lvlJc w:val="left"/>
+      <w:pPr>
+        <w:tabs>
+          <w:tab w:val="num" w:pos="1440"/>
+        </w:tabs>
+        <w:ind w:left="1440" w:hanging="360"/>
+      </w:pPr>
+      <w:rPr>
+        <w:rFonts w:ascii="Courier New" w:hAnsi="Courier New" w:hint="default"/>
+        <w:sz w:val="20"/>
+      </w:rPr>
+    </w:lvl>
+    <w:lvl w:ilvl="2" w:tentative="1">
+      <w:start w:val="1"/>
+      <w:numFmt w:val="bullet"/>
+      <w:lvlText w:val=""/>
+      <w:lvlJc w:val="left"/>
+      <w:pPr>
+        <w:tabs>
+          <w:tab w:val="num" w:pos="2160"/>
+        </w:tabs>
+        <w:ind w:left="2160" w:hanging="360"/>
+      </w:pPr>
+      <w:rPr>
+        <w:rFonts w:ascii="Wingdings" w:hAnsi="Wingdings" w:hint="default"/>
+        <w:sz w:val="20"/>
+      </w:rPr>
+    </w:lvl>
+    <w:lvl w:ilvl="3" w:tentative="1">
+      <w:start w:val="1"/>
+      <w:numFmt w:val="bullet"/>
+      <w:lvlText w:val=""/>
+      <w:lvlJc w:val="left"/>
+      <w:pPr>
+        <w:tabs>
+          <w:tab w:val="num" w:pos="2880"/>
+        </w:tabs>
+        <w:ind w:left="2880" w:hanging="360"/>
+      </w:pPr>
+      <w:rPr>
+        <w:rFonts w:ascii="Wingdings" w:hAnsi="Wingdings" w:hint="default"/>
+        <w:sz w:val="20"/>
+      </w:rPr>
+    </w:lvl>
+    <w:lvl w:ilvl="4" w:tentative="1">
+      <w:start w:val="1"/>
+      <w:numFmt w:val="bullet"/>
+      <w:lvlText w:val=""/>
+      <w:lvlJc w:val="left"/>
+      <w:pPr>
+        <w:tabs>
+          <w:tab w:val="num" w:pos="3600"/>
+        </w:tabs>
+        <w:ind w:left="3600" w:hanging="360"/>
+      </w:pPr>
+      <w:rPr>
+        <w:rFonts w:ascii="Wingdings" w:hAnsi="Wingdings" w:hint="default"/>
+        <w:sz w:val="20"/>
+      </w:rPr>
+    </w:lvl>
+    <w:lvl w:ilvl="5" w:tentative="1">
+      <w:start w:val="1"/>
+      <w:numFmt w:val="bullet"/>
+      <w:lvlText w:val=""/>
+      <w:lvlJc w:val="left"/>
+      <w:pPr>
+        <w:tabs>
+          <w:tab w:val="num" w:pos="4320"/>
+        </w:tabs>
+        <w:ind w:left="4320" w:hanging="360"/>
+      </w:pPr>
+      <w:rPr>
+        <w:rFonts w:ascii="Wingdings" w:hAnsi="Wingdings" w:hint="default"/>
+        <w:sz w:val="20"/>
+      </w:rPr>
+    </w:lvl>
+    <w:lvl w:ilvl="6" w:tentative="1">
+      <w:start w:val="1"/>
+      <w:numFmt w:val="bullet"/>
+      <w:lvlText w:val=""/>
+      <w:lvlJc w:val="left"/>
+      <w:pPr>
+        <w:tabs>
+          <w:tab w:val="num" w:pos="5040"/>
+        </w:tabs>
+        <w:ind w:left="5040" w:hanging="360"/>
+      </w:pPr>
+      <w:rPr>
+        <w:rFonts w:ascii="Wingdings" w:hAnsi="Wingdings" w:hint="default"/>
+        <w:sz w:val="20"/>
+      </w:rPr>
+    </w:lvl>
+    <w:lvl w:ilvl="7" w:tentative="1">
+      <w:start w:val="1"/>
+      <w:numFmt w:val="bullet"/>
+      <w:lvlText w:val=""/>
+      <w:lvlJc w:val="left"/>
+      <w:pPr>
+        <w:tabs>
+          <w:tab w:val="num" w:pos="5760"/>
+        </w:tabs>
+        <w:ind w:left="5760" w:hanging="360"/>
+      </w:pPr>
+      <w:rPr>
+        <w:rFonts w:ascii="Wingdings" w:hAnsi="Wingdings" w:hint="default"/>
+        <w:sz w:val="20"/>
+      </w:rPr>
+    </w:lvl>
+    <w:lvl w:ilvl="8" w:tentative="1">
+      <w:start w:val="1"/>
+      <w:numFmt w:val="bullet"/>
+      <w:lvlText w:val=""/>
+      <w:lvlJc w:val="left"/>
+      <w:pPr>
+        <w:tabs>
+          <w:tab w:val="num" w:pos="6480"/>
+        </w:tabs>
+        <w:ind w:left="6480" w:hanging="360"/>
+      </w:pPr>
+      <w:rPr>
+        <w:rFonts w:ascii="Wingdings" w:hAnsi="Wingdings" w:hint="default"/>
+        <w:sz w:val="20"/>
+      </w:rPr>
+    </w:lvl>
+  </w:abstractNum>
+  <w:abstractNum w:abstractNumId="36" w15:restartNumberingAfterBreak="0">
+    <w:nsid w:val="505C301D"/>
+    <w:multiLevelType w:val="multilevel"/>
+    <w:tmpl w:val="2CE84910"/>
+    <w:lvl w:ilvl="0">
+      <w:start w:val="1"/>
+      <w:numFmt w:val="bullet"/>
+      <w:lvlText w:val=""/>
+      <w:lvlJc w:val="left"/>
+      <w:pPr>
+        <w:tabs>
+          <w:tab w:val="num" w:pos="720"/>
+        </w:tabs>
+        <w:ind w:left="720" w:hanging="360"/>
+      </w:pPr>
+      <w:rPr>
+        <w:rFonts w:ascii="Symbol" w:hAnsi="Symbol" w:hint="default"/>
+        <w:sz w:val="20"/>
+      </w:rPr>
+    </w:lvl>
+    <w:lvl w:ilvl="1" w:tentative="1">
+      <w:start w:val="1"/>
+      <w:numFmt w:val="bullet"/>
+      <w:lvlText w:val="o"/>
+      <w:lvlJc w:val="left"/>
+      <w:pPr>
+        <w:tabs>
+          <w:tab w:val="num" w:pos="1440"/>
+        </w:tabs>
+        <w:ind w:left="1440" w:hanging="360"/>
+      </w:pPr>
+      <w:rPr>
+        <w:rFonts w:ascii="Courier New" w:hAnsi="Courier New" w:hint="default"/>
+        <w:sz w:val="20"/>
+      </w:rPr>
+    </w:lvl>
+    <w:lvl w:ilvl="2" w:tentative="1">
+      <w:start w:val="1"/>
+      <w:numFmt w:val="bullet"/>
+      <w:lvlText w:val=""/>
+      <w:lvlJc w:val="left"/>
+      <w:pPr>
+        <w:tabs>
+          <w:tab w:val="num" w:pos="2160"/>
+        </w:tabs>
+        <w:ind w:left="2160" w:hanging="360"/>
+      </w:pPr>
+      <w:rPr>
+        <w:rFonts w:ascii="Wingdings" w:hAnsi="Wingdings" w:hint="default"/>
+        <w:sz w:val="20"/>
+      </w:rPr>
+    </w:lvl>
+    <w:lvl w:ilvl="3" w:tentative="1">
+      <w:start w:val="1"/>
+      <w:numFmt w:val="bullet"/>
+      <w:lvlText w:val=""/>
+      <w:lvlJc w:val="left"/>
+      <w:pPr>
+        <w:tabs>
+          <w:tab w:val="num" w:pos="2880"/>
+        </w:tabs>
+        <w:ind w:left="2880" w:hanging="360"/>
+      </w:pPr>
+      <w:rPr>
+        <w:rFonts w:ascii="Wingdings" w:hAnsi="Wingdings" w:hint="default"/>
+        <w:sz w:val="20"/>
+      </w:rPr>
+    </w:lvl>
+    <w:lvl w:ilvl="4" w:tentative="1">
+      <w:start w:val="1"/>
+      <w:numFmt w:val="bullet"/>
+      <w:lvlText w:val=""/>
+      <w:lvlJc w:val="left"/>
+      <w:pPr>
+        <w:tabs>
+          <w:tab w:val="num" w:pos="3600"/>
+        </w:tabs>
+        <w:ind w:left="3600" w:hanging="360"/>
+      </w:pPr>
+      <w:rPr>
+        <w:rFonts w:ascii="Wingdings" w:hAnsi="Wingdings" w:hint="default"/>
+        <w:sz w:val="20"/>
+      </w:rPr>
+    </w:lvl>
+    <w:lvl w:ilvl="5" w:tentative="1">
+      <w:start w:val="1"/>
+      <w:numFmt w:val="bullet"/>
+      <w:lvlText w:val=""/>
+      <w:lvlJc w:val="left"/>
+      <w:pPr>
+        <w:tabs>
+          <w:tab w:val="num" w:pos="4320"/>
+        </w:tabs>
+        <w:ind w:left="4320" w:hanging="360"/>
+      </w:pPr>
+      <w:rPr>
+        <w:rFonts w:ascii="Wingdings" w:hAnsi="Wingdings" w:hint="default"/>
+        <w:sz w:val="20"/>
+      </w:rPr>
+    </w:lvl>
+    <w:lvl w:ilvl="6" w:tentative="1">
+      <w:start w:val="1"/>
+      <w:numFmt w:val="bullet"/>
+      <w:lvlText w:val=""/>
+      <w:lvlJc w:val="left"/>
+      <w:pPr>
+        <w:tabs>
+          <w:tab w:val="num" w:pos="5040"/>
+        </w:tabs>
+        <w:ind w:left="5040" w:hanging="360"/>
+      </w:pPr>
+      <w:rPr>
+        <w:rFonts w:ascii="Wingdings" w:hAnsi="Wingdings" w:hint="default"/>
+        <w:sz w:val="20"/>
+      </w:rPr>
+    </w:lvl>
+    <w:lvl w:ilvl="7" w:tentative="1">
+      <w:start w:val="1"/>
+      <w:numFmt w:val="bullet"/>
+      <w:lvlText w:val=""/>
+      <w:lvlJc w:val="left"/>
+      <w:pPr>
+        <w:tabs>
+          <w:tab w:val="num" w:pos="5760"/>
+        </w:tabs>
+        <w:ind w:left="5760" w:hanging="360"/>
+      </w:pPr>
+      <w:rPr>
+        <w:rFonts w:ascii="Wingdings" w:hAnsi="Wingdings" w:hint="default"/>
+        <w:sz w:val="20"/>
+      </w:rPr>
+    </w:lvl>
+    <w:lvl w:ilvl="8" w:tentative="1">
+      <w:start w:val="1"/>
+      <w:numFmt w:val="bullet"/>
+      <w:lvlText w:val=""/>
+      <w:lvlJc w:val="left"/>
+      <w:pPr>
+        <w:tabs>
+          <w:tab w:val="num" w:pos="6480"/>
+        </w:tabs>
+        <w:ind w:left="6480" w:hanging="360"/>
+      </w:pPr>
+      <w:rPr>
+        <w:rFonts w:ascii="Wingdings" w:hAnsi="Wingdings" w:hint="default"/>
+        <w:sz w:val="20"/>
+      </w:rPr>
+    </w:lvl>
+  </w:abstractNum>
+  <w:abstractNum w:abstractNumId="37" w15:restartNumberingAfterBreak="0">
+    <w:nsid w:val="507F53FD"/>
+    <w:multiLevelType w:val="multilevel"/>
+    <w:tmpl w:val="90B294CE"/>
+    <w:lvl w:ilvl="0">
+      <w:start w:val="1"/>
+      <w:numFmt w:val="bullet"/>
+      <w:lvlText w:val=""/>
+      <w:lvlJc w:val="left"/>
+      <w:pPr>
+        <w:tabs>
+          <w:tab w:val="num" w:pos="720"/>
+        </w:tabs>
+        <w:ind w:left="720" w:hanging="360"/>
+      </w:pPr>
+      <w:rPr>
+        <w:rFonts w:ascii="Symbol" w:hAnsi="Symbol" w:hint="default"/>
+        <w:sz w:val="20"/>
+      </w:rPr>
+    </w:lvl>
+    <w:lvl w:ilvl="1" w:tentative="1">
+      <w:start w:val="1"/>
+      <w:numFmt w:val="bullet"/>
+      <w:lvlText w:val="o"/>
+      <w:lvlJc w:val="left"/>
+      <w:pPr>
+        <w:tabs>
+          <w:tab w:val="num" w:pos="1440"/>
+        </w:tabs>
+        <w:ind w:left="1440" w:hanging="360"/>
+      </w:pPr>
+      <w:rPr>
+        <w:rFonts w:ascii="Courier New" w:hAnsi="Courier New" w:hint="default"/>
+        <w:sz w:val="20"/>
+      </w:rPr>
+    </w:lvl>
+    <w:lvl w:ilvl="2" w:tentative="1">
+      <w:start w:val="1"/>
+      <w:numFmt w:val="bullet"/>
+      <w:lvlText w:val=""/>
+      <w:lvlJc w:val="left"/>
+      <w:pPr>
+        <w:tabs>
+          <w:tab w:val="num" w:pos="2160"/>
+        </w:tabs>
+        <w:ind w:left="2160" w:hanging="360"/>
+      </w:pPr>
+      <w:rPr>
+        <w:rFonts w:ascii="Wingdings" w:hAnsi="Wingdings" w:hint="default"/>
+        <w:sz w:val="20"/>
+      </w:rPr>
+    </w:lvl>
+    <w:lvl w:ilvl="3" w:tentative="1">
+      <w:start w:val="1"/>
+      <w:numFmt w:val="bullet"/>
+      <w:lvlText w:val=""/>
+      <w:lvlJc w:val="left"/>
+      <w:pPr>
+        <w:tabs>
+          <w:tab w:val="num" w:pos="2880"/>
+        </w:tabs>
+        <w:ind w:left="2880" w:hanging="360"/>
+      </w:pPr>
+      <w:rPr>
+        <w:rFonts w:ascii="Wingdings" w:hAnsi="Wingdings" w:hint="default"/>
+        <w:sz w:val="20"/>
+      </w:rPr>
+    </w:lvl>
+    <w:lvl w:ilvl="4" w:tentative="1">
+      <w:start w:val="1"/>
+      <w:numFmt w:val="bullet"/>
+      <w:lvlText w:val=""/>
+      <w:lvlJc w:val="left"/>
+      <w:pPr>
+        <w:tabs>
+          <w:tab w:val="num" w:pos="3600"/>
+        </w:tabs>
+        <w:ind w:left="3600" w:hanging="360"/>
+      </w:pPr>
+      <w:rPr>
+        <w:rFonts w:ascii="Wingdings" w:hAnsi="Wingdings" w:hint="default"/>
+        <w:sz w:val="20"/>
+      </w:rPr>
+    </w:lvl>
+    <w:lvl w:ilvl="5" w:tentative="1">
+      <w:start w:val="1"/>
+      <w:numFmt w:val="bullet"/>
+      <w:lvlText w:val=""/>
+      <w:lvlJc w:val="left"/>
+      <w:pPr>
+        <w:tabs>
+          <w:tab w:val="num" w:pos="4320"/>
+        </w:tabs>
+        <w:ind w:left="4320" w:hanging="360"/>
+      </w:pPr>
+      <w:rPr>
+        <w:rFonts w:ascii="Wingdings" w:hAnsi="Wingdings" w:hint="default"/>
+        <w:sz w:val="20"/>
+      </w:rPr>
+    </w:lvl>
+    <w:lvl w:ilvl="6" w:tentative="1">
+      <w:start w:val="1"/>
+      <w:numFmt w:val="bullet"/>
+      <w:lvlText w:val=""/>
+      <w:lvlJc w:val="left"/>
+      <w:pPr>
+        <w:tabs>
+          <w:tab w:val="num" w:pos="5040"/>
+        </w:tabs>
+        <w:ind w:left="5040" w:hanging="360"/>
+      </w:pPr>
+      <w:rPr>
+        <w:rFonts w:ascii="Wingdings" w:hAnsi="Wingdings" w:hint="default"/>
+        <w:sz w:val="20"/>
+      </w:rPr>
+    </w:lvl>
+    <w:lvl w:ilvl="7" w:tentative="1">
+      <w:start w:val="1"/>
+      <w:numFmt w:val="bullet"/>
+      <w:lvlText w:val=""/>
+      <w:lvlJc w:val="left"/>
+      <w:pPr>
+        <w:tabs>
+          <w:tab w:val="num" w:pos="5760"/>
+        </w:tabs>
+        <w:ind w:left="5760" w:hanging="360"/>
+      </w:pPr>
+      <w:rPr>
+        <w:rFonts w:ascii="Wingdings" w:hAnsi="Wingdings" w:hint="default"/>
+        <w:sz w:val="20"/>
+      </w:rPr>
+    </w:lvl>
+    <w:lvl w:ilvl="8" w:tentative="1">
+      <w:start w:val="1"/>
+      <w:numFmt w:val="bullet"/>
+      <w:lvlText w:val=""/>
+      <w:lvlJc w:val="left"/>
+      <w:pPr>
+        <w:tabs>
+          <w:tab w:val="num" w:pos="6480"/>
+        </w:tabs>
+        <w:ind w:left="6480" w:hanging="360"/>
+      </w:pPr>
+      <w:rPr>
+        <w:rFonts w:ascii="Wingdings" w:hAnsi="Wingdings" w:hint="default"/>
+        <w:sz w:val="20"/>
+      </w:rPr>
+    </w:lvl>
+  </w:abstractNum>
+  <w:abstractNum w:abstractNumId="38" w15:restartNumberingAfterBreak="0">
     <w:nsid w:val="58B02978"/>
     <w:multiLevelType w:val="hybridMultilevel"/>
     <w:tmpl w:val="7DD86F50"/>
@@ -401,14 +6398,1926 @@
       </w:pPr>
     </w:lvl>
   </w:abstractNum>
+  <w:abstractNum w:abstractNumId="39" w15:restartNumberingAfterBreak="0">
+    <w:nsid w:val="594A3447"/>
+    <w:multiLevelType w:val="multilevel"/>
+    <w:tmpl w:val="723CC4CC"/>
+    <w:lvl w:ilvl="0">
+      <w:start w:val="1"/>
+      <w:numFmt w:val="bullet"/>
+      <w:lvlText w:val=""/>
+      <w:lvlJc w:val="left"/>
+      <w:pPr>
+        <w:tabs>
+          <w:tab w:val="num" w:pos="720"/>
+        </w:tabs>
+        <w:ind w:left="720" w:hanging="360"/>
+      </w:pPr>
+      <w:rPr>
+        <w:rFonts w:ascii="Symbol" w:hAnsi="Symbol" w:hint="default"/>
+        <w:sz w:val="20"/>
+      </w:rPr>
+    </w:lvl>
+    <w:lvl w:ilvl="1" w:tentative="1">
+      <w:start w:val="1"/>
+      <w:numFmt w:val="bullet"/>
+      <w:lvlText w:val="o"/>
+      <w:lvlJc w:val="left"/>
+      <w:pPr>
+        <w:tabs>
+          <w:tab w:val="num" w:pos="1440"/>
+        </w:tabs>
+        <w:ind w:left="1440" w:hanging="360"/>
+      </w:pPr>
+      <w:rPr>
+        <w:rFonts w:ascii="Courier New" w:hAnsi="Courier New" w:hint="default"/>
+        <w:sz w:val="20"/>
+      </w:rPr>
+    </w:lvl>
+    <w:lvl w:ilvl="2" w:tentative="1">
+      <w:start w:val="1"/>
+      <w:numFmt w:val="bullet"/>
+      <w:lvlText w:val=""/>
+      <w:lvlJc w:val="left"/>
+      <w:pPr>
+        <w:tabs>
+          <w:tab w:val="num" w:pos="2160"/>
+        </w:tabs>
+        <w:ind w:left="2160" w:hanging="360"/>
+      </w:pPr>
+      <w:rPr>
+        <w:rFonts w:ascii="Wingdings" w:hAnsi="Wingdings" w:hint="default"/>
+        <w:sz w:val="20"/>
+      </w:rPr>
+    </w:lvl>
+    <w:lvl w:ilvl="3" w:tentative="1">
+      <w:start w:val="1"/>
+      <w:numFmt w:val="bullet"/>
+      <w:lvlText w:val=""/>
+      <w:lvlJc w:val="left"/>
+      <w:pPr>
+        <w:tabs>
+          <w:tab w:val="num" w:pos="2880"/>
+        </w:tabs>
+        <w:ind w:left="2880" w:hanging="360"/>
+      </w:pPr>
+      <w:rPr>
+        <w:rFonts w:ascii="Wingdings" w:hAnsi="Wingdings" w:hint="default"/>
+        <w:sz w:val="20"/>
+      </w:rPr>
+    </w:lvl>
+    <w:lvl w:ilvl="4" w:tentative="1">
+      <w:start w:val="1"/>
+      <w:numFmt w:val="bullet"/>
+      <w:lvlText w:val=""/>
+      <w:lvlJc w:val="left"/>
+      <w:pPr>
+        <w:tabs>
+          <w:tab w:val="num" w:pos="3600"/>
+        </w:tabs>
+        <w:ind w:left="3600" w:hanging="360"/>
+      </w:pPr>
+      <w:rPr>
+        <w:rFonts w:ascii="Wingdings" w:hAnsi="Wingdings" w:hint="default"/>
+        <w:sz w:val="20"/>
+      </w:rPr>
+    </w:lvl>
+    <w:lvl w:ilvl="5" w:tentative="1">
+      <w:start w:val="1"/>
+      <w:numFmt w:val="bullet"/>
+      <w:lvlText w:val=""/>
+      <w:lvlJc w:val="left"/>
+      <w:pPr>
+        <w:tabs>
+          <w:tab w:val="num" w:pos="4320"/>
+        </w:tabs>
+        <w:ind w:left="4320" w:hanging="360"/>
+      </w:pPr>
+      <w:rPr>
+        <w:rFonts w:ascii="Wingdings" w:hAnsi="Wingdings" w:hint="default"/>
+        <w:sz w:val="20"/>
+      </w:rPr>
+    </w:lvl>
+    <w:lvl w:ilvl="6" w:tentative="1">
+      <w:start w:val="1"/>
+      <w:numFmt w:val="bullet"/>
+      <w:lvlText w:val=""/>
+      <w:lvlJc w:val="left"/>
+      <w:pPr>
+        <w:tabs>
+          <w:tab w:val="num" w:pos="5040"/>
+        </w:tabs>
+        <w:ind w:left="5040" w:hanging="360"/>
+      </w:pPr>
+      <w:rPr>
+        <w:rFonts w:ascii="Wingdings" w:hAnsi="Wingdings" w:hint="default"/>
+        <w:sz w:val="20"/>
+      </w:rPr>
+    </w:lvl>
+    <w:lvl w:ilvl="7" w:tentative="1">
+      <w:start w:val="1"/>
+      <w:numFmt w:val="bullet"/>
+      <w:lvlText w:val=""/>
+      <w:lvlJc w:val="left"/>
+      <w:pPr>
+        <w:tabs>
+          <w:tab w:val="num" w:pos="5760"/>
+        </w:tabs>
+        <w:ind w:left="5760" w:hanging="360"/>
+      </w:pPr>
+      <w:rPr>
+        <w:rFonts w:ascii="Wingdings" w:hAnsi="Wingdings" w:hint="default"/>
+        <w:sz w:val="20"/>
+      </w:rPr>
+    </w:lvl>
+    <w:lvl w:ilvl="8" w:tentative="1">
+      <w:start w:val="1"/>
+      <w:numFmt w:val="bullet"/>
+      <w:lvlText w:val=""/>
+      <w:lvlJc w:val="left"/>
+      <w:pPr>
+        <w:tabs>
+          <w:tab w:val="num" w:pos="6480"/>
+        </w:tabs>
+        <w:ind w:left="6480" w:hanging="360"/>
+      </w:pPr>
+      <w:rPr>
+        <w:rFonts w:ascii="Wingdings" w:hAnsi="Wingdings" w:hint="default"/>
+        <w:sz w:val="20"/>
+      </w:rPr>
+    </w:lvl>
+  </w:abstractNum>
+  <w:abstractNum w:abstractNumId="40" w15:restartNumberingAfterBreak="0">
+    <w:nsid w:val="5B8D7BFB"/>
+    <w:multiLevelType w:val="hybridMultilevel"/>
+    <w:tmpl w:val="4878A140"/>
+    <w:lvl w:ilvl="0" w:tplc="04090001">
+      <w:start w:val="1"/>
+      <w:numFmt w:val="bullet"/>
+      <w:lvlText w:val=""/>
+      <w:lvlJc w:val="left"/>
+      <w:pPr>
+        <w:ind w:left="1287" w:hanging="360"/>
+      </w:pPr>
+      <w:rPr>
+        <w:rFonts w:ascii="Symbol" w:hAnsi="Symbol" w:hint="default"/>
+      </w:rPr>
+    </w:lvl>
+    <w:lvl w:ilvl="1" w:tplc="04090003" w:tentative="1">
+      <w:start w:val="1"/>
+      <w:numFmt w:val="bullet"/>
+      <w:lvlText w:val="o"/>
+      <w:lvlJc w:val="left"/>
+      <w:pPr>
+        <w:ind w:left="2007" w:hanging="360"/>
+      </w:pPr>
+      <w:rPr>
+        <w:rFonts w:ascii="Courier New" w:hAnsi="Courier New" w:cs="Courier New" w:hint="default"/>
+      </w:rPr>
+    </w:lvl>
+    <w:lvl w:ilvl="2" w:tplc="04090005" w:tentative="1">
+      <w:start w:val="1"/>
+      <w:numFmt w:val="bullet"/>
+      <w:lvlText w:val=""/>
+      <w:lvlJc w:val="left"/>
+      <w:pPr>
+        <w:ind w:left="2727" w:hanging="360"/>
+      </w:pPr>
+      <w:rPr>
+        <w:rFonts w:ascii="Wingdings" w:hAnsi="Wingdings" w:hint="default"/>
+      </w:rPr>
+    </w:lvl>
+    <w:lvl w:ilvl="3" w:tplc="04090001" w:tentative="1">
+      <w:start w:val="1"/>
+      <w:numFmt w:val="bullet"/>
+      <w:lvlText w:val=""/>
+      <w:lvlJc w:val="left"/>
+      <w:pPr>
+        <w:ind w:left="3447" w:hanging="360"/>
+      </w:pPr>
+      <w:rPr>
+        <w:rFonts w:ascii="Symbol" w:hAnsi="Symbol" w:hint="default"/>
+      </w:rPr>
+    </w:lvl>
+    <w:lvl w:ilvl="4" w:tplc="04090003" w:tentative="1">
+      <w:start w:val="1"/>
+      <w:numFmt w:val="bullet"/>
+      <w:lvlText w:val="o"/>
+      <w:lvlJc w:val="left"/>
+      <w:pPr>
+        <w:ind w:left="4167" w:hanging="360"/>
+      </w:pPr>
+      <w:rPr>
+        <w:rFonts w:ascii="Courier New" w:hAnsi="Courier New" w:cs="Courier New" w:hint="default"/>
+      </w:rPr>
+    </w:lvl>
+    <w:lvl w:ilvl="5" w:tplc="04090005" w:tentative="1">
+      <w:start w:val="1"/>
+      <w:numFmt w:val="bullet"/>
+      <w:lvlText w:val=""/>
+      <w:lvlJc w:val="left"/>
+      <w:pPr>
+        <w:ind w:left="4887" w:hanging="360"/>
+      </w:pPr>
+      <w:rPr>
+        <w:rFonts w:ascii="Wingdings" w:hAnsi="Wingdings" w:hint="default"/>
+      </w:rPr>
+    </w:lvl>
+    <w:lvl w:ilvl="6" w:tplc="04090001" w:tentative="1">
+      <w:start w:val="1"/>
+      <w:numFmt w:val="bullet"/>
+      <w:lvlText w:val=""/>
+      <w:lvlJc w:val="left"/>
+      <w:pPr>
+        <w:ind w:left="5607" w:hanging="360"/>
+      </w:pPr>
+      <w:rPr>
+        <w:rFonts w:ascii="Symbol" w:hAnsi="Symbol" w:hint="default"/>
+      </w:rPr>
+    </w:lvl>
+    <w:lvl w:ilvl="7" w:tplc="04090003" w:tentative="1">
+      <w:start w:val="1"/>
+      <w:numFmt w:val="bullet"/>
+      <w:lvlText w:val="o"/>
+      <w:lvlJc w:val="left"/>
+      <w:pPr>
+        <w:ind w:left="6327" w:hanging="360"/>
+      </w:pPr>
+      <w:rPr>
+        <w:rFonts w:ascii="Courier New" w:hAnsi="Courier New" w:cs="Courier New" w:hint="default"/>
+      </w:rPr>
+    </w:lvl>
+    <w:lvl w:ilvl="8" w:tplc="04090005" w:tentative="1">
+      <w:start w:val="1"/>
+      <w:numFmt w:val="bullet"/>
+      <w:lvlText w:val=""/>
+      <w:lvlJc w:val="left"/>
+      <w:pPr>
+        <w:ind w:left="7047" w:hanging="360"/>
+      </w:pPr>
+      <w:rPr>
+        <w:rFonts w:ascii="Wingdings" w:hAnsi="Wingdings" w:hint="default"/>
+      </w:rPr>
+    </w:lvl>
+  </w:abstractNum>
+  <w:abstractNum w:abstractNumId="41" w15:restartNumberingAfterBreak="0">
+    <w:nsid w:val="5BC318C9"/>
+    <w:multiLevelType w:val="hybridMultilevel"/>
+    <w:tmpl w:val="12D61EF2"/>
+    <w:lvl w:ilvl="0" w:tplc="04090001">
+      <w:start w:val="1"/>
+      <w:numFmt w:val="bullet"/>
+      <w:lvlText w:val=""/>
+      <w:lvlJc w:val="left"/>
+      <w:pPr>
+        <w:ind w:left="1287" w:hanging="360"/>
+      </w:pPr>
+      <w:rPr>
+        <w:rFonts w:ascii="Symbol" w:hAnsi="Symbol" w:hint="default"/>
+      </w:rPr>
+    </w:lvl>
+    <w:lvl w:ilvl="1" w:tplc="04090003" w:tentative="1">
+      <w:start w:val="1"/>
+      <w:numFmt w:val="bullet"/>
+      <w:lvlText w:val="o"/>
+      <w:lvlJc w:val="left"/>
+      <w:pPr>
+        <w:ind w:left="2007" w:hanging="360"/>
+      </w:pPr>
+      <w:rPr>
+        <w:rFonts w:ascii="Courier New" w:hAnsi="Courier New" w:cs="Courier New" w:hint="default"/>
+      </w:rPr>
+    </w:lvl>
+    <w:lvl w:ilvl="2" w:tplc="04090005" w:tentative="1">
+      <w:start w:val="1"/>
+      <w:numFmt w:val="bullet"/>
+      <w:lvlText w:val=""/>
+      <w:lvlJc w:val="left"/>
+      <w:pPr>
+        <w:ind w:left="2727" w:hanging="360"/>
+      </w:pPr>
+      <w:rPr>
+        <w:rFonts w:ascii="Wingdings" w:hAnsi="Wingdings" w:hint="default"/>
+      </w:rPr>
+    </w:lvl>
+    <w:lvl w:ilvl="3" w:tplc="04090001" w:tentative="1">
+      <w:start w:val="1"/>
+      <w:numFmt w:val="bullet"/>
+      <w:lvlText w:val=""/>
+      <w:lvlJc w:val="left"/>
+      <w:pPr>
+        <w:ind w:left="3447" w:hanging="360"/>
+      </w:pPr>
+      <w:rPr>
+        <w:rFonts w:ascii="Symbol" w:hAnsi="Symbol" w:hint="default"/>
+      </w:rPr>
+    </w:lvl>
+    <w:lvl w:ilvl="4" w:tplc="04090003" w:tentative="1">
+      <w:start w:val="1"/>
+      <w:numFmt w:val="bullet"/>
+      <w:lvlText w:val="o"/>
+      <w:lvlJc w:val="left"/>
+      <w:pPr>
+        <w:ind w:left="4167" w:hanging="360"/>
+      </w:pPr>
+      <w:rPr>
+        <w:rFonts w:ascii="Courier New" w:hAnsi="Courier New" w:cs="Courier New" w:hint="default"/>
+      </w:rPr>
+    </w:lvl>
+    <w:lvl w:ilvl="5" w:tplc="04090005" w:tentative="1">
+      <w:start w:val="1"/>
+      <w:numFmt w:val="bullet"/>
+      <w:lvlText w:val=""/>
+      <w:lvlJc w:val="left"/>
+      <w:pPr>
+        <w:ind w:left="4887" w:hanging="360"/>
+      </w:pPr>
+      <w:rPr>
+        <w:rFonts w:ascii="Wingdings" w:hAnsi="Wingdings" w:hint="default"/>
+      </w:rPr>
+    </w:lvl>
+    <w:lvl w:ilvl="6" w:tplc="04090001" w:tentative="1">
+      <w:start w:val="1"/>
+      <w:numFmt w:val="bullet"/>
+      <w:lvlText w:val=""/>
+      <w:lvlJc w:val="left"/>
+      <w:pPr>
+        <w:ind w:left="5607" w:hanging="360"/>
+      </w:pPr>
+      <w:rPr>
+        <w:rFonts w:ascii="Symbol" w:hAnsi="Symbol" w:hint="default"/>
+      </w:rPr>
+    </w:lvl>
+    <w:lvl w:ilvl="7" w:tplc="04090003" w:tentative="1">
+      <w:start w:val="1"/>
+      <w:numFmt w:val="bullet"/>
+      <w:lvlText w:val="o"/>
+      <w:lvlJc w:val="left"/>
+      <w:pPr>
+        <w:ind w:left="6327" w:hanging="360"/>
+      </w:pPr>
+      <w:rPr>
+        <w:rFonts w:ascii="Courier New" w:hAnsi="Courier New" w:cs="Courier New" w:hint="default"/>
+      </w:rPr>
+    </w:lvl>
+    <w:lvl w:ilvl="8" w:tplc="04090005" w:tentative="1">
+      <w:start w:val="1"/>
+      <w:numFmt w:val="bullet"/>
+      <w:lvlText w:val=""/>
+      <w:lvlJc w:val="left"/>
+      <w:pPr>
+        <w:ind w:left="7047" w:hanging="360"/>
+      </w:pPr>
+      <w:rPr>
+        <w:rFonts w:ascii="Wingdings" w:hAnsi="Wingdings" w:hint="default"/>
+      </w:rPr>
+    </w:lvl>
+  </w:abstractNum>
+  <w:abstractNum w:abstractNumId="42" w15:restartNumberingAfterBreak="0">
+    <w:nsid w:val="64486F49"/>
+    <w:multiLevelType w:val="multilevel"/>
+    <w:tmpl w:val="23B0605C"/>
+    <w:lvl w:ilvl="0">
+      <w:start w:val="1"/>
+      <w:numFmt w:val="bullet"/>
+      <w:lvlText w:val=""/>
+      <w:lvlJc w:val="left"/>
+      <w:pPr>
+        <w:tabs>
+          <w:tab w:val="num" w:pos="720"/>
+        </w:tabs>
+        <w:ind w:left="720" w:hanging="360"/>
+      </w:pPr>
+      <w:rPr>
+        <w:rFonts w:ascii="Symbol" w:hAnsi="Symbol" w:hint="default"/>
+        <w:sz w:val="20"/>
+      </w:rPr>
+    </w:lvl>
+    <w:lvl w:ilvl="1" w:tentative="1">
+      <w:start w:val="1"/>
+      <w:numFmt w:val="bullet"/>
+      <w:lvlText w:val="o"/>
+      <w:lvlJc w:val="left"/>
+      <w:pPr>
+        <w:tabs>
+          <w:tab w:val="num" w:pos="1440"/>
+        </w:tabs>
+        <w:ind w:left="1440" w:hanging="360"/>
+      </w:pPr>
+      <w:rPr>
+        <w:rFonts w:ascii="Courier New" w:hAnsi="Courier New" w:hint="default"/>
+        <w:sz w:val="20"/>
+      </w:rPr>
+    </w:lvl>
+    <w:lvl w:ilvl="2" w:tentative="1">
+      <w:start w:val="1"/>
+      <w:numFmt w:val="bullet"/>
+      <w:lvlText w:val=""/>
+      <w:lvlJc w:val="left"/>
+      <w:pPr>
+        <w:tabs>
+          <w:tab w:val="num" w:pos="2160"/>
+        </w:tabs>
+        <w:ind w:left="2160" w:hanging="360"/>
+      </w:pPr>
+      <w:rPr>
+        <w:rFonts w:ascii="Wingdings" w:hAnsi="Wingdings" w:hint="default"/>
+        <w:sz w:val="20"/>
+      </w:rPr>
+    </w:lvl>
+    <w:lvl w:ilvl="3" w:tentative="1">
+      <w:start w:val="1"/>
+      <w:numFmt w:val="bullet"/>
+      <w:lvlText w:val=""/>
+      <w:lvlJc w:val="left"/>
+      <w:pPr>
+        <w:tabs>
+          <w:tab w:val="num" w:pos="2880"/>
+        </w:tabs>
+        <w:ind w:left="2880" w:hanging="360"/>
+      </w:pPr>
+      <w:rPr>
+        <w:rFonts w:ascii="Wingdings" w:hAnsi="Wingdings" w:hint="default"/>
+        <w:sz w:val="20"/>
+      </w:rPr>
+    </w:lvl>
+    <w:lvl w:ilvl="4" w:tentative="1">
+      <w:start w:val="1"/>
+      <w:numFmt w:val="bullet"/>
+      <w:lvlText w:val=""/>
+      <w:lvlJc w:val="left"/>
+      <w:pPr>
+        <w:tabs>
+          <w:tab w:val="num" w:pos="3600"/>
+        </w:tabs>
+        <w:ind w:left="3600" w:hanging="360"/>
+      </w:pPr>
+      <w:rPr>
+        <w:rFonts w:ascii="Wingdings" w:hAnsi="Wingdings" w:hint="default"/>
+        <w:sz w:val="20"/>
+      </w:rPr>
+    </w:lvl>
+    <w:lvl w:ilvl="5" w:tentative="1">
+      <w:start w:val="1"/>
+      <w:numFmt w:val="bullet"/>
+      <w:lvlText w:val=""/>
+      <w:lvlJc w:val="left"/>
+      <w:pPr>
+        <w:tabs>
+          <w:tab w:val="num" w:pos="4320"/>
+        </w:tabs>
+        <w:ind w:left="4320" w:hanging="360"/>
+      </w:pPr>
+      <w:rPr>
+        <w:rFonts w:ascii="Wingdings" w:hAnsi="Wingdings" w:hint="default"/>
+        <w:sz w:val="20"/>
+      </w:rPr>
+    </w:lvl>
+    <w:lvl w:ilvl="6" w:tentative="1">
+      <w:start w:val="1"/>
+      <w:numFmt w:val="bullet"/>
+      <w:lvlText w:val=""/>
+      <w:lvlJc w:val="left"/>
+      <w:pPr>
+        <w:tabs>
+          <w:tab w:val="num" w:pos="5040"/>
+        </w:tabs>
+        <w:ind w:left="5040" w:hanging="360"/>
+      </w:pPr>
+      <w:rPr>
+        <w:rFonts w:ascii="Wingdings" w:hAnsi="Wingdings" w:hint="default"/>
+        <w:sz w:val="20"/>
+      </w:rPr>
+    </w:lvl>
+    <w:lvl w:ilvl="7" w:tentative="1">
+      <w:start w:val="1"/>
+      <w:numFmt w:val="bullet"/>
+      <w:lvlText w:val=""/>
+      <w:lvlJc w:val="left"/>
+      <w:pPr>
+        <w:tabs>
+          <w:tab w:val="num" w:pos="5760"/>
+        </w:tabs>
+        <w:ind w:left="5760" w:hanging="360"/>
+      </w:pPr>
+      <w:rPr>
+        <w:rFonts w:ascii="Wingdings" w:hAnsi="Wingdings" w:hint="default"/>
+        <w:sz w:val="20"/>
+      </w:rPr>
+    </w:lvl>
+    <w:lvl w:ilvl="8" w:tentative="1">
+      <w:start w:val="1"/>
+      <w:numFmt w:val="bullet"/>
+      <w:lvlText w:val=""/>
+      <w:lvlJc w:val="left"/>
+      <w:pPr>
+        <w:tabs>
+          <w:tab w:val="num" w:pos="6480"/>
+        </w:tabs>
+        <w:ind w:left="6480" w:hanging="360"/>
+      </w:pPr>
+      <w:rPr>
+        <w:rFonts w:ascii="Wingdings" w:hAnsi="Wingdings" w:hint="default"/>
+        <w:sz w:val="20"/>
+      </w:rPr>
+    </w:lvl>
+  </w:abstractNum>
+  <w:abstractNum w:abstractNumId="43" w15:restartNumberingAfterBreak="0">
+    <w:nsid w:val="647E0BC7"/>
+    <w:multiLevelType w:val="hybridMultilevel"/>
+    <w:tmpl w:val="FC40E69E"/>
+    <w:lvl w:ilvl="0" w:tplc="04090001">
+      <w:start w:val="1"/>
+      <w:numFmt w:val="bullet"/>
+      <w:lvlText w:val=""/>
+      <w:lvlJc w:val="left"/>
+      <w:pPr>
+        <w:ind w:left="1287" w:hanging="360"/>
+      </w:pPr>
+      <w:rPr>
+        <w:rFonts w:ascii="Symbol" w:hAnsi="Symbol" w:hint="default"/>
+      </w:rPr>
+    </w:lvl>
+    <w:lvl w:ilvl="1" w:tplc="04090003" w:tentative="1">
+      <w:start w:val="1"/>
+      <w:numFmt w:val="bullet"/>
+      <w:lvlText w:val="o"/>
+      <w:lvlJc w:val="left"/>
+      <w:pPr>
+        <w:ind w:left="2007" w:hanging="360"/>
+      </w:pPr>
+      <w:rPr>
+        <w:rFonts w:ascii="Courier New" w:hAnsi="Courier New" w:cs="Courier New" w:hint="default"/>
+      </w:rPr>
+    </w:lvl>
+    <w:lvl w:ilvl="2" w:tplc="04090005" w:tentative="1">
+      <w:start w:val="1"/>
+      <w:numFmt w:val="bullet"/>
+      <w:lvlText w:val=""/>
+      <w:lvlJc w:val="left"/>
+      <w:pPr>
+        <w:ind w:left="2727" w:hanging="360"/>
+      </w:pPr>
+      <w:rPr>
+        <w:rFonts w:ascii="Wingdings" w:hAnsi="Wingdings" w:hint="default"/>
+      </w:rPr>
+    </w:lvl>
+    <w:lvl w:ilvl="3" w:tplc="04090001" w:tentative="1">
+      <w:start w:val="1"/>
+      <w:numFmt w:val="bullet"/>
+      <w:lvlText w:val=""/>
+      <w:lvlJc w:val="left"/>
+      <w:pPr>
+        <w:ind w:left="3447" w:hanging="360"/>
+      </w:pPr>
+      <w:rPr>
+        <w:rFonts w:ascii="Symbol" w:hAnsi="Symbol" w:hint="default"/>
+      </w:rPr>
+    </w:lvl>
+    <w:lvl w:ilvl="4" w:tplc="04090003" w:tentative="1">
+      <w:start w:val="1"/>
+      <w:numFmt w:val="bullet"/>
+      <w:lvlText w:val="o"/>
+      <w:lvlJc w:val="left"/>
+      <w:pPr>
+        <w:ind w:left="4167" w:hanging="360"/>
+      </w:pPr>
+      <w:rPr>
+        <w:rFonts w:ascii="Courier New" w:hAnsi="Courier New" w:cs="Courier New" w:hint="default"/>
+      </w:rPr>
+    </w:lvl>
+    <w:lvl w:ilvl="5" w:tplc="04090005" w:tentative="1">
+      <w:start w:val="1"/>
+      <w:numFmt w:val="bullet"/>
+      <w:lvlText w:val=""/>
+      <w:lvlJc w:val="left"/>
+      <w:pPr>
+        <w:ind w:left="4887" w:hanging="360"/>
+      </w:pPr>
+      <w:rPr>
+        <w:rFonts w:ascii="Wingdings" w:hAnsi="Wingdings" w:hint="default"/>
+      </w:rPr>
+    </w:lvl>
+    <w:lvl w:ilvl="6" w:tplc="04090001" w:tentative="1">
+      <w:start w:val="1"/>
+      <w:numFmt w:val="bullet"/>
+      <w:lvlText w:val=""/>
+      <w:lvlJc w:val="left"/>
+      <w:pPr>
+        <w:ind w:left="5607" w:hanging="360"/>
+      </w:pPr>
+      <w:rPr>
+        <w:rFonts w:ascii="Symbol" w:hAnsi="Symbol" w:hint="default"/>
+      </w:rPr>
+    </w:lvl>
+    <w:lvl w:ilvl="7" w:tplc="04090003" w:tentative="1">
+      <w:start w:val="1"/>
+      <w:numFmt w:val="bullet"/>
+      <w:lvlText w:val="o"/>
+      <w:lvlJc w:val="left"/>
+      <w:pPr>
+        <w:ind w:left="6327" w:hanging="360"/>
+      </w:pPr>
+      <w:rPr>
+        <w:rFonts w:ascii="Courier New" w:hAnsi="Courier New" w:cs="Courier New" w:hint="default"/>
+      </w:rPr>
+    </w:lvl>
+    <w:lvl w:ilvl="8" w:tplc="04090005" w:tentative="1">
+      <w:start w:val="1"/>
+      <w:numFmt w:val="bullet"/>
+      <w:lvlText w:val=""/>
+      <w:lvlJc w:val="left"/>
+      <w:pPr>
+        <w:ind w:left="7047" w:hanging="360"/>
+      </w:pPr>
+      <w:rPr>
+        <w:rFonts w:ascii="Wingdings" w:hAnsi="Wingdings" w:hint="default"/>
+      </w:rPr>
+    </w:lvl>
+  </w:abstractNum>
+  <w:abstractNum w:abstractNumId="44" w15:restartNumberingAfterBreak="0">
+    <w:nsid w:val="65CB5EF1"/>
+    <w:multiLevelType w:val="hybridMultilevel"/>
+    <w:tmpl w:val="2B0603A6"/>
+    <w:lvl w:ilvl="0" w:tplc="04090001">
+      <w:start w:val="1"/>
+      <w:numFmt w:val="bullet"/>
+      <w:lvlText w:val=""/>
+      <w:lvlJc w:val="left"/>
+      <w:pPr>
+        <w:ind w:left="1287" w:hanging="360"/>
+      </w:pPr>
+      <w:rPr>
+        <w:rFonts w:ascii="Symbol" w:hAnsi="Symbol" w:hint="default"/>
+      </w:rPr>
+    </w:lvl>
+    <w:lvl w:ilvl="1" w:tplc="04090003" w:tentative="1">
+      <w:start w:val="1"/>
+      <w:numFmt w:val="bullet"/>
+      <w:lvlText w:val="o"/>
+      <w:lvlJc w:val="left"/>
+      <w:pPr>
+        <w:ind w:left="2007" w:hanging="360"/>
+      </w:pPr>
+      <w:rPr>
+        <w:rFonts w:ascii="Courier New" w:hAnsi="Courier New" w:cs="Courier New" w:hint="default"/>
+      </w:rPr>
+    </w:lvl>
+    <w:lvl w:ilvl="2" w:tplc="04090005" w:tentative="1">
+      <w:start w:val="1"/>
+      <w:numFmt w:val="bullet"/>
+      <w:lvlText w:val=""/>
+      <w:lvlJc w:val="left"/>
+      <w:pPr>
+        <w:ind w:left="2727" w:hanging="360"/>
+      </w:pPr>
+      <w:rPr>
+        <w:rFonts w:ascii="Wingdings" w:hAnsi="Wingdings" w:hint="default"/>
+      </w:rPr>
+    </w:lvl>
+    <w:lvl w:ilvl="3" w:tplc="04090001" w:tentative="1">
+      <w:start w:val="1"/>
+      <w:numFmt w:val="bullet"/>
+      <w:lvlText w:val=""/>
+      <w:lvlJc w:val="left"/>
+      <w:pPr>
+        <w:ind w:left="3447" w:hanging="360"/>
+      </w:pPr>
+      <w:rPr>
+        <w:rFonts w:ascii="Symbol" w:hAnsi="Symbol" w:hint="default"/>
+      </w:rPr>
+    </w:lvl>
+    <w:lvl w:ilvl="4" w:tplc="04090003" w:tentative="1">
+      <w:start w:val="1"/>
+      <w:numFmt w:val="bullet"/>
+      <w:lvlText w:val="o"/>
+      <w:lvlJc w:val="left"/>
+      <w:pPr>
+        <w:ind w:left="4167" w:hanging="360"/>
+      </w:pPr>
+      <w:rPr>
+        <w:rFonts w:ascii="Courier New" w:hAnsi="Courier New" w:cs="Courier New" w:hint="default"/>
+      </w:rPr>
+    </w:lvl>
+    <w:lvl w:ilvl="5" w:tplc="04090005" w:tentative="1">
+      <w:start w:val="1"/>
+      <w:numFmt w:val="bullet"/>
+      <w:lvlText w:val=""/>
+      <w:lvlJc w:val="left"/>
+      <w:pPr>
+        <w:ind w:left="4887" w:hanging="360"/>
+      </w:pPr>
+      <w:rPr>
+        <w:rFonts w:ascii="Wingdings" w:hAnsi="Wingdings" w:hint="default"/>
+      </w:rPr>
+    </w:lvl>
+    <w:lvl w:ilvl="6" w:tplc="04090001" w:tentative="1">
+      <w:start w:val="1"/>
+      <w:numFmt w:val="bullet"/>
+      <w:lvlText w:val=""/>
+      <w:lvlJc w:val="left"/>
+      <w:pPr>
+        <w:ind w:left="5607" w:hanging="360"/>
+      </w:pPr>
+      <w:rPr>
+        <w:rFonts w:ascii="Symbol" w:hAnsi="Symbol" w:hint="default"/>
+      </w:rPr>
+    </w:lvl>
+    <w:lvl w:ilvl="7" w:tplc="04090003" w:tentative="1">
+      <w:start w:val="1"/>
+      <w:numFmt w:val="bullet"/>
+      <w:lvlText w:val="o"/>
+      <w:lvlJc w:val="left"/>
+      <w:pPr>
+        <w:ind w:left="6327" w:hanging="360"/>
+      </w:pPr>
+      <w:rPr>
+        <w:rFonts w:ascii="Courier New" w:hAnsi="Courier New" w:cs="Courier New" w:hint="default"/>
+      </w:rPr>
+    </w:lvl>
+    <w:lvl w:ilvl="8" w:tplc="04090005" w:tentative="1">
+      <w:start w:val="1"/>
+      <w:numFmt w:val="bullet"/>
+      <w:lvlText w:val=""/>
+      <w:lvlJc w:val="left"/>
+      <w:pPr>
+        <w:ind w:left="7047" w:hanging="360"/>
+      </w:pPr>
+      <w:rPr>
+        <w:rFonts w:ascii="Wingdings" w:hAnsi="Wingdings" w:hint="default"/>
+      </w:rPr>
+    </w:lvl>
+  </w:abstractNum>
+  <w:abstractNum w:abstractNumId="45" w15:restartNumberingAfterBreak="0">
+    <w:nsid w:val="6A075726"/>
+    <w:multiLevelType w:val="multilevel"/>
+    <w:tmpl w:val="462C9396"/>
+    <w:lvl w:ilvl="0">
+      <w:start w:val="1"/>
+      <w:numFmt w:val="bullet"/>
+      <w:lvlText w:val=""/>
+      <w:lvlJc w:val="left"/>
+      <w:pPr>
+        <w:tabs>
+          <w:tab w:val="num" w:pos="720"/>
+        </w:tabs>
+        <w:ind w:left="720" w:hanging="360"/>
+      </w:pPr>
+      <w:rPr>
+        <w:rFonts w:ascii="Symbol" w:hAnsi="Symbol" w:hint="default"/>
+        <w:sz w:val="20"/>
+      </w:rPr>
+    </w:lvl>
+    <w:lvl w:ilvl="1" w:tentative="1">
+      <w:start w:val="1"/>
+      <w:numFmt w:val="bullet"/>
+      <w:lvlText w:val="o"/>
+      <w:lvlJc w:val="left"/>
+      <w:pPr>
+        <w:tabs>
+          <w:tab w:val="num" w:pos="1440"/>
+        </w:tabs>
+        <w:ind w:left="1440" w:hanging="360"/>
+      </w:pPr>
+      <w:rPr>
+        <w:rFonts w:ascii="Courier New" w:hAnsi="Courier New" w:hint="default"/>
+        <w:sz w:val="20"/>
+      </w:rPr>
+    </w:lvl>
+    <w:lvl w:ilvl="2" w:tentative="1">
+      <w:start w:val="1"/>
+      <w:numFmt w:val="bullet"/>
+      <w:lvlText w:val=""/>
+      <w:lvlJc w:val="left"/>
+      <w:pPr>
+        <w:tabs>
+          <w:tab w:val="num" w:pos="2160"/>
+        </w:tabs>
+        <w:ind w:left="2160" w:hanging="360"/>
+      </w:pPr>
+      <w:rPr>
+        <w:rFonts w:ascii="Wingdings" w:hAnsi="Wingdings" w:hint="default"/>
+        <w:sz w:val="20"/>
+      </w:rPr>
+    </w:lvl>
+    <w:lvl w:ilvl="3" w:tentative="1">
+      <w:start w:val="1"/>
+      <w:numFmt w:val="bullet"/>
+      <w:lvlText w:val=""/>
+      <w:lvlJc w:val="left"/>
+      <w:pPr>
+        <w:tabs>
+          <w:tab w:val="num" w:pos="2880"/>
+        </w:tabs>
+        <w:ind w:left="2880" w:hanging="360"/>
+      </w:pPr>
+      <w:rPr>
+        <w:rFonts w:ascii="Wingdings" w:hAnsi="Wingdings" w:hint="default"/>
+        <w:sz w:val="20"/>
+      </w:rPr>
+    </w:lvl>
+    <w:lvl w:ilvl="4" w:tentative="1">
+      <w:start w:val="1"/>
+      <w:numFmt w:val="bullet"/>
+      <w:lvlText w:val=""/>
+      <w:lvlJc w:val="left"/>
+      <w:pPr>
+        <w:tabs>
+          <w:tab w:val="num" w:pos="3600"/>
+        </w:tabs>
+        <w:ind w:left="3600" w:hanging="360"/>
+      </w:pPr>
+      <w:rPr>
+        <w:rFonts w:ascii="Wingdings" w:hAnsi="Wingdings" w:hint="default"/>
+        <w:sz w:val="20"/>
+      </w:rPr>
+    </w:lvl>
+    <w:lvl w:ilvl="5" w:tentative="1">
+      <w:start w:val="1"/>
+      <w:numFmt w:val="bullet"/>
+      <w:lvlText w:val=""/>
+      <w:lvlJc w:val="left"/>
+      <w:pPr>
+        <w:tabs>
+          <w:tab w:val="num" w:pos="4320"/>
+        </w:tabs>
+        <w:ind w:left="4320" w:hanging="360"/>
+      </w:pPr>
+      <w:rPr>
+        <w:rFonts w:ascii="Wingdings" w:hAnsi="Wingdings" w:hint="default"/>
+        <w:sz w:val="20"/>
+      </w:rPr>
+    </w:lvl>
+    <w:lvl w:ilvl="6" w:tentative="1">
+      <w:start w:val="1"/>
+      <w:numFmt w:val="bullet"/>
+      <w:lvlText w:val=""/>
+      <w:lvlJc w:val="left"/>
+      <w:pPr>
+        <w:tabs>
+          <w:tab w:val="num" w:pos="5040"/>
+        </w:tabs>
+        <w:ind w:left="5040" w:hanging="360"/>
+      </w:pPr>
+      <w:rPr>
+        <w:rFonts w:ascii="Wingdings" w:hAnsi="Wingdings" w:hint="default"/>
+        <w:sz w:val="20"/>
+      </w:rPr>
+    </w:lvl>
+    <w:lvl w:ilvl="7" w:tentative="1">
+      <w:start w:val="1"/>
+      <w:numFmt w:val="bullet"/>
+      <w:lvlText w:val=""/>
+      <w:lvlJc w:val="left"/>
+      <w:pPr>
+        <w:tabs>
+          <w:tab w:val="num" w:pos="5760"/>
+        </w:tabs>
+        <w:ind w:left="5760" w:hanging="360"/>
+      </w:pPr>
+      <w:rPr>
+        <w:rFonts w:ascii="Wingdings" w:hAnsi="Wingdings" w:hint="default"/>
+        <w:sz w:val="20"/>
+      </w:rPr>
+    </w:lvl>
+    <w:lvl w:ilvl="8" w:tentative="1">
+      <w:start w:val="1"/>
+      <w:numFmt w:val="bullet"/>
+      <w:lvlText w:val=""/>
+      <w:lvlJc w:val="left"/>
+      <w:pPr>
+        <w:tabs>
+          <w:tab w:val="num" w:pos="6480"/>
+        </w:tabs>
+        <w:ind w:left="6480" w:hanging="360"/>
+      </w:pPr>
+      <w:rPr>
+        <w:rFonts w:ascii="Wingdings" w:hAnsi="Wingdings" w:hint="default"/>
+        <w:sz w:val="20"/>
+      </w:rPr>
+    </w:lvl>
+  </w:abstractNum>
+  <w:abstractNum w:abstractNumId="46" w15:restartNumberingAfterBreak="0">
+    <w:nsid w:val="70B3586B"/>
+    <w:multiLevelType w:val="hybridMultilevel"/>
+    <w:tmpl w:val="AE38108A"/>
+    <w:lvl w:ilvl="0" w:tplc="04090001">
+      <w:start w:val="1"/>
+      <w:numFmt w:val="bullet"/>
+      <w:lvlText w:val=""/>
+      <w:lvlJc w:val="left"/>
+      <w:pPr>
+        <w:ind w:left="1287" w:hanging="360"/>
+      </w:pPr>
+      <w:rPr>
+        <w:rFonts w:ascii="Symbol" w:hAnsi="Symbol" w:hint="default"/>
+      </w:rPr>
+    </w:lvl>
+    <w:lvl w:ilvl="1" w:tplc="04090003" w:tentative="1">
+      <w:start w:val="1"/>
+      <w:numFmt w:val="bullet"/>
+      <w:lvlText w:val="o"/>
+      <w:lvlJc w:val="left"/>
+      <w:pPr>
+        <w:ind w:left="2007" w:hanging="360"/>
+      </w:pPr>
+      <w:rPr>
+        <w:rFonts w:ascii="Courier New" w:hAnsi="Courier New" w:cs="Courier New" w:hint="default"/>
+      </w:rPr>
+    </w:lvl>
+    <w:lvl w:ilvl="2" w:tplc="04090005" w:tentative="1">
+      <w:start w:val="1"/>
+      <w:numFmt w:val="bullet"/>
+      <w:lvlText w:val=""/>
+      <w:lvlJc w:val="left"/>
+      <w:pPr>
+        <w:ind w:left="2727" w:hanging="360"/>
+      </w:pPr>
+      <w:rPr>
+        <w:rFonts w:ascii="Wingdings" w:hAnsi="Wingdings" w:hint="default"/>
+      </w:rPr>
+    </w:lvl>
+    <w:lvl w:ilvl="3" w:tplc="04090001" w:tentative="1">
+      <w:start w:val="1"/>
+      <w:numFmt w:val="bullet"/>
+      <w:lvlText w:val=""/>
+      <w:lvlJc w:val="left"/>
+      <w:pPr>
+        <w:ind w:left="3447" w:hanging="360"/>
+      </w:pPr>
+      <w:rPr>
+        <w:rFonts w:ascii="Symbol" w:hAnsi="Symbol" w:hint="default"/>
+      </w:rPr>
+    </w:lvl>
+    <w:lvl w:ilvl="4" w:tplc="04090003" w:tentative="1">
+      <w:start w:val="1"/>
+      <w:numFmt w:val="bullet"/>
+      <w:lvlText w:val="o"/>
+      <w:lvlJc w:val="left"/>
+      <w:pPr>
+        <w:ind w:left="4167" w:hanging="360"/>
+      </w:pPr>
+      <w:rPr>
+        <w:rFonts w:ascii="Courier New" w:hAnsi="Courier New" w:cs="Courier New" w:hint="default"/>
+      </w:rPr>
+    </w:lvl>
+    <w:lvl w:ilvl="5" w:tplc="04090005" w:tentative="1">
+      <w:start w:val="1"/>
+      <w:numFmt w:val="bullet"/>
+      <w:lvlText w:val=""/>
+      <w:lvlJc w:val="left"/>
+      <w:pPr>
+        <w:ind w:left="4887" w:hanging="360"/>
+      </w:pPr>
+      <w:rPr>
+        <w:rFonts w:ascii="Wingdings" w:hAnsi="Wingdings" w:hint="default"/>
+      </w:rPr>
+    </w:lvl>
+    <w:lvl w:ilvl="6" w:tplc="04090001" w:tentative="1">
+      <w:start w:val="1"/>
+      <w:numFmt w:val="bullet"/>
+      <w:lvlText w:val=""/>
+      <w:lvlJc w:val="left"/>
+      <w:pPr>
+        <w:ind w:left="5607" w:hanging="360"/>
+      </w:pPr>
+      <w:rPr>
+        <w:rFonts w:ascii="Symbol" w:hAnsi="Symbol" w:hint="default"/>
+      </w:rPr>
+    </w:lvl>
+    <w:lvl w:ilvl="7" w:tplc="04090003" w:tentative="1">
+      <w:start w:val="1"/>
+      <w:numFmt w:val="bullet"/>
+      <w:lvlText w:val="o"/>
+      <w:lvlJc w:val="left"/>
+      <w:pPr>
+        <w:ind w:left="6327" w:hanging="360"/>
+      </w:pPr>
+      <w:rPr>
+        <w:rFonts w:ascii="Courier New" w:hAnsi="Courier New" w:cs="Courier New" w:hint="default"/>
+      </w:rPr>
+    </w:lvl>
+    <w:lvl w:ilvl="8" w:tplc="04090005" w:tentative="1">
+      <w:start w:val="1"/>
+      <w:numFmt w:val="bullet"/>
+      <w:lvlText w:val=""/>
+      <w:lvlJc w:val="left"/>
+      <w:pPr>
+        <w:ind w:left="7047" w:hanging="360"/>
+      </w:pPr>
+      <w:rPr>
+        <w:rFonts w:ascii="Wingdings" w:hAnsi="Wingdings" w:hint="default"/>
+      </w:rPr>
+    </w:lvl>
+  </w:abstractNum>
+  <w:abstractNum w:abstractNumId="47" w15:restartNumberingAfterBreak="0">
+    <w:nsid w:val="77776842"/>
+    <w:multiLevelType w:val="hybridMultilevel"/>
+    <w:tmpl w:val="F83A63DC"/>
+    <w:lvl w:ilvl="0" w:tplc="04090001">
+      <w:start w:val="1"/>
+      <w:numFmt w:val="bullet"/>
+      <w:lvlText w:val=""/>
+      <w:lvlJc w:val="left"/>
+      <w:pPr>
+        <w:ind w:left="1287" w:hanging="360"/>
+      </w:pPr>
+      <w:rPr>
+        <w:rFonts w:ascii="Symbol" w:hAnsi="Symbol" w:hint="default"/>
+      </w:rPr>
+    </w:lvl>
+    <w:lvl w:ilvl="1" w:tplc="04090003" w:tentative="1">
+      <w:start w:val="1"/>
+      <w:numFmt w:val="bullet"/>
+      <w:lvlText w:val="o"/>
+      <w:lvlJc w:val="left"/>
+      <w:pPr>
+        <w:ind w:left="2007" w:hanging="360"/>
+      </w:pPr>
+      <w:rPr>
+        <w:rFonts w:ascii="Courier New" w:hAnsi="Courier New" w:cs="Courier New" w:hint="default"/>
+      </w:rPr>
+    </w:lvl>
+    <w:lvl w:ilvl="2" w:tplc="04090005" w:tentative="1">
+      <w:start w:val="1"/>
+      <w:numFmt w:val="bullet"/>
+      <w:lvlText w:val=""/>
+      <w:lvlJc w:val="left"/>
+      <w:pPr>
+        <w:ind w:left="2727" w:hanging="360"/>
+      </w:pPr>
+      <w:rPr>
+        <w:rFonts w:ascii="Wingdings" w:hAnsi="Wingdings" w:hint="default"/>
+      </w:rPr>
+    </w:lvl>
+    <w:lvl w:ilvl="3" w:tplc="04090001" w:tentative="1">
+      <w:start w:val="1"/>
+      <w:numFmt w:val="bullet"/>
+      <w:lvlText w:val=""/>
+      <w:lvlJc w:val="left"/>
+      <w:pPr>
+        <w:ind w:left="3447" w:hanging="360"/>
+      </w:pPr>
+      <w:rPr>
+        <w:rFonts w:ascii="Symbol" w:hAnsi="Symbol" w:hint="default"/>
+      </w:rPr>
+    </w:lvl>
+    <w:lvl w:ilvl="4" w:tplc="04090003" w:tentative="1">
+      <w:start w:val="1"/>
+      <w:numFmt w:val="bullet"/>
+      <w:lvlText w:val="o"/>
+      <w:lvlJc w:val="left"/>
+      <w:pPr>
+        <w:ind w:left="4167" w:hanging="360"/>
+      </w:pPr>
+      <w:rPr>
+        <w:rFonts w:ascii="Courier New" w:hAnsi="Courier New" w:cs="Courier New" w:hint="default"/>
+      </w:rPr>
+    </w:lvl>
+    <w:lvl w:ilvl="5" w:tplc="04090005" w:tentative="1">
+      <w:start w:val="1"/>
+      <w:numFmt w:val="bullet"/>
+      <w:lvlText w:val=""/>
+      <w:lvlJc w:val="left"/>
+      <w:pPr>
+        <w:ind w:left="4887" w:hanging="360"/>
+      </w:pPr>
+      <w:rPr>
+        <w:rFonts w:ascii="Wingdings" w:hAnsi="Wingdings" w:hint="default"/>
+      </w:rPr>
+    </w:lvl>
+    <w:lvl w:ilvl="6" w:tplc="04090001" w:tentative="1">
+      <w:start w:val="1"/>
+      <w:numFmt w:val="bullet"/>
+      <w:lvlText w:val=""/>
+      <w:lvlJc w:val="left"/>
+      <w:pPr>
+        <w:ind w:left="5607" w:hanging="360"/>
+      </w:pPr>
+      <w:rPr>
+        <w:rFonts w:ascii="Symbol" w:hAnsi="Symbol" w:hint="default"/>
+      </w:rPr>
+    </w:lvl>
+    <w:lvl w:ilvl="7" w:tplc="04090003" w:tentative="1">
+      <w:start w:val="1"/>
+      <w:numFmt w:val="bullet"/>
+      <w:lvlText w:val="o"/>
+      <w:lvlJc w:val="left"/>
+      <w:pPr>
+        <w:ind w:left="6327" w:hanging="360"/>
+      </w:pPr>
+      <w:rPr>
+        <w:rFonts w:ascii="Courier New" w:hAnsi="Courier New" w:cs="Courier New" w:hint="default"/>
+      </w:rPr>
+    </w:lvl>
+    <w:lvl w:ilvl="8" w:tplc="04090005" w:tentative="1">
+      <w:start w:val="1"/>
+      <w:numFmt w:val="bullet"/>
+      <w:lvlText w:val=""/>
+      <w:lvlJc w:val="left"/>
+      <w:pPr>
+        <w:ind w:left="7047" w:hanging="360"/>
+      </w:pPr>
+      <w:rPr>
+        <w:rFonts w:ascii="Wingdings" w:hAnsi="Wingdings" w:hint="default"/>
+      </w:rPr>
+    </w:lvl>
+  </w:abstractNum>
+  <w:abstractNum w:abstractNumId="48" w15:restartNumberingAfterBreak="0">
+    <w:nsid w:val="782C14B9"/>
+    <w:multiLevelType w:val="hybridMultilevel"/>
+    <w:tmpl w:val="44C247EC"/>
+    <w:lvl w:ilvl="0" w:tplc="04090001">
+      <w:start w:val="1"/>
+      <w:numFmt w:val="bullet"/>
+      <w:lvlText w:val=""/>
+      <w:lvlJc w:val="left"/>
+      <w:pPr>
+        <w:ind w:left="1287" w:hanging="360"/>
+      </w:pPr>
+      <w:rPr>
+        <w:rFonts w:ascii="Symbol" w:hAnsi="Symbol" w:hint="default"/>
+      </w:rPr>
+    </w:lvl>
+    <w:lvl w:ilvl="1" w:tplc="04090003" w:tentative="1">
+      <w:start w:val="1"/>
+      <w:numFmt w:val="bullet"/>
+      <w:lvlText w:val="o"/>
+      <w:lvlJc w:val="left"/>
+      <w:pPr>
+        <w:ind w:left="2007" w:hanging="360"/>
+      </w:pPr>
+      <w:rPr>
+        <w:rFonts w:ascii="Courier New" w:hAnsi="Courier New" w:cs="Courier New" w:hint="default"/>
+      </w:rPr>
+    </w:lvl>
+    <w:lvl w:ilvl="2" w:tplc="04090005" w:tentative="1">
+      <w:start w:val="1"/>
+      <w:numFmt w:val="bullet"/>
+      <w:lvlText w:val=""/>
+      <w:lvlJc w:val="left"/>
+      <w:pPr>
+        <w:ind w:left="2727" w:hanging="360"/>
+      </w:pPr>
+      <w:rPr>
+        <w:rFonts w:ascii="Wingdings" w:hAnsi="Wingdings" w:hint="default"/>
+      </w:rPr>
+    </w:lvl>
+    <w:lvl w:ilvl="3" w:tplc="04090001" w:tentative="1">
+      <w:start w:val="1"/>
+      <w:numFmt w:val="bullet"/>
+      <w:lvlText w:val=""/>
+      <w:lvlJc w:val="left"/>
+      <w:pPr>
+        <w:ind w:left="3447" w:hanging="360"/>
+      </w:pPr>
+      <w:rPr>
+        <w:rFonts w:ascii="Symbol" w:hAnsi="Symbol" w:hint="default"/>
+      </w:rPr>
+    </w:lvl>
+    <w:lvl w:ilvl="4" w:tplc="04090003" w:tentative="1">
+      <w:start w:val="1"/>
+      <w:numFmt w:val="bullet"/>
+      <w:lvlText w:val="o"/>
+      <w:lvlJc w:val="left"/>
+      <w:pPr>
+        <w:ind w:left="4167" w:hanging="360"/>
+      </w:pPr>
+      <w:rPr>
+        <w:rFonts w:ascii="Courier New" w:hAnsi="Courier New" w:cs="Courier New" w:hint="default"/>
+      </w:rPr>
+    </w:lvl>
+    <w:lvl w:ilvl="5" w:tplc="04090005" w:tentative="1">
+      <w:start w:val="1"/>
+      <w:numFmt w:val="bullet"/>
+      <w:lvlText w:val=""/>
+      <w:lvlJc w:val="left"/>
+      <w:pPr>
+        <w:ind w:left="4887" w:hanging="360"/>
+      </w:pPr>
+      <w:rPr>
+        <w:rFonts w:ascii="Wingdings" w:hAnsi="Wingdings" w:hint="default"/>
+      </w:rPr>
+    </w:lvl>
+    <w:lvl w:ilvl="6" w:tplc="04090001" w:tentative="1">
+      <w:start w:val="1"/>
+      <w:numFmt w:val="bullet"/>
+      <w:lvlText w:val=""/>
+      <w:lvlJc w:val="left"/>
+      <w:pPr>
+        <w:ind w:left="5607" w:hanging="360"/>
+      </w:pPr>
+      <w:rPr>
+        <w:rFonts w:ascii="Symbol" w:hAnsi="Symbol" w:hint="default"/>
+      </w:rPr>
+    </w:lvl>
+    <w:lvl w:ilvl="7" w:tplc="04090003" w:tentative="1">
+      <w:start w:val="1"/>
+      <w:numFmt w:val="bullet"/>
+      <w:lvlText w:val="o"/>
+      <w:lvlJc w:val="left"/>
+      <w:pPr>
+        <w:ind w:left="6327" w:hanging="360"/>
+      </w:pPr>
+      <w:rPr>
+        <w:rFonts w:ascii="Courier New" w:hAnsi="Courier New" w:cs="Courier New" w:hint="default"/>
+      </w:rPr>
+    </w:lvl>
+    <w:lvl w:ilvl="8" w:tplc="04090005" w:tentative="1">
+      <w:start w:val="1"/>
+      <w:numFmt w:val="bullet"/>
+      <w:lvlText w:val=""/>
+      <w:lvlJc w:val="left"/>
+      <w:pPr>
+        <w:ind w:left="7047" w:hanging="360"/>
+      </w:pPr>
+      <w:rPr>
+        <w:rFonts w:ascii="Wingdings" w:hAnsi="Wingdings" w:hint="default"/>
+      </w:rPr>
+    </w:lvl>
+  </w:abstractNum>
+  <w:abstractNum w:abstractNumId="49" w15:restartNumberingAfterBreak="0">
+    <w:nsid w:val="791A2859"/>
+    <w:multiLevelType w:val="multilevel"/>
+    <w:tmpl w:val="2EE8F3C4"/>
+    <w:lvl w:ilvl="0">
+      <w:start w:val="1"/>
+      <w:numFmt w:val="bullet"/>
+      <w:lvlText w:val=""/>
+      <w:lvlJc w:val="left"/>
+      <w:pPr>
+        <w:tabs>
+          <w:tab w:val="num" w:pos="720"/>
+        </w:tabs>
+        <w:ind w:left="720" w:hanging="360"/>
+      </w:pPr>
+      <w:rPr>
+        <w:rFonts w:ascii="Symbol" w:hAnsi="Symbol" w:hint="default"/>
+        <w:sz w:val="20"/>
+      </w:rPr>
+    </w:lvl>
+    <w:lvl w:ilvl="1" w:tentative="1">
+      <w:start w:val="1"/>
+      <w:numFmt w:val="bullet"/>
+      <w:lvlText w:val="o"/>
+      <w:lvlJc w:val="left"/>
+      <w:pPr>
+        <w:tabs>
+          <w:tab w:val="num" w:pos="1440"/>
+        </w:tabs>
+        <w:ind w:left="1440" w:hanging="360"/>
+      </w:pPr>
+      <w:rPr>
+        <w:rFonts w:ascii="Courier New" w:hAnsi="Courier New" w:hint="default"/>
+        <w:sz w:val="20"/>
+      </w:rPr>
+    </w:lvl>
+    <w:lvl w:ilvl="2" w:tentative="1">
+      <w:start w:val="1"/>
+      <w:numFmt w:val="bullet"/>
+      <w:lvlText w:val=""/>
+      <w:lvlJc w:val="left"/>
+      <w:pPr>
+        <w:tabs>
+          <w:tab w:val="num" w:pos="2160"/>
+        </w:tabs>
+        <w:ind w:left="2160" w:hanging="360"/>
+      </w:pPr>
+      <w:rPr>
+        <w:rFonts w:ascii="Wingdings" w:hAnsi="Wingdings" w:hint="default"/>
+        <w:sz w:val="20"/>
+      </w:rPr>
+    </w:lvl>
+    <w:lvl w:ilvl="3" w:tentative="1">
+      <w:start w:val="1"/>
+      <w:numFmt w:val="bullet"/>
+      <w:lvlText w:val=""/>
+      <w:lvlJc w:val="left"/>
+      <w:pPr>
+        <w:tabs>
+          <w:tab w:val="num" w:pos="2880"/>
+        </w:tabs>
+        <w:ind w:left="2880" w:hanging="360"/>
+      </w:pPr>
+      <w:rPr>
+        <w:rFonts w:ascii="Wingdings" w:hAnsi="Wingdings" w:hint="default"/>
+        <w:sz w:val="20"/>
+      </w:rPr>
+    </w:lvl>
+    <w:lvl w:ilvl="4" w:tentative="1">
+      <w:start w:val="1"/>
+      <w:numFmt w:val="bullet"/>
+      <w:lvlText w:val=""/>
+      <w:lvlJc w:val="left"/>
+      <w:pPr>
+        <w:tabs>
+          <w:tab w:val="num" w:pos="3600"/>
+        </w:tabs>
+        <w:ind w:left="3600" w:hanging="360"/>
+      </w:pPr>
+      <w:rPr>
+        <w:rFonts w:ascii="Wingdings" w:hAnsi="Wingdings" w:hint="default"/>
+        <w:sz w:val="20"/>
+      </w:rPr>
+    </w:lvl>
+    <w:lvl w:ilvl="5" w:tentative="1">
+      <w:start w:val="1"/>
+      <w:numFmt w:val="bullet"/>
+      <w:lvlText w:val=""/>
+      <w:lvlJc w:val="left"/>
+      <w:pPr>
+        <w:tabs>
+          <w:tab w:val="num" w:pos="4320"/>
+        </w:tabs>
+        <w:ind w:left="4320" w:hanging="360"/>
+      </w:pPr>
+      <w:rPr>
+        <w:rFonts w:ascii="Wingdings" w:hAnsi="Wingdings" w:hint="default"/>
+        <w:sz w:val="20"/>
+      </w:rPr>
+    </w:lvl>
+    <w:lvl w:ilvl="6" w:tentative="1">
+      <w:start w:val="1"/>
+      <w:numFmt w:val="bullet"/>
+      <w:lvlText w:val=""/>
+      <w:lvlJc w:val="left"/>
+      <w:pPr>
+        <w:tabs>
+          <w:tab w:val="num" w:pos="5040"/>
+        </w:tabs>
+        <w:ind w:left="5040" w:hanging="360"/>
+      </w:pPr>
+      <w:rPr>
+        <w:rFonts w:ascii="Wingdings" w:hAnsi="Wingdings" w:hint="default"/>
+        <w:sz w:val="20"/>
+      </w:rPr>
+    </w:lvl>
+    <w:lvl w:ilvl="7" w:tentative="1">
+      <w:start w:val="1"/>
+      <w:numFmt w:val="bullet"/>
+      <w:lvlText w:val=""/>
+      <w:lvlJc w:val="left"/>
+      <w:pPr>
+        <w:tabs>
+          <w:tab w:val="num" w:pos="5760"/>
+        </w:tabs>
+        <w:ind w:left="5760" w:hanging="360"/>
+      </w:pPr>
+      <w:rPr>
+        <w:rFonts w:ascii="Wingdings" w:hAnsi="Wingdings" w:hint="default"/>
+        <w:sz w:val="20"/>
+      </w:rPr>
+    </w:lvl>
+    <w:lvl w:ilvl="8" w:tentative="1">
+      <w:start w:val="1"/>
+      <w:numFmt w:val="bullet"/>
+      <w:lvlText w:val=""/>
+      <w:lvlJc w:val="left"/>
+      <w:pPr>
+        <w:tabs>
+          <w:tab w:val="num" w:pos="6480"/>
+        </w:tabs>
+        <w:ind w:left="6480" w:hanging="360"/>
+      </w:pPr>
+      <w:rPr>
+        <w:rFonts w:ascii="Wingdings" w:hAnsi="Wingdings" w:hint="default"/>
+        <w:sz w:val="20"/>
+      </w:rPr>
+    </w:lvl>
+  </w:abstractNum>
+  <w:abstractNum w:abstractNumId="50" w15:restartNumberingAfterBreak="0">
+    <w:nsid w:val="79446892"/>
+    <w:multiLevelType w:val="hybridMultilevel"/>
+    <w:tmpl w:val="EF1249D6"/>
+    <w:lvl w:ilvl="0" w:tplc="04090001">
+      <w:start w:val="1"/>
+      <w:numFmt w:val="bullet"/>
+      <w:lvlText w:val=""/>
+      <w:lvlJc w:val="left"/>
+      <w:pPr>
+        <w:ind w:left="1287" w:hanging="360"/>
+      </w:pPr>
+      <w:rPr>
+        <w:rFonts w:ascii="Symbol" w:hAnsi="Symbol" w:hint="default"/>
+      </w:rPr>
+    </w:lvl>
+    <w:lvl w:ilvl="1" w:tplc="04090003" w:tentative="1">
+      <w:start w:val="1"/>
+      <w:numFmt w:val="bullet"/>
+      <w:lvlText w:val="o"/>
+      <w:lvlJc w:val="left"/>
+      <w:pPr>
+        <w:ind w:left="2007" w:hanging="360"/>
+      </w:pPr>
+      <w:rPr>
+        <w:rFonts w:ascii="Courier New" w:hAnsi="Courier New" w:cs="Courier New" w:hint="default"/>
+      </w:rPr>
+    </w:lvl>
+    <w:lvl w:ilvl="2" w:tplc="04090005" w:tentative="1">
+      <w:start w:val="1"/>
+      <w:numFmt w:val="bullet"/>
+      <w:lvlText w:val=""/>
+      <w:lvlJc w:val="left"/>
+      <w:pPr>
+        <w:ind w:left="2727" w:hanging="360"/>
+      </w:pPr>
+      <w:rPr>
+        <w:rFonts w:ascii="Wingdings" w:hAnsi="Wingdings" w:hint="default"/>
+      </w:rPr>
+    </w:lvl>
+    <w:lvl w:ilvl="3" w:tplc="04090001" w:tentative="1">
+      <w:start w:val="1"/>
+      <w:numFmt w:val="bullet"/>
+      <w:lvlText w:val=""/>
+      <w:lvlJc w:val="left"/>
+      <w:pPr>
+        <w:ind w:left="3447" w:hanging="360"/>
+      </w:pPr>
+      <w:rPr>
+        <w:rFonts w:ascii="Symbol" w:hAnsi="Symbol" w:hint="default"/>
+      </w:rPr>
+    </w:lvl>
+    <w:lvl w:ilvl="4" w:tplc="04090003" w:tentative="1">
+      <w:start w:val="1"/>
+      <w:numFmt w:val="bullet"/>
+      <w:lvlText w:val="o"/>
+      <w:lvlJc w:val="left"/>
+      <w:pPr>
+        <w:ind w:left="4167" w:hanging="360"/>
+      </w:pPr>
+      <w:rPr>
+        <w:rFonts w:ascii="Courier New" w:hAnsi="Courier New" w:cs="Courier New" w:hint="default"/>
+      </w:rPr>
+    </w:lvl>
+    <w:lvl w:ilvl="5" w:tplc="04090005" w:tentative="1">
+      <w:start w:val="1"/>
+      <w:numFmt w:val="bullet"/>
+      <w:lvlText w:val=""/>
+      <w:lvlJc w:val="left"/>
+      <w:pPr>
+        <w:ind w:left="4887" w:hanging="360"/>
+      </w:pPr>
+      <w:rPr>
+        <w:rFonts w:ascii="Wingdings" w:hAnsi="Wingdings" w:hint="default"/>
+      </w:rPr>
+    </w:lvl>
+    <w:lvl w:ilvl="6" w:tplc="04090001" w:tentative="1">
+      <w:start w:val="1"/>
+      <w:numFmt w:val="bullet"/>
+      <w:lvlText w:val=""/>
+      <w:lvlJc w:val="left"/>
+      <w:pPr>
+        <w:ind w:left="5607" w:hanging="360"/>
+      </w:pPr>
+      <w:rPr>
+        <w:rFonts w:ascii="Symbol" w:hAnsi="Symbol" w:hint="default"/>
+      </w:rPr>
+    </w:lvl>
+    <w:lvl w:ilvl="7" w:tplc="04090003" w:tentative="1">
+      <w:start w:val="1"/>
+      <w:numFmt w:val="bullet"/>
+      <w:lvlText w:val="o"/>
+      <w:lvlJc w:val="left"/>
+      <w:pPr>
+        <w:ind w:left="6327" w:hanging="360"/>
+      </w:pPr>
+      <w:rPr>
+        <w:rFonts w:ascii="Courier New" w:hAnsi="Courier New" w:cs="Courier New" w:hint="default"/>
+      </w:rPr>
+    </w:lvl>
+    <w:lvl w:ilvl="8" w:tplc="04090005" w:tentative="1">
+      <w:start w:val="1"/>
+      <w:numFmt w:val="bullet"/>
+      <w:lvlText w:val=""/>
+      <w:lvlJc w:val="left"/>
+      <w:pPr>
+        <w:ind w:left="7047" w:hanging="360"/>
+      </w:pPr>
+      <w:rPr>
+        <w:rFonts w:ascii="Wingdings" w:hAnsi="Wingdings" w:hint="default"/>
+      </w:rPr>
+    </w:lvl>
+  </w:abstractNum>
+  <w:abstractNum w:abstractNumId="51" w15:restartNumberingAfterBreak="0">
+    <w:nsid w:val="7CC9021C"/>
+    <w:multiLevelType w:val="multilevel"/>
+    <w:tmpl w:val="25F0D110"/>
+    <w:lvl w:ilvl="0">
+      <w:start w:val="1"/>
+      <w:numFmt w:val="bullet"/>
+      <w:lvlText w:val=""/>
+      <w:lvlJc w:val="left"/>
+      <w:pPr>
+        <w:tabs>
+          <w:tab w:val="num" w:pos="720"/>
+        </w:tabs>
+        <w:ind w:left="720" w:hanging="360"/>
+      </w:pPr>
+      <w:rPr>
+        <w:rFonts w:ascii="Symbol" w:hAnsi="Symbol" w:hint="default"/>
+        <w:sz w:val="20"/>
+      </w:rPr>
+    </w:lvl>
+    <w:lvl w:ilvl="1" w:tentative="1">
+      <w:start w:val="1"/>
+      <w:numFmt w:val="bullet"/>
+      <w:lvlText w:val="o"/>
+      <w:lvlJc w:val="left"/>
+      <w:pPr>
+        <w:tabs>
+          <w:tab w:val="num" w:pos="1440"/>
+        </w:tabs>
+        <w:ind w:left="1440" w:hanging="360"/>
+      </w:pPr>
+      <w:rPr>
+        <w:rFonts w:ascii="Courier New" w:hAnsi="Courier New" w:hint="default"/>
+        <w:sz w:val="20"/>
+      </w:rPr>
+    </w:lvl>
+    <w:lvl w:ilvl="2" w:tentative="1">
+      <w:start w:val="1"/>
+      <w:numFmt w:val="bullet"/>
+      <w:lvlText w:val=""/>
+      <w:lvlJc w:val="left"/>
+      <w:pPr>
+        <w:tabs>
+          <w:tab w:val="num" w:pos="2160"/>
+        </w:tabs>
+        <w:ind w:left="2160" w:hanging="360"/>
+      </w:pPr>
+      <w:rPr>
+        <w:rFonts w:ascii="Wingdings" w:hAnsi="Wingdings" w:hint="default"/>
+        <w:sz w:val="20"/>
+      </w:rPr>
+    </w:lvl>
+    <w:lvl w:ilvl="3" w:tentative="1">
+      <w:start w:val="1"/>
+      <w:numFmt w:val="bullet"/>
+      <w:lvlText w:val=""/>
+      <w:lvlJc w:val="left"/>
+      <w:pPr>
+        <w:tabs>
+          <w:tab w:val="num" w:pos="2880"/>
+        </w:tabs>
+        <w:ind w:left="2880" w:hanging="360"/>
+      </w:pPr>
+      <w:rPr>
+        <w:rFonts w:ascii="Wingdings" w:hAnsi="Wingdings" w:hint="default"/>
+        <w:sz w:val="20"/>
+      </w:rPr>
+    </w:lvl>
+    <w:lvl w:ilvl="4" w:tentative="1">
+      <w:start w:val="1"/>
+      <w:numFmt w:val="bullet"/>
+      <w:lvlText w:val=""/>
+      <w:lvlJc w:val="left"/>
+      <w:pPr>
+        <w:tabs>
+          <w:tab w:val="num" w:pos="3600"/>
+        </w:tabs>
+        <w:ind w:left="3600" w:hanging="360"/>
+      </w:pPr>
+      <w:rPr>
+        <w:rFonts w:ascii="Wingdings" w:hAnsi="Wingdings" w:hint="default"/>
+        <w:sz w:val="20"/>
+      </w:rPr>
+    </w:lvl>
+    <w:lvl w:ilvl="5" w:tentative="1">
+      <w:start w:val="1"/>
+      <w:numFmt w:val="bullet"/>
+      <w:lvlText w:val=""/>
+      <w:lvlJc w:val="left"/>
+      <w:pPr>
+        <w:tabs>
+          <w:tab w:val="num" w:pos="4320"/>
+        </w:tabs>
+        <w:ind w:left="4320" w:hanging="360"/>
+      </w:pPr>
+      <w:rPr>
+        <w:rFonts w:ascii="Wingdings" w:hAnsi="Wingdings" w:hint="default"/>
+        <w:sz w:val="20"/>
+      </w:rPr>
+    </w:lvl>
+    <w:lvl w:ilvl="6" w:tentative="1">
+      <w:start w:val="1"/>
+      <w:numFmt w:val="bullet"/>
+      <w:lvlText w:val=""/>
+      <w:lvlJc w:val="left"/>
+      <w:pPr>
+        <w:tabs>
+          <w:tab w:val="num" w:pos="5040"/>
+        </w:tabs>
+        <w:ind w:left="5040" w:hanging="360"/>
+      </w:pPr>
+      <w:rPr>
+        <w:rFonts w:ascii="Wingdings" w:hAnsi="Wingdings" w:hint="default"/>
+        <w:sz w:val="20"/>
+      </w:rPr>
+    </w:lvl>
+    <w:lvl w:ilvl="7" w:tentative="1">
+      <w:start w:val="1"/>
+      <w:numFmt w:val="bullet"/>
+      <w:lvlText w:val=""/>
+      <w:lvlJc w:val="left"/>
+      <w:pPr>
+        <w:tabs>
+          <w:tab w:val="num" w:pos="5760"/>
+        </w:tabs>
+        <w:ind w:left="5760" w:hanging="360"/>
+      </w:pPr>
+      <w:rPr>
+        <w:rFonts w:ascii="Wingdings" w:hAnsi="Wingdings" w:hint="default"/>
+        <w:sz w:val="20"/>
+      </w:rPr>
+    </w:lvl>
+    <w:lvl w:ilvl="8" w:tentative="1">
+      <w:start w:val="1"/>
+      <w:numFmt w:val="bullet"/>
+      <w:lvlText w:val=""/>
+      <w:lvlJc w:val="left"/>
+      <w:pPr>
+        <w:tabs>
+          <w:tab w:val="num" w:pos="6480"/>
+        </w:tabs>
+        <w:ind w:left="6480" w:hanging="360"/>
+      </w:pPr>
+      <w:rPr>
+        <w:rFonts w:ascii="Wingdings" w:hAnsi="Wingdings" w:hint="default"/>
+        <w:sz w:val="20"/>
+      </w:rPr>
+    </w:lvl>
+  </w:abstractNum>
+  <w:abstractNum w:abstractNumId="52" w15:restartNumberingAfterBreak="0">
+    <w:nsid w:val="7F74530D"/>
+    <w:multiLevelType w:val="hybridMultilevel"/>
+    <w:tmpl w:val="C7C08CA2"/>
+    <w:lvl w:ilvl="0" w:tplc="04090001">
+      <w:start w:val="1"/>
+      <w:numFmt w:val="bullet"/>
+      <w:lvlText w:val=""/>
+      <w:lvlJc w:val="left"/>
+      <w:pPr>
+        <w:ind w:left="1287" w:hanging="360"/>
+      </w:pPr>
+      <w:rPr>
+        <w:rFonts w:ascii="Symbol" w:hAnsi="Symbol" w:hint="default"/>
+      </w:rPr>
+    </w:lvl>
+    <w:lvl w:ilvl="1" w:tplc="04090003" w:tentative="1">
+      <w:start w:val="1"/>
+      <w:numFmt w:val="bullet"/>
+      <w:lvlText w:val="o"/>
+      <w:lvlJc w:val="left"/>
+      <w:pPr>
+        <w:ind w:left="2007" w:hanging="360"/>
+      </w:pPr>
+      <w:rPr>
+        <w:rFonts w:ascii="Courier New" w:hAnsi="Courier New" w:cs="Courier New" w:hint="default"/>
+      </w:rPr>
+    </w:lvl>
+    <w:lvl w:ilvl="2" w:tplc="04090005" w:tentative="1">
+      <w:start w:val="1"/>
+      <w:numFmt w:val="bullet"/>
+      <w:lvlText w:val=""/>
+      <w:lvlJc w:val="left"/>
+      <w:pPr>
+        <w:ind w:left="2727" w:hanging="360"/>
+      </w:pPr>
+      <w:rPr>
+        <w:rFonts w:ascii="Wingdings" w:hAnsi="Wingdings" w:hint="default"/>
+      </w:rPr>
+    </w:lvl>
+    <w:lvl w:ilvl="3" w:tplc="04090001" w:tentative="1">
+      <w:start w:val="1"/>
+      <w:numFmt w:val="bullet"/>
+      <w:lvlText w:val=""/>
+      <w:lvlJc w:val="left"/>
+      <w:pPr>
+        <w:ind w:left="3447" w:hanging="360"/>
+      </w:pPr>
+      <w:rPr>
+        <w:rFonts w:ascii="Symbol" w:hAnsi="Symbol" w:hint="default"/>
+      </w:rPr>
+    </w:lvl>
+    <w:lvl w:ilvl="4" w:tplc="04090003" w:tentative="1">
+      <w:start w:val="1"/>
+      <w:numFmt w:val="bullet"/>
+      <w:lvlText w:val="o"/>
+      <w:lvlJc w:val="left"/>
+      <w:pPr>
+        <w:ind w:left="4167" w:hanging="360"/>
+      </w:pPr>
+      <w:rPr>
+        <w:rFonts w:ascii="Courier New" w:hAnsi="Courier New" w:cs="Courier New" w:hint="default"/>
+      </w:rPr>
+    </w:lvl>
+    <w:lvl w:ilvl="5" w:tplc="04090005" w:tentative="1">
+      <w:start w:val="1"/>
+      <w:numFmt w:val="bullet"/>
+      <w:lvlText w:val=""/>
+      <w:lvlJc w:val="left"/>
+      <w:pPr>
+        <w:ind w:left="4887" w:hanging="360"/>
+      </w:pPr>
+      <w:rPr>
+        <w:rFonts w:ascii="Wingdings" w:hAnsi="Wingdings" w:hint="default"/>
+      </w:rPr>
+    </w:lvl>
+    <w:lvl w:ilvl="6" w:tplc="04090001" w:tentative="1">
+      <w:start w:val="1"/>
+      <w:numFmt w:val="bullet"/>
+      <w:lvlText w:val=""/>
+      <w:lvlJc w:val="left"/>
+      <w:pPr>
+        <w:ind w:left="5607" w:hanging="360"/>
+      </w:pPr>
+      <w:rPr>
+        <w:rFonts w:ascii="Symbol" w:hAnsi="Symbol" w:hint="default"/>
+      </w:rPr>
+    </w:lvl>
+    <w:lvl w:ilvl="7" w:tplc="04090003" w:tentative="1">
+      <w:start w:val="1"/>
+      <w:numFmt w:val="bullet"/>
+      <w:lvlText w:val="o"/>
+      <w:lvlJc w:val="left"/>
+      <w:pPr>
+        <w:ind w:left="6327" w:hanging="360"/>
+      </w:pPr>
+      <w:rPr>
+        <w:rFonts w:ascii="Courier New" w:hAnsi="Courier New" w:cs="Courier New" w:hint="default"/>
+      </w:rPr>
+    </w:lvl>
+    <w:lvl w:ilvl="8" w:tplc="04090005" w:tentative="1">
+      <w:start w:val="1"/>
+      <w:numFmt w:val="bullet"/>
+      <w:lvlText w:val=""/>
+      <w:lvlJc w:val="left"/>
+      <w:pPr>
+        <w:ind w:left="7047" w:hanging="360"/>
+      </w:pPr>
+      <w:rPr>
+        <w:rFonts w:ascii="Wingdings" w:hAnsi="Wingdings" w:hint="default"/>
+      </w:rPr>
+    </w:lvl>
+  </w:abstractNum>
   <w:num w:numId="1" w16cid:durableId="1665670754">
-    <w:abstractNumId w:val="0"/>
+    <w:abstractNumId w:val="30"/>
   </w:num>
   <w:num w:numId="2" w16cid:durableId="1923679100">
+    <w:abstractNumId w:val="32"/>
+  </w:num>
+  <w:num w:numId="3" w16cid:durableId="1037386531">
+    <w:abstractNumId w:val="38"/>
+  </w:num>
+  <w:num w:numId="4" w16cid:durableId="1008797201">
+    <w:abstractNumId w:val="4"/>
+  </w:num>
+  <w:num w:numId="5" w16cid:durableId="913661769">
+    <w:abstractNumId w:val="49"/>
+  </w:num>
+  <w:num w:numId="6" w16cid:durableId="139200863">
+    <w:abstractNumId w:val="29"/>
+  </w:num>
+  <w:num w:numId="7" w16cid:durableId="647395359">
+    <w:abstractNumId w:val="24"/>
+  </w:num>
+  <w:num w:numId="8" w16cid:durableId="264774505">
+    <w:abstractNumId w:val="14"/>
+  </w:num>
+  <w:num w:numId="9" w16cid:durableId="1314289206">
+    <w:abstractNumId w:val="28"/>
+  </w:num>
+  <w:num w:numId="10" w16cid:durableId="737441655">
+    <w:abstractNumId w:val="36"/>
+  </w:num>
+  <w:num w:numId="11" w16cid:durableId="1069962720">
+    <w:abstractNumId w:val="35"/>
+  </w:num>
+  <w:num w:numId="12" w16cid:durableId="1832793451">
+    <w:abstractNumId w:val="31"/>
+  </w:num>
+  <w:num w:numId="13" w16cid:durableId="2051150038">
+    <w:abstractNumId w:val="51"/>
+  </w:num>
+  <w:num w:numId="14" w16cid:durableId="278418086">
+    <w:abstractNumId w:val="17"/>
+  </w:num>
+  <w:num w:numId="15" w16cid:durableId="682168325">
+    <w:abstractNumId w:val="45"/>
+  </w:num>
+  <w:num w:numId="16" w16cid:durableId="980037987">
+    <w:abstractNumId w:val="41"/>
+  </w:num>
+  <w:num w:numId="17" w16cid:durableId="757143564">
+    <w:abstractNumId w:val="25"/>
+  </w:num>
+  <w:num w:numId="18" w16cid:durableId="1900437746">
+    <w:abstractNumId w:val="50"/>
+  </w:num>
+  <w:num w:numId="19" w16cid:durableId="1507941615">
     <w:abstractNumId w:val="1"/>
   </w:num>
-  <w:num w:numId="3" w16cid:durableId="1037386531">
+  <w:num w:numId="20" w16cid:durableId="1692336370">
+    <w:abstractNumId w:val="3"/>
+  </w:num>
+  <w:num w:numId="21" w16cid:durableId="2138792069">
+    <w:abstractNumId w:val="7"/>
+  </w:num>
+  <w:num w:numId="22" w16cid:durableId="19210283">
+    <w:abstractNumId w:val="26"/>
+  </w:num>
+  <w:num w:numId="23" w16cid:durableId="929895194">
+    <w:abstractNumId w:val="46"/>
+  </w:num>
+  <w:num w:numId="24" w16cid:durableId="868957748">
+    <w:abstractNumId w:val="52"/>
+  </w:num>
+  <w:num w:numId="25" w16cid:durableId="623199256">
     <w:abstractNumId w:val="2"/>
+  </w:num>
+  <w:num w:numId="26" w16cid:durableId="848985950">
+    <w:abstractNumId w:val="12"/>
+  </w:num>
+  <w:num w:numId="27" w16cid:durableId="532425201">
+    <w:abstractNumId w:val="33"/>
+  </w:num>
+  <w:num w:numId="28" w16cid:durableId="858590607">
+    <w:abstractNumId w:val="44"/>
+  </w:num>
+  <w:num w:numId="29" w16cid:durableId="68117154">
+    <w:abstractNumId w:val="9"/>
+  </w:num>
+  <w:num w:numId="30" w16cid:durableId="147215097">
+    <w:abstractNumId w:val="23"/>
+  </w:num>
+  <w:num w:numId="31" w16cid:durableId="603659372">
+    <w:abstractNumId w:val="39"/>
+  </w:num>
+  <w:num w:numId="32" w16cid:durableId="340545104">
+    <w:abstractNumId w:val="13"/>
+  </w:num>
+  <w:num w:numId="33" w16cid:durableId="1169055110">
+    <w:abstractNumId w:val="10"/>
+  </w:num>
+  <w:num w:numId="34" w16cid:durableId="1999263325">
+    <w:abstractNumId w:val="22"/>
+  </w:num>
+  <w:num w:numId="35" w16cid:durableId="58331387">
+    <w:abstractNumId w:val="42"/>
+  </w:num>
+  <w:num w:numId="36" w16cid:durableId="148399905">
+    <w:abstractNumId w:val="11"/>
+  </w:num>
+  <w:num w:numId="37" w16cid:durableId="717124669">
+    <w:abstractNumId w:val="21"/>
+  </w:num>
+  <w:num w:numId="38" w16cid:durableId="666910151">
+    <w:abstractNumId w:val="6"/>
+  </w:num>
+  <w:num w:numId="39" w16cid:durableId="1946035964">
+    <w:abstractNumId w:val="27"/>
+  </w:num>
+  <w:num w:numId="40" w16cid:durableId="218978869">
+    <w:abstractNumId w:val="37"/>
+  </w:num>
+  <w:num w:numId="41" w16cid:durableId="382364992">
+    <w:abstractNumId w:val="5"/>
+  </w:num>
+  <w:num w:numId="42" w16cid:durableId="1017580902">
+    <w:abstractNumId w:val="19"/>
+  </w:num>
+  <w:num w:numId="43" w16cid:durableId="1056126182">
+    <w:abstractNumId w:val="15"/>
+  </w:num>
+  <w:num w:numId="44" w16cid:durableId="1008557854">
+    <w:abstractNumId w:val="34"/>
+  </w:num>
+  <w:num w:numId="45" w16cid:durableId="12611187">
+    <w:abstractNumId w:val="8"/>
+  </w:num>
+  <w:num w:numId="46" w16cid:durableId="31660308">
+    <w:abstractNumId w:val="40"/>
+  </w:num>
+  <w:num w:numId="47" w16cid:durableId="1968464823">
+    <w:abstractNumId w:val="20"/>
+  </w:num>
+  <w:num w:numId="48" w16cid:durableId="951205150">
+    <w:abstractNumId w:val="43"/>
+  </w:num>
+  <w:num w:numId="49" w16cid:durableId="160856960">
+    <w:abstractNumId w:val="16"/>
+  </w:num>
+  <w:num w:numId="50" w16cid:durableId="1545016787">
+    <w:abstractNumId w:val="48"/>
+  </w:num>
+  <w:num w:numId="51" w16cid:durableId="528298955">
+    <w:abstractNumId w:val="18"/>
+  </w:num>
+  <w:num w:numId="52" w16cid:durableId="1436944713">
+    <w:abstractNumId w:val="47"/>
+  </w:num>
+  <w:num w:numId="53" w16cid:durableId="142700100">
+    <w:abstractNumId w:val="0"/>
   </w:num>
 </w:numbering>
 </file>
@@ -813,11 +8722,14 @@
   <w:style w:type="paragraph" w:default="1" w:styleId="Normal">
     <w:name w:val="Normal"/>
     <w:qFormat/>
-    <w:rsid w:val="00CC6D16"/>
+    <w:rsid w:val="0007369E"/>
     <w:pPr>
       <w:spacing w:before="40" w:after="40" w:line="288" w:lineRule="auto"/>
       <w:ind w:firstLine="567"/>
     </w:pPr>
+    <w:rPr>
+      <w:rFonts w:ascii="Times New Roman" w:hAnsi="Times New Roman"/>
+    </w:rPr>
   </w:style>
   <w:style w:type="paragraph" w:styleId="Heading1">
     <w:name w:val="heading 1"/>
@@ -839,7 +8751,7 @@
       <w:outlineLvl w:val="0"/>
     </w:pPr>
     <w:rPr>
-      <w:rFonts w:ascii="Times New Roman" w:eastAsiaTheme="majorEastAsia" w:hAnsi="Times New Roman" w:cstheme="majorBidi"/>
+      <w:rFonts w:eastAsiaTheme="majorEastAsia" w:cstheme="majorBidi"/>
       <w:b/>
       <w:sz w:val="36"/>
       <w:szCs w:val="40"/>
@@ -866,7 +8778,7 @@
       <w:outlineLvl w:val="1"/>
     </w:pPr>
     <w:rPr>
-      <w:rFonts w:ascii="Times New Roman" w:eastAsiaTheme="majorEastAsia" w:hAnsi="Times New Roman" w:cstheme="majorBidi"/>
+      <w:rFonts w:eastAsiaTheme="majorEastAsia" w:cstheme="majorBidi"/>
       <w:b/>
       <w:sz w:val="32"/>
       <w:szCs w:val="32"/>
@@ -893,7 +8805,7 @@
       <w:outlineLvl w:val="2"/>
     </w:pPr>
     <w:rPr>
-      <w:rFonts w:ascii="Times New Roman" w:eastAsiaTheme="majorEastAsia" w:hAnsi="Times New Roman" w:cstheme="majorBidi"/>
+      <w:rFonts w:eastAsiaTheme="majorEastAsia" w:cstheme="majorBidi"/>
       <w:b/>
       <w:sz w:val="28"/>
       <w:szCs w:val="28"/>
@@ -1225,6 +9137,7 @@
       <w:numPr>
         <w:ilvl w:val="1"/>
       </w:numPr>
+      <w:ind w:firstLine="567"/>
     </w:pPr>
     <w:rPr>
       <w:rFonts w:eastAsiaTheme="majorEastAsia" w:cstheme="majorBidi"/>
@@ -1376,6 +9289,22 @@
       </w:numPr>
       <w:outlineLvl w:val="9"/>
     </w:pPr>
+  </w:style>
+  <w:style w:type="paragraph" w:styleId="NormalWeb">
+    <w:name w:val="Normal (Web)"/>
+    <w:basedOn w:val="Normal"/>
+    <w:uiPriority w:val="99"/>
+    <w:unhideWhenUsed/>
+    <w:rsid w:val="000E62C2"/>
+    <w:pPr>
+      <w:spacing w:before="100" w:beforeAutospacing="1" w:after="100" w:afterAutospacing="1" w:line="240" w:lineRule="auto"/>
+      <w:ind w:firstLine="0"/>
+    </w:pPr>
+    <w:rPr>
+      <w:rFonts w:eastAsia="Times New Roman" w:cs="Times New Roman"/>
+      <w:kern w:val="0"/>
+      <w14:ligatures w14:val="none"/>
+    </w:rPr>
   </w:style>
 </w:styles>
 </file>
